--- a/Barclays/报文格式比较/新报文模板/sql语句.docx
+++ b/Barclays/报文格式比较/新报文模板/sql语句.docx
@@ -1,6 +1,6 @@
 
 <file path=word/document.xml><?xml version="1.0" encoding="utf-8"?>
-<w:document xmlns:wpc="http://schemas.microsoft.com/office/word/2010/wordprocessingCanvas" xmlns:cx="http://schemas.microsoft.com/office/drawing/2014/chartex" xmlns:cx1="http://schemas.microsoft.com/office/drawing/2015/9/8/chartex" xmlns:cx2="http://schemas.microsoft.com/office/drawing/2015/10/21/chartex" xmlns:cx3="http://schemas.microsoft.com/office/drawing/2016/5/9/chartex" xmlns:cx4="http://schemas.microsoft.com/office/drawing/2016/5/10/chartex" xmlns:cx5="http://schemas.microsoft.com/office/drawing/2016/5/11/chartex" xmlns:cx6="http://schemas.microsoft.com/office/drawing/2016/5/12/chartex" xmlns:cx7="http://schemas.microsoft.com/office/drawing/2016/5/13/chartex" xmlns:cx8="http://schemas.microsoft.com/office/drawing/2016/5/14/chartex" xmlns:mc="http://schemas.openxmlformats.org/markup-compatibility/2006" xmlns:aink="http://schemas.microsoft.com/office/drawing/2016/ink" xmlns:am3d="http://schemas.microsoft.com/office/drawing/2017/model3d" xmlns:o="urn:schemas-microsoft-com:office:office" xmlns:r="http://schemas.openxmlformats.org/officeDocument/2006/relationships" xmlns:m="http://schemas.openxmlformats.org/officeDocument/2006/math" xmlns:v="urn:schemas-microsoft-com:vml" xmlns:wp14="http://schemas.microsoft.com/office/word/2010/wordprocessingDrawing" xmlns:wp="http://schemas.openxmlformats.org/drawingml/2006/wordprocessingDrawing" xmlns:w10="urn:schemas-microsoft-com:office:word" xmlns:w="http://schemas.openxmlformats.org/wordprocessingml/2006/main" xmlns:w14="http://schemas.microsoft.com/office/word/2010/wordml" xmlns:w15="http://schemas.microsoft.com/office/word/2012/wordml" xmlns:w16cid="http://schemas.microsoft.com/office/word/2016/wordml/cid" xmlns:w16se="http://schemas.microsoft.com/office/word/2015/wordml/symex" xmlns:wpg="http://schemas.microsoft.com/office/word/2010/wordprocessingGroup" xmlns:wpi="http://schemas.microsoft.com/office/word/2010/wordprocessingInk" xmlns:wne="http://schemas.microsoft.com/office/word/2006/wordml" xmlns:wps="http://schemas.microsoft.com/office/word/2010/wordprocessingShape" mc:Ignorable="w14 w15 w16se w16cid wp14">
+<w:document xmlns:wpc="http://schemas.microsoft.com/office/word/2010/wordprocessingCanvas" xmlns:mc="http://schemas.openxmlformats.org/markup-compatibility/2006" xmlns:o="urn:schemas-microsoft-com:office:office" xmlns:r="http://schemas.openxmlformats.org/officeDocument/2006/relationships" xmlns:m="http://schemas.openxmlformats.org/officeDocument/2006/math" xmlns:v="urn:schemas-microsoft-com:vml" xmlns:wp14="http://schemas.microsoft.com/office/word/2010/wordprocessingDrawing" xmlns:wp="http://schemas.openxmlformats.org/drawingml/2006/wordprocessingDrawing" xmlns:w="http://schemas.openxmlformats.org/wordprocessingml/2006/main" xmlns:w14="http://schemas.microsoft.com/office/word/2010/wordml" xmlns:w10="urn:schemas-microsoft-com:office:word" xmlns:w15="http://schemas.microsoft.com/office/word/2012/wordml" xmlns:wpg="http://schemas.microsoft.com/office/word/2010/wordprocessingGroup" xmlns:wpi="http://schemas.microsoft.com/office/word/2010/wordprocessingInk" xmlns:wne="http://schemas.microsoft.com/office/word/2006/wordml" xmlns:wps="http://schemas.microsoft.com/office/word/2010/wordprocessingShape" xmlns:wpsCustomData="http://www.wps.cn/officeDocument/2013/wpsCustomData" mc:Ignorable="w14 w15 wp14">
   <w:body>
     <w:p>
       <w:r>
@@ -8,14 +8,7 @@
           <w:rFonts w:hint="eastAsia"/>
           <w:color w:val="FF0000"/>
         </w:rPr>
-        <w:t>注：灰色背景为去除的，红色字体为新增的</w:t>
-      </w:r>
-      <w:r>
-        <w:rPr>
-          <w:rFonts w:hint="eastAsia"/>
-          <w:color w:val="FF0000"/>
-        </w:rPr>
-        <w:t>，红色字体加灰色背景的为需要修改的。</w:t>
+        <w:t>注：灰色背景为去除的，红色字体为新增的，红色字体加灰色背景的为需要修改的。</w:t>
       </w:r>
     </w:p>
     <w:p>
@@ -93,6 +86,15 @@
           <w:szCs w:val="24"/>
         </w:rPr>
         <w:tab/>
+      </w:r>
+      <w:r>
+        <w:rPr>
+          <w:rFonts w:ascii="Consolas" w:hAnsi="Consolas" w:cs="Consolas"/>
+          <w:color w:val="000000"/>
+          <w:kern w:val="0"/>
+          <w:sz w:val="24"/>
+          <w:szCs w:val="24"/>
+        </w:rPr>
         <w:t xml:space="preserve">                UNIT_CODE    AS RICD,</w:t>
       </w:r>
     </w:p>
@@ -118,6 +120,15 @@
           <w:szCs w:val="24"/>
         </w:rPr>
         <w:tab/>
+      </w:r>
+      <w:r>
+        <w:rPr>
+          <w:rFonts w:ascii="Consolas" w:hAnsi="Consolas" w:cs="Consolas"/>
+          <w:color w:val="000000"/>
+          <w:kern w:val="0"/>
+          <w:sz w:val="24"/>
+          <w:szCs w:val="24"/>
+        </w:rPr>
         <w:t xml:space="preserve">                </w:t>
       </w:r>
       <w:r>
@@ -154,6 +165,15 @@
           <w:szCs w:val="24"/>
         </w:rPr>
         <w:tab/>
+      </w:r>
+      <w:r>
+        <w:rPr>
+          <w:rFonts w:ascii="Consolas" w:hAnsi="Consolas" w:cs="Consolas"/>
+          <w:color w:val="000000"/>
+          <w:kern w:val="0"/>
+          <w:sz w:val="24"/>
+          <w:szCs w:val="24"/>
+        </w:rPr>
         <w:t xml:space="preserve">                TOTAL_COUNT1 AS CTTN</w:t>
       </w:r>
     </w:p>
@@ -179,6 +199,15 @@
           <w:szCs w:val="24"/>
         </w:rPr>
         <w:tab/>
+      </w:r>
+      <w:r>
+        <w:rPr>
+          <w:rFonts w:ascii="Consolas" w:hAnsi="Consolas" w:cs="Consolas"/>
+          <w:color w:val="000000"/>
+          <w:kern w:val="0"/>
+          <w:sz w:val="24"/>
+          <w:szCs w:val="24"/>
+        </w:rPr>
         <w:t xml:space="preserve">  FROM AML_ANALYSISRESULT</w:t>
       </w:r>
     </w:p>
@@ -201,17 +230,27 @@
           <w:szCs w:val="24"/>
         </w:rPr>
         <w:tab/>
+      </w:r>
+      <w:r>
+        <w:rPr>
+          <w:rFonts w:ascii="Consolas" w:hAnsi="Consolas" w:cs="Consolas"/>
+          <w:color w:val="000000"/>
+          <w:kern w:val="0"/>
+          <w:sz w:val="24"/>
+          <w:szCs w:val="24"/>
+        </w:rPr>
         <w:t xml:space="preserve"> WHERE RPT_FILE = #{RPT_FILE,jdbcType=VARCHAR}</w:t>
       </w:r>
     </w:p>
     <w:p>
       <w:pPr>
         <w:rPr>
-          <w:rFonts w:ascii="Consolas" w:hAnsi="Consolas" w:cs="Consolas"/>
-          <w:color w:val="000000"/>
-          <w:kern w:val="0"/>
-          <w:sz w:val="24"/>
-          <w:szCs w:val="24"/>
+          <w:rFonts w:hint="eastAsia" w:ascii="Consolas" w:hAnsi="Consolas" w:cs="Consolas" w:eastAsiaTheme="minorEastAsia"/>
+          <w:color w:val="000000"/>
+          <w:kern w:val="0"/>
+          <w:sz w:val="24"/>
+          <w:szCs w:val="24"/>
+          <w:lang w:val="en-US" w:eastAsia="zh-CN"/>
         </w:rPr>
       </w:pPr>
     </w:p>
@@ -224,10 +263,7 @@
         </w:numPr>
       </w:pPr>
       <w:r>
-        <w:t>sqlid_NBH002</w:t>
-      </w:r>
-      <w:r>
-        <w:t>(CATIs)</w:t>
+        <w:t>sqlid_NBH002(CATIs)</w:t>
       </w:r>
     </w:p>
     <w:p>
@@ -276,6 +312,15 @@
           <w:szCs w:val="24"/>
         </w:rPr>
         <w:tab/>
+      </w:r>
+      <w:r>
+        <w:rPr>
+          <w:rFonts w:ascii="Consolas" w:hAnsi="Consolas" w:cs="Consolas"/>
+          <w:color w:val="000000"/>
+          <w:kern w:val="0"/>
+          <w:sz w:val="24"/>
+          <w:szCs w:val="24"/>
+        </w:rPr>
         <w:t xml:space="preserve">                CASE</w:t>
       </w:r>
     </w:p>
@@ -301,6 +346,15 @@
           <w:szCs w:val="24"/>
         </w:rPr>
         <w:tab/>
+      </w:r>
+      <w:r>
+        <w:rPr>
+          <w:rFonts w:ascii="Consolas" w:hAnsi="Consolas" w:cs="Consolas"/>
+          <w:color w:val="000000"/>
+          <w:kern w:val="0"/>
+          <w:sz w:val="24"/>
+          <w:szCs w:val="24"/>
+        </w:rPr>
         <w:t xml:space="preserve">                  WHEN T2.CLIENT_IC_TYPE = '19' OR T2.CLIENT_IC_TYPE = '29' THEN</w:t>
       </w:r>
     </w:p>
@@ -326,6 +380,15 @@
           <w:szCs w:val="24"/>
         </w:rPr>
         <w:tab/>
+      </w:r>
+      <w:r>
+        <w:rPr>
+          <w:rFonts w:ascii="Consolas" w:hAnsi="Consolas" w:cs="Consolas"/>
+          <w:color w:val="000000"/>
+          <w:kern w:val="0"/>
+          <w:sz w:val="24"/>
+          <w:szCs w:val="24"/>
+        </w:rPr>
         <w:t xml:space="preserve">                   T2.CLIENT_IC_TYPE+T2.CLIENT_IC_TYPE_MEMO</w:t>
       </w:r>
     </w:p>
@@ -351,6 +414,15 @@
           <w:szCs w:val="24"/>
         </w:rPr>
         <w:tab/>
+      </w:r>
+      <w:r>
+        <w:rPr>
+          <w:rFonts w:ascii="Consolas" w:hAnsi="Consolas" w:cs="Consolas"/>
+          <w:color w:val="000000"/>
+          <w:kern w:val="0"/>
+          <w:sz w:val="24"/>
+          <w:szCs w:val="24"/>
+        </w:rPr>
         <w:t xml:space="preserve">                  ELSE</w:t>
       </w:r>
     </w:p>
@@ -376,6 +448,15 @@
           <w:szCs w:val="24"/>
         </w:rPr>
         <w:tab/>
+      </w:r>
+      <w:r>
+        <w:rPr>
+          <w:rFonts w:ascii="Consolas" w:hAnsi="Consolas" w:cs="Consolas"/>
+          <w:color w:val="000000"/>
+          <w:kern w:val="0"/>
+          <w:sz w:val="24"/>
+          <w:szCs w:val="24"/>
+        </w:rPr>
         <w:t xml:space="preserve">                   T2.CLIENT_IC_TYPE</w:t>
       </w:r>
     </w:p>
@@ -401,6 +482,15 @@
           <w:szCs w:val="24"/>
         </w:rPr>
         <w:tab/>
+      </w:r>
+      <w:r>
+        <w:rPr>
+          <w:rFonts w:ascii="Consolas" w:hAnsi="Consolas" w:cs="Consolas"/>
+          <w:color w:val="000000"/>
+          <w:kern w:val="0"/>
+          <w:sz w:val="24"/>
+          <w:szCs w:val="24"/>
+        </w:rPr>
         <w:t xml:space="preserve">                END AS CITP,</w:t>
       </w:r>
     </w:p>
@@ -426,6 +516,15 @@
           <w:szCs w:val="24"/>
         </w:rPr>
         <w:tab/>
+      </w:r>
+      <w:r>
+        <w:rPr>
+          <w:rFonts w:ascii="Consolas" w:hAnsi="Consolas" w:cs="Consolas"/>
+          <w:color w:val="000000"/>
+          <w:kern w:val="0"/>
+          <w:sz w:val="24"/>
+          <w:szCs w:val="24"/>
+        </w:rPr>
         <w:t xml:space="preserve">                T2.CLIENT_IC_NO       AS CTID,</w:t>
       </w:r>
     </w:p>
@@ -451,6 +550,15 @@
           <w:szCs w:val="24"/>
         </w:rPr>
         <w:tab/>
+      </w:r>
+      <w:r>
+        <w:rPr>
+          <w:rFonts w:ascii="Consolas" w:hAnsi="Consolas" w:cs="Consolas"/>
+          <w:color w:val="000000"/>
+          <w:kern w:val="0"/>
+          <w:sz w:val="24"/>
+          <w:szCs w:val="24"/>
+        </w:rPr>
         <w:t xml:space="preserve">                T2.CLIENT_ID        AS CSNM,</w:t>
       </w:r>
     </w:p>
@@ -476,6 +584,15 @@
           <w:szCs w:val="24"/>
         </w:rPr>
         <w:tab/>
+      </w:r>
+      <w:r>
+        <w:rPr>
+          <w:rFonts w:ascii="Consolas" w:hAnsi="Consolas" w:cs="Consolas"/>
+          <w:color w:val="000000"/>
+          <w:kern w:val="0"/>
+          <w:sz w:val="24"/>
+          <w:szCs w:val="24"/>
+        </w:rPr>
         <w:t xml:space="preserve">                </w:t>
       </w:r>
       <w:r>
@@ -513,32 +630,48 @@
           <w:szCs w:val="24"/>
         </w:rPr>
         <w:tab/>
+      </w:r>
+      <w:r>
+        <w:rPr>
+          <w:rFonts w:ascii="Consolas" w:hAnsi="Consolas" w:cs="Consolas"/>
+          <w:color w:val="000000"/>
+          <w:kern w:val="0"/>
+          <w:sz w:val="24"/>
+          <w:szCs w:val="24"/>
+        </w:rPr>
         <w:t xml:space="preserve">                T2.TRADE_DATE         AS HTDT,</w:t>
       </w:r>
     </w:p>
     <w:p>
       <w:pPr>
-        <w:autoSpaceDE w:val="0"/>
-        <w:autoSpaceDN w:val="0"/>
-        <w:adjustRightInd w:val="0"/>
-        <w:jc w:val="left"/>
-        <w:rPr>
-          <w:rFonts w:ascii="Consolas" w:hAnsi="Consolas" w:cs="Consolas"/>
-          <w:color w:val="000000"/>
-          <w:kern w:val="0"/>
-          <w:sz w:val="24"/>
-          <w:szCs w:val="24"/>
-        </w:rPr>
-      </w:pPr>
-      <w:r>
-        <w:rPr>
-          <w:rFonts w:ascii="Consolas" w:hAnsi="Consolas" w:cs="Consolas"/>
-          <w:color w:val="000000"/>
-          <w:kern w:val="0"/>
-          <w:sz w:val="24"/>
-          <w:szCs w:val="24"/>
-        </w:rPr>
-        <w:tab/>
+        <w:spacing w:beforeLines="0" w:afterLines="0"/>
+        <w:jc w:val="left"/>
+        <w:rPr>
+          <w:rFonts w:ascii="Consolas" w:hAnsi="Consolas" w:cs="Consolas"/>
+          <w:color w:val="000000"/>
+          <w:kern w:val="0"/>
+          <w:sz w:val="24"/>
+          <w:szCs w:val="24"/>
+        </w:rPr>
+      </w:pPr>
+      <w:r>
+        <w:rPr>
+          <w:rFonts w:ascii="Consolas" w:hAnsi="Consolas" w:cs="Consolas"/>
+          <w:color w:val="000000"/>
+          <w:kern w:val="0"/>
+          <w:sz w:val="24"/>
+          <w:szCs w:val="24"/>
+        </w:rPr>
+        <w:tab/>
+      </w:r>
+      <w:r>
+        <w:rPr>
+          <w:rFonts w:ascii="Consolas" w:hAnsi="Consolas" w:cs="Consolas"/>
+          <w:color w:val="000000"/>
+          <w:kern w:val="0"/>
+          <w:sz w:val="24"/>
+          <w:szCs w:val="24"/>
+        </w:rPr>
         <w:t xml:space="preserve">                </w:t>
       </w:r>
       <w:r>
@@ -550,61 +683,58 @@
           <w:szCs w:val="24"/>
           <w:highlight w:val="darkGray"/>
         </w:rPr>
-        <w:t>T2.TRADE_DATE</w:t>
-      </w:r>
-      <w:r>
-        <w:rPr>
-          <w:rFonts w:ascii="Consolas" w:hAnsi="Consolas" w:cs="Consolas"/>
-          <w:color w:val="FF0000"/>
-          <w:kern w:val="0"/>
-          <w:sz w:val="24"/>
-          <w:szCs w:val="24"/>
-        </w:rPr>
-        <w:t xml:space="preserve">         AS </w:t>
-      </w:r>
-      <w:r>
-        <w:rPr>
-          <w:rFonts w:ascii="Consolas" w:hAnsi="Consolas" w:cs="Consolas"/>
-          <w:color w:val="FF0000"/>
-          <w:kern w:val="0"/>
-          <w:sz w:val="24"/>
-          <w:szCs w:val="24"/>
-        </w:rPr>
-        <w:t>OITP</w:t>
-      </w:r>
-      <w:r>
-        <w:rPr>
-          <w:rFonts w:ascii="Consolas" w:hAnsi="Consolas" w:cs="Consolas"/>
-          <w:color w:val="FF0000"/>
-          <w:kern w:val="0"/>
-          <w:sz w:val="24"/>
-          <w:szCs w:val="24"/>
-        </w:rPr>
-        <w:t>,</w:t>
-      </w:r>
-    </w:p>
-    <w:p>
-      <w:pPr>
-        <w:autoSpaceDE w:val="0"/>
-        <w:autoSpaceDN w:val="0"/>
-        <w:adjustRightInd w:val="0"/>
-        <w:jc w:val="left"/>
-        <w:rPr>
-          <w:rFonts w:ascii="Consolas" w:hAnsi="Consolas" w:cs="Consolas"/>
-          <w:kern w:val="0"/>
-          <w:sz w:val="24"/>
-          <w:szCs w:val="24"/>
-        </w:rPr>
-      </w:pPr>
-      <w:r>
-        <w:rPr>
-          <w:rFonts w:ascii="Consolas" w:hAnsi="Consolas" w:cs="Consolas"/>
-          <w:color w:val="000000"/>
-          <w:kern w:val="0"/>
-          <w:sz w:val="24"/>
-          <w:szCs w:val="24"/>
-        </w:rPr>
-        <w:tab/>
+        <w:t>T2.</w:t>
+      </w:r>
+      <w:r>
+        <w:rPr>
+          <w:rFonts w:hint="eastAsia" w:ascii="新宋体" w:hAnsi="新宋体" w:eastAsia="新宋体"/>
+          <w:color w:val="008080"/>
+          <w:sz w:val="19"/>
+        </w:rPr>
+        <w:t>REP_IC_OTHER_TYPE</w:t>
+      </w:r>
+      <w:r>
+        <w:rPr>
+          <w:rFonts w:ascii="Consolas" w:hAnsi="Consolas" w:cs="Consolas"/>
+          <w:color w:val="FF0000"/>
+          <w:kern w:val="0"/>
+          <w:sz w:val="24"/>
+          <w:szCs w:val="24"/>
+        </w:rPr>
+        <w:t xml:space="preserve">         AS OITP,</w:t>
+      </w:r>
+    </w:p>
+    <w:p>
+      <w:pPr>
+        <w:autoSpaceDE w:val="0"/>
+        <w:autoSpaceDN w:val="0"/>
+        <w:adjustRightInd w:val="0"/>
+        <w:jc w:val="left"/>
+        <w:rPr>
+          <w:rFonts w:ascii="Consolas" w:hAnsi="Consolas" w:cs="Consolas"/>
+          <w:kern w:val="0"/>
+          <w:sz w:val="24"/>
+          <w:szCs w:val="24"/>
+        </w:rPr>
+      </w:pPr>
+      <w:r>
+        <w:rPr>
+          <w:rFonts w:ascii="Consolas" w:hAnsi="Consolas" w:cs="Consolas"/>
+          <w:color w:val="000000"/>
+          <w:kern w:val="0"/>
+          <w:sz w:val="24"/>
+          <w:szCs w:val="24"/>
+        </w:rPr>
+        <w:tab/>
+      </w:r>
+      <w:r>
+        <w:rPr>
+          <w:rFonts w:ascii="Consolas" w:hAnsi="Consolas" w:cs="Consolas"/>
+          <w:color w:val="000000"/>
+          <w:kern w:val="0"/>
+          <w:sz w:val="24"/>
+          <w:szCs w:val="24"/>
+        </w:rPr>
         <w:t xml:space="preserve">                T1.SERIAL_NUM_1       SEQNO,</w:t>
       </w:r>
     </w:p>
@@ -630,6 +760,15 @@
           <w:szCs w:val="24"/>
         </w:rPr>
         <w:tab/>
+      </w:r>
+      <w:r>
+        <w:rPr>
+          <w:rFonts w:ascii="Consolas" w:hAnsi="Consolas" w:cs="Consolas"/>
+          <w:color w:val="000000"/>
+          <w:kern w:val="0"/>
+          <w:sz w:val="24"/>
+          <w:szCs w:val="24"/>
+        </w:rPr>
         <w:t xml:space="preserve">                T1.SERIAL_NUM_1       P_SEQNO1</w:t>
       </w:r>
     </w:p>
@@ -655,6 +794,15 @@
           <w:szCs w:val="24"/>
         </w:rPr>
         <w:tab/>
+      </w:r>
+      <w:r>
+        <w:rPr>
+          <w:rFonts w:ascii="Consolas" w:hAnsi="Consolas" w:cs="Consolas"/>
+          <w:color w:val="000000"/>
+          <w:kern w:val="0"/>
+          <w:sz w:val="24"/>
+          <w:szCs w:val="24"/>
+        </w:rPr>
         <w:t xml:space="preserve">  FROM AML_ANALYSISRESULT T1</w:t>
       </w:r>
     </w:p>
@@ -680,6 +828,15 @@
           <w:szCs w:val="24"/>
         </w:rPr>
         <w:tab/>
+      </w:r>
+      <w:r>
+        <w:rPr>
+          <w:rFonts w:ascii="Consolas" w:hAnsi="Consolas" w:cs="Consolas"/>
+          <w:color w:val="000000"/>
+          <w:kern w:val="0"/>
+          <w:sz w:val="24"/>
+          <w:szCs w:val="24"/>
+        </w:rPr>
         <w:t xml:space="preserve">  LEFT OUTER JOIN AML_DATASOURCE T2 ON T1.REF_NO = T2.REF_NO</w:t>
       </w:r>
     </w:p>
@@ -705,6 +862,15 @@
           <w:szCs w:val="24"/>
         </w:rPr>
         <w:tab/>
+      </w:r>
+      <w:r>
+        <w:rPr>
+          <w:rFonts w:ascii="Consolas" w:hAnsi="Consolas" w:cs="Consolas"/>
+          <w:color w:val="000000"/>
+          <w:kern w:val="0"/>
+          <w:sz w:val="24"/>
+          <w:szCs w:val="24"/>
+        </w:rPr>
         <w:t xml:space="preserve"> WHERE T1.RPT_FILE = #{RPT_FILE,jdbcType=VARCHAR}</w:t>
       </w:r>
     </w:p>
@@ -718,6 +884,15 @@
           <w:szCs w:val="24"/>
         </w:rPr>
         <w:tab/>
+      </w:r>
+      <w:r>
+        <w:rPr>
+          <w:rFonts w:ascii="Consolas" w:hAnsi="Consolas" w:cs="Consolas"/>
+          <w:color w:val="000000"/>
+          <w:kern w:val="0"/>
+          <w:sz w:val="24"/>
+          <w:szCs w:val="24"/>
+        </w:rPr>
         <w:t xml:space="preserve"> ORDER BY SERIAL_NUM_1</w:t>
       </w:r>
     </w:p>
@@ -731,51 +906,32 @@
         </w:numPr>
       </w:pPr>
       <w:r>
-        <w:t>sqlid_NBH003</w:t>
-      </w:r>
-      <w:r>
-        <w:t>(CTNT</w:t>
-      </w:r>
-      <w:r>
-        <w:t>s</w:t>
-      </w:r>
-      <w:r>
-        <w:t>)</w:t>
-      </w:r>
-    </w:p>
-    <w:p>
-      <w:pPr>
-        <w:autoSpaceDE w:val="0"/>
-        <w:autoSpaceDN w:val="0"/>
-        <w:adjustRightInd w:val="0"/>
-        <w:jc w:val="left"/>
-        <w:rPr>
-          <w:rFonts w:ascii="Consolas" w:hAnsi="Consolas" w:cs="Consolas"/>
-          <w:color w:val="FF0000"/>
-          <w:kern w:val="0"/>
-          <w:sz w:val="24"/>
-          <w:szCs w:val="24"/>
-        </w:rPr>
-      </w:pPr>
-      <w:r>
-        <w:rPr>
-          <w:rFonts w:ascii="Consolas" w:hAnsi="Consolas" w:cs="Consolas"/>
-          <w:color w:val="FF0000"/>
-          <w:kern w:val="0"/>
-          <w:sz w:val="24"/>
-          <w:szCs w:val="24"/>
-        </w:rPr>
-        <w:t xml:space="preserve">SELECT DISTINCT </w:t>
-      </w:r>
-      <w:r>
-        <w:rPr>
-          <w:rFonts w:ascii="Consolas" w:hAnsi="Consolas" w:cs="Consolas"/>
-          <w:color w:val="FF0000"/>
-          <w:kern w:val="0"/>
-          <w:sz w:val="24"/>
-          <w:szCs w:val="24"/>
-        </w:rPr>
-        <w:t>T2.CLIENT_NATIONALITY AS CTNT,</w:t>
+        <w:t>sqlid_NBH003(CTNTs)</w:t>
+      </w:r>
+    </w:p>
+    <w:p>
+      <w:pPr>
+        <w:autoSpaceDE w:val="0"/>
+        <w:autoSpaceDN w:val="0"/>
+        <w:adjustRightInd w:val="0"/>
+        <w:jc w:val="left"/>
+        <w:rPr>
+          <w:rFonts w:ascii="Consolas" w:hAnsi="Consolas" w:cs="Consolas"/>
+          <w:color w:val="FF0000"/>
+          <w:kern w:val="0"/>
+          <w:sz w:val="24"/>
+          <w:szCs w:val="24"/>
+        </w:rPr>
+      </w:pPr>
+      <w:r>
+        <w:rPr>
+          <w:rFonts w:ascii="Consolas" w:hAnsi="Consolas" w:cs="Consolas"/>
+          <w:color w:val="FF0000"/>
+          <w:kern w:val="0"/>
+          <w:sz w:val="24"/>
+          <w:szCs w:val="24"/>
+        </w:rPr>
+        <w:t>SELECT DISTINCT T2.CLIENT_NATIONALITY AS CTNT,</w:t>
       </w:r>
     </w:p>
     <w:p>
@@ -821,7 +977,194 @@
           <w:szCs w:val="24"/>
           <w:highlight w:val="darkGray"/>
         </w:rPr>
-        <w:t>T1.</w:t>
+        <w:t>T1.SERIAL_NUM_2</w:t>
+      </w:r>
+      <w:r>
+        <w:rPr>
+          <w:rFonts w:ascii="Consolas" w:hAnsi="Consolas" w:cs="Consolas"/>
+          <w:color w:val="FF0000"/>
+          <w:kern w:val="0"/>
+          <w:sz w:val="24"/>
+          <w:szCs w:val="24"/>
+        </w:rPr>
+        <w:t xml:space="preserve">    AS SEQNO,</w:t>
+      </w:r>
+    </w:p>
+    <w:p>
+      <w:pPr>
+        <w:autoSpaceDE w:val="0"/>
+        <w:autoSpaceDN w:val="0"/>
+        <w:adjustRightInd w:val="0"/>
+        <w:jc w:val="left"/>
+        <w:rPr>
+          <w:rFonts w:hint="eastAsia" w:ascii="Consolas" w:hAnsi="Consolas" w:cs="Consolas"/>
+          <w:color w:val="FF0000"/>
+          <w:kern w:val="0"/>
+          <w:sz w:val="24"/>
+          <w:szCs w:val="24"/>
+        </w:rPr>
+      </w:pPr>
+      <w:r>
+        <w:rPr>
+          <w:rFonts w:ascii="Consolas" w:hAnsi="Consolas" w:cs="Consolas"/>
+          <w:color w:val="FF0000"/>
+          <w:kern w:val="0"/>
+          <w:sz w:val="24"/>
+          <w:szCs w:val="24"/>
+        </w:rPr>
+        <w:t xml:space="preserve">                </w:t>
+      </w:r>
+      <w:r>
+        <w:rPr>
+          <w:rFonts w:ascii="Consolas" w:hAnsi="Consolas" w:cs="Consolas"/>
+          <w:color w:val="FF0000"/>
+          <w:kern w:val="0"/>
+          <w:sz w:val="24"/>
+          <w:szCs w:val="24"/>
+        </w:rPr>
+        <w:tab/>
+      </w:r>
+      <w:r>
+        <w:rPr>
+          <w:rFonts w:ascii="Consolas" w:hAnsi="Consolas" w:cs="Consolas"/>
+          <w:color w:val="FF0000"/>
+          <w:kern w:val="0"/>
+          <w:sz w:val="24"/>
+          <w:szCs w:val="24"/>
+        </w:rPr>
+        <w:t>T1.SERIAL_NUM_1    AS P_SEQNO1,</w:t>
+      </w:r>
+    </w:p>
+    <w:p>
+      <w:pPr>
+        <w:autoSpaceDE w:val="0"/>
+        <w:autoSpaceDN w:val="0"/>
+        <w:adjustRightInd w:val="0"/>
+        <w:jc w:val="left"/>
+        <w:rPr>
+          <w:rFonts w:ascii="Consolas" w:hAnsi="Consolas" w:cs="Consolas"/>
+          <w:color w:val="FF0000"/>
+          <w:kern w:val="0"/>
+          <w:sz w:val="24"/>
+          <w:szCs w:val="24"/>
+        </w:rPr>
+      </w:pPr>
+      <w:r>
+        <w:rPr>
+          <w:rFonts w:ascii="Consolas" w:hAnsi="Consolas" w:cs="Consolas"/>
+          <w:color w:val="FF0000"/>
+          <w:kern w:val="0"/>
+          <w:sz w:val="24"/>
+          <w:szCs w:val="24"/>
+        </w:rPr>
+        <w:tab/>
+      </w:r>
+      <w:r>
+        <w:rPr>
+          <w:rFonts w:ascii="Consolas" w:hAnsi="Consolas" w:cs="Consolas"/>
+          <w:color w:val="FF0000"/>
+          <w:kern w:val="0"/>
+          <w:sz w:val="24"/>
+          <w:szCs w:val="24"/>
+        </w:rPr>
+        <w:t xml:space="preserve">  FROM AML_ANALYSISRESULT T1</w:t>
+      </w:r>
+    </w:p>
+    <w:p>
+      <w:pPr>
+        <w:autoSpaceDE w:val="0"/>
+        <w:autoSpaceDN w:val="0"/>
+        <w:adjustRightInd w:val="0"/>
+        <w:jc w:val="left"/>
+        <w:rPr>
+          <w:rFonts w:ascii="Consolas" w:hAnsi="Consolas" w:cs="Consolas"/>
+          <w:color w:val="FF0000"/>
+          <w:kern w:val="0"/>
+          <w:sz w:val="24"/>
+          <w:szCs w:val="24"/>
+        </w:rPr>
+      </w:pPr>
+      <w:r>
+        <w:rPr>
+          <w:rFonts w:ascii="Consolas" w:hAnsi="Consolas" w:cs="Consolas"/>
+          <w:color w:val="FF0000"/>
+          <w:kern w:val="0"/>
+          <w:sz w:val="24"/>
+          <w:szCs w:val="24"/>
+        </w:rPr>
+        <w:tab/>
+      </w:r>
+      <w:r>
+        <w:rPr>
+          <w:rFonts w:ascii="Consolas" w:hAnsi="Consolas" w:cs="Consolas"/>
+          <w:color w:val="FF0000"/>
+          <w:kern w:val="0"/>
+          <w:sz w:val="24"/>
+          <w:szCs w:val="24"/>
+        </w:rPr>
+        <w:t xml:space="preserve">  LEFT OUTER JOIN AML_DATASOURCE T2 ON T1.REF_NO = T2.REF_NO</w:t>
+      </w:r>
+    </w:p>
+    <w:p>
+      <w:pPr>
+        <w:autoSpaceDE w:val="0"/>
+        <w:autoSpaceDN w:val="0"/>
+        <w:adjustRightInd w:val="0"/>
+        <w:jc w:val="left"/>
+        <w:rPr>
+          <w:rFonts w:ascii="Consolas" w:hAnsi="Consolas" w:cs="Consolas"/>
+          <w:color w:val="FF0000"/>
+          <w:kern w:val="0"/>
+          <w:sz w:val="24"/>
+          <w:szCs w:val="24"/>
+        </w:rPr>
+      </w:pPr>
+      <w:r>
+        <w:rPr>
+          <w:rFonts w:ascii="Consolas" w:hAnsi="Consolas" w:cs="Consolas"/>
+          <w:color w:val="FF0000"/>
+          <w:kern w:val="0"/>
+          <w:sz w:val="24"/>
+          <w:szCs w:val="24"/>
+        </w:rPr>
+        <w:tab/>
+      </w:r>
+      <w:r>
+        <w:rPr>
+          <w:rFonts w:ascii="Consolas" w:hAnsi="Consolas" w:cs="Consolas"/>
+          <w:color w:val="FF0000"/>
+          <w:kern w:val="0"/>
+          <w:sz w:val="24"/>
+          <w:szCs w:val="24"/>
+        </w:rPr>
+        <w:t xml:space="preserve"> WHERE T1.RPT_FILE = #{RPT_FILE,jdbcType=VARCHAR}</w:t>
+      </w:r>
+    </w:p>
+    <w:p>
+      <w:pPr>
+        <w:rPr>
+          <w:color w:val="FF0000"/>
+        </w:rPr>
+      </w:pPr>
+      <w:r>
+        <w:rPr>
+          <w:rFonts w:ascii="Consolas" w:hAnsi="Consolas" w:cs="Consolas"/>
+          <w:color w:val="FF0000"/>
+          <w:kern w:val="0"/>
+          <w:sz w:val="24"/>
+          <w:szCs w:val="24"/>
+        </w:rPr>
+        <w:tab/>
+      </w:r>
+      <w:r>
+        <w:rPr>
+          <w:rFonts w:ascii="Consolas" w:hAnsi="Consolas" w:cs="Consolas"/>
+          <w:color w:val="FF0000"/>
+          <w:kern w:val="0"/>
+          <w:sz w:val="24"/>
+          <w:szCs w:val="24"/>
+        </w:rPr>
+        <w:t xml:space="preserve"> ORDER BY </w:t>
       </w:r>
       <w:r>
         <w:rPr>
@@ -832,211 +1175,7 @@
           <w:szCs w:val="24"/>
           <w:highlight w:val="darkGray"/>
         </w:rPr>
-        <w:t>SERIAL_NUM_2</w:t>
-      </w:r>
-      <w:r>
-        <w:rPr>
-          <w:rFonts w:ascii="Consolas" w:hAnsi="Consolas" w:cs="Consolas"/>
-          <w:color w:val="FF0000"/>
-          <w:kern w:val="0"/>
-          <w:sz w:val="24"/>
-          <w:szCs w:val="24"/>
-        </w:rPr>
-        <w:t xml:space="preserve">    AS SEQNO,</w:t>
-      </w:r>
-    </w:p>
-    <w:p>
-      <w:pPr>
-        <w:autoSpaceDE w:val="0"/>
-        <w:autoSpaceDN w:val="0"/>
-        <w:adjustRightInd w:val="0"/>
-        <w:jc w:val="left"/>
-        <w:rPr>
-          <w:rFonts w:ascii="Consolas" w:hAnsi="Consolas" w:cs="Consolas" w:hint="eastAsia"/>
-          <w:color w:val="FF0000"/>
-          <w:kern w:val="0"/>
-          <w:sz w:val="24"/>
-          <w:szCs w:val="24"/>
-        </w:rPr>
-      </w:pPr>
-      <w:r>
-        <w:rPr>
-          <w:rFonts w:ascii="Consolas" w:hAnsi="Consolas" w:cs="Consolas"/>
-          <w:color w:val="FF0000"/>
-          <w:kern w:val="0"/>
-          <w:sz w:val="24"/>
-          <w:szCs w:val="24"/>
-        </w:rPr>
-        <w:t xml:space="preserve">                </w:t>
-      </w:r>
-      <w:r>
-        <w:rPr>
-          <w:rFonts w:ascii="Consolas" w:hAnsi="Consolas" w:cs="Consolas"/>
-          <w:color w:val="FF0000"/>
-          <w:kern w:val="0"/>
-          <w:sz w:val="24"/>
-          <w:szCs w:val="24"/>
-        </w:rPr>
-        <w:tab/>
-      </w:r>
-      <w:r>
-        <w:rPr>
-          <w:rFonts w:ascii="Consolas" w:hAnsi="Consolas" w:cs="Consolas"/>
-          <w:color w:val="FF0000"/>
-          <w:kern w:val="0"/>
-          <w:sz w:val="24"/>
-          <w:szCs w:val="24"/>
-        </w:rPr>
-        <w:t>T1.</w:t>
-      </w:r>
-      <w:r>
-        <w:rPr>
-          <w:rFonts w:ascii="Consolas" w:hAnsi="Consolas" w:cs="Consolas"/>
-          <w:color w:val="FF0000"/>
-          <w:kern w:val="0"/>
-          <w:sz w:val="24"/>
-          <w:szCs w:val="24"/>
-        </w:rPr>
-        <w:t>SERIAL_NUM_1    AS P_SEQNO1,</w:t>
-      </w:r>
-    </w:p>
-    <w:p>
-      <w:pPr>
-        <w:autoSpaceDE w:val="0"/>
-        <w:autoSpaceDN w:val="0"/>
-        <w:adjustRightInd w:val="0"/>
-        <w:jc w:val="left"/>
-        <w:rPr>
-          <w:rFonts w:ascii="Consolas" w:hAnsi="Consolas" w:cs="Consolas"/>
-          <w:color w:val="FF0000"/>
-          <w:kern w:val="0"/>
-          <w:sz w:val="24"/>
-          <w:szCs w:val="24"/>
-        </w:rPr>
-      </w:pPr>
-      <w:r>
-        <w:rPr>
-          <w:rFonts w:ascii="Consolas" w:hAnsi="Consolas" w:cs="Consolas"/>
-          <w:color w:val="FF0000"/>
-          <w:kern w:val="0"/>
-          <w:sz w:val="24"/>
-          <w:szCs w:val="24"/>
-        </w:rPr>
-        <w:tab/>
-        <w:t xml:space="preserve">  FROM AML_ANALYSISRESULT T1</w:t>
-      </w:r>
-    </w:p>
-    <w:p>
-      <w:pPr>
-        <w:autoSpaceDE w:val="0"/>
-        <w:autoSpaceDN w:val="0"/>
-        <w:adjustRightInd w:val="0"/>
-        <w:jc w:val="left"/>
-        <w:rPr>
-          <w:rFonts w:ascii="Consolas" w:hAnsi="Consolas" w:cs="Consolas"/>
-          <w:color w:val="FF0000"/>
-          <w:kern w:val="0"/>
-          <w:sz w:val="24"/>
-          <w:szCs w:val="24"/>
-        </w:rPr>
-      </w:pPr>
-      <w:r>
-        <w:rPr>
-          <w:rFonts w:ascii="Consolas" w:hAnsi="Consolas" w:cs="Consolas"/>
-          <w:color w:val="FF0000"/>
-          <w:kern w:val="0"/>
-          <w:sz w:val="24"/>
-          <w:szCs w:val="24"/>
-        </w:rPr>
-        <w:lastRenderedPageBreak/>
-        <w:tab/>
-        <w:t xml:space="preserve">  LEFT OUTER JOIN AML_DATASOURCE T2 ON T1.REF_NO = T2.REF_NO</w:t>
-      </w:r>
-    </w:p>
-    <w:p>
-      <w:pPr>
-        <w:autoSpaceDE w:val="0"/>
-        <w:autoSpaceDN w:val="0"/>
-        <w:adjustRightInd w:val="0"/>
-        <w:jc w:val="left"/>
-        <w:rPr>
-          <w:rFonts w:ascii="Consolas" w:hAnsi="Consolas" w:cs="Consolas"/>
-          <w:color w:val="FF0000"/>
-          <w:kern w:val="0"/>
-          <w:sz w:val="24"/>
-          <w:szCs w:val="24"/>
-        </w:rPr>
-      </w:pPr>
-      <w:r>
-        <w:rPr>
-          <w:rFonts w:ascii="Consolas" w:hAnsi="Consolas" w:cs="Consolas"/>
-          <w:color w:val="FF0000"/>
-          <w:kern w:val="0"/>
-          <w:sz w:val="24"/>
-          <w:szCs w:val="24"/>
-        </w:rPr>
-        <w:tab/>
-        <w:t xml:space="preserve"> WHERE </w:t>
-      </w:r>
-      <w:r>
-        <w:rPr>
-          <w:rFonts w:ascii="Consolas" w:hAnsi="Consolas" w:cs="Consolas"/>
-          <w:color w:val="FF0000"/>
-          <w:kern w:val="0"/>
-          <w:sz w:val="24"/>
-          <w:szCs w:val="24"/>
-        </w:rPr>
-        <w:t>T1.</w:t>
-      </w:r>
-      <w:r>
-        <w:rPr>
-          <w:rFonts w:ascii="Consolas" w:hAnsi="Consolas" w:cs="Consolas"/>
-          <w:color w:val="FF0000"/>
-          <w:kern w:val="0"/>
-          <w:sz w:val="24"/>
-          <w:szCs w:val="24"/>
-        </w:rPr>
-        <w:t>RPT_FILE = #{RPT_FILE,jdbcType=VARCHAR}</w:t>
-      </w:r>
-    </w:p>
-    <w:p>
-      <w:pPr>
-        <w:rPr>
-          <w:color w:val="FF0000"/>
-        </w:rPr>
-      </w:pPr>
-      <w:r>
-        <w:rPr>
-          <w:rFonts w:ascii="Consolas" w:hAnsi="Consolas" w:cs="Consolas"/>
-          <w:color w:val="FF0000"/>
-          <w:kern w:val="0"/>
-          <w:sz w:val="24"/>
-          <w:szCs w:val="24"/>
-        </w:rPr>
-        <w:tab/>
-        <w:t xml:space="preserve"> ORDER BY </w:t>
-      </w:r>
-      <w:r>
-        <w:rPr>
-          <w:rFonts w:ascii="Consolas" w:hAnsi="Consolas" w:cs="Consolas"/>
-          <w:color w:val="FF0000"/>
-          <w:kern w:val="0"/>
-          <w:sz w:val="24"/>
-          <w:szCs w:val="24"/>
-          <w:highlight w:val="darkGray"/>
-        </w:rPr>
-        <w:t>T1.</w:t>
-      </w:r>
-      <w:r>
-        <w:rPr>
-          <w:rFonts w:ascii="Consolas" w:hAnsi="Consolas" w:cs="Consolas"/>
-          <w:color w:val="FF0000"/>
-          <w:kern w:val="0"/>
-          <w:sz w:val="24"/>
-          <w:szCs w:val="24"/>
-          <w:highlight w:val="darkGray"/>
-        </w:rPr>
-        <w:t>SERIAL_NUM_2</w:t>
+        <w:t>T1.SERIAL_NUM_2</w:t>
       </w:r>
     </w:p>
     <w:p/>
@@ -1049,10 +1188,7 @@
         </w:numPr>
       </w:pPr>
       <w:r>
-        <w:t>sqlid_NBH004</w:t>
-      </w:r>
-      <w:r>
-        <w:t>(CCTLs)</w:t>
+        <w:t>sqlid_NBH004(CCTLs)</w:t>
       </w:r>
     </w:p>
     <w:p>
@@ -1098,27 +1234,7 @@
           <w:sz w:val="24"/>
           <w:szCs w:val="24"/>
         </w:rPr>
-        <w:t xml:space="preserve"> AS </w:t>
-      </w:r>
-      <w:r>
-        <w:rPr>
-          <w:rFonts w:ascii="Consolas" w:hAnsi="Consolas" w:cs="Consolas"/>
-          <w:color w:val="FF0000"/>
-          <w:kern w:val="0"/>
-          <w:sz w:val="24"/>
-          <w:szCs w:val="24"/>
-        </w:rPr>
-        <w:t>CCTL</w:t>
-      </w:r>
-      <w:r>
-        <w:rPr>
-          <w:rFonts w:ascii="Consolas" w:hAnsi="Consolas" w:cs="Consolas"/>
-          <w:color w:val="FF0000"/>
-          <w:kern w:val="0"/>
-          <w:sz w:val="24"/>
-          <w:szCs w:val="24"/>
-        </w:rPr>
-        <w:t>,</w:t>
+        <w:t xml:space="preserve"> AS CCTL,</w:t>
       </w:r>
     </w:p>
     <w:p>
@@ -1184,7 +1300,7 @@
         <w:adjustRightInd w:val="0"/>
         <w:jc w:val="left"/>
         <w:rPr>
-          <w:rFonts w:ascii="Consolas" w:hAnsi="Consolas" w:cs="Consolas" w:hint="eastAsia"/>
+          <w:rFonts w:hint="eastAsia" w:ascii="Consolas" w:hAnsi="Consolas" w:cs="Consolas"/>
           <w:color w:val="FF0000"/>
           <w:kern w:val="0"/>
           <w:sz w:val="24"/>
@@ -1210,6 +1326,15 @@
           <w:szCs w:val="24"/>
         </w:rPr>
         <w:tab/>
+      </w:r>
+      <w:r>
+        <w:rPr>
+          <w:rFonts w:ascii="Consolas" w:hAnsi="Consolas" w:cs="Consolas"/>
+          <w:color w:val="FF0000"/>
+          <w:kern w:val="0"/>
+          <w:sz w:val="24"/>
+          <w:szCs w:val="24"/>
+        </w:rPr>
         <w:t>T1.SERIAL_NUM_1    AS P_SEQNO1,</w:t>
       </w:r>
     </w:p>
@@ -1236,6 +1361,15 @@
           <w:szCs w:val="24"/>
         </w:rPr>
         <w:tab/>
+      </w:r>
+      <w:r>
+        <w:rPr>
+          <w:rFonts w:ascii="Consolas" w:hAnsi="Consolas" w:cs="Consolas"/>
+          <w:color w:val="FF0000"/>
+          <w:kern w:val="0"/>
+          <w:sz w:val="24"/>
+          <w:szCs w:val="24"/>
+        </w:rPr>
         <w:t xml:space="preserve">  FROM AML_ANALYSISRESULT T1</w:t>
       </w:r>
     </w:p>
@@ -1262,6 +1396,15 @@
           <w:szCs w:val="24"/>
         </w:rPr>
         <w:tab/>
+      </w:r>
+      <w:r>
+        <w:rPr>
+          <w:rFonts w:ascii="Consolas" w:hAnsi="Consolas" w:cs="Consolas"/>
+          <w:color w:val="FF0000"/>
+          <w:kern w:val="0"/>
+          <w:sz w:val="24"/>
+          <w:szCs w:val="24"/>
+        </w:rPr>
         <w:t xml:space="preserve">  LEFT OUTER JOIN AML_DATASOURCE T2 ON T1.REF_NO = T2.REF_NO</w:t>
       </w:r>
     </w:p>
@@ -1288,6 +1431,15 @@
           <w:szCs w:val="24"/>
         </w:rPr>
         <w:tab/>
+      </w:r>
+      <w:r>
+        <w:rPr>
+          <w:rFonts w:ascii="Consolas" w:hAnsi="Consolas" w:cs="Consolas"/>
+          <w:color w:val="FF0000"/>
+          <w:kern w:val="0"/>
+          <w:sz w:val="24"/>
+          <w:szCs w:val="24"/>
+        </w:rPr>
         <w:t xml:space="preserve"> WHERE T1.RPT_FILE = #{RPT_FILE,jdbcType=VARCHAR}</w:t>
       </w:r>
     </w:p>
@@ -1301,6 +1453,15 @@
           <w:szCs w:val="24"/>
         </w:rPr>
         <w:tab/>
+      </w:r>
+      <w:r>
+        <w:rPr>
+          <w:rFonts w:ascii="Consolas" w:hAnsi="Consolas" w:cs="Consolas"/>
+          <w:color w:val="FF0000"/>
+          <w:kern w:val="0"/>
+          <w:sz w:val="24"/>
+          <w:szCs w:val="24"/>
+        </w:rPr>
         <w:t xml:space="preserve"> ORDER BY </w:t>
       </w:r>
       <w:r>
@@ -1328,16 +1489,7 @@
         </w:rPr>
       </w:pPr>
       <w:r>
-        <w:t>sqlid_NBH005</w:t>
-      </w:r>
-      <w:r>
-        <w:t>(</w:t>
-      </w:r>
-      <w:r>
-        <w:t>CTAR</w:t>
-      </w:r>
-      <w:r>
-        <w:t>s)</w:t>
+        <w:t>sqlid_NBH005(CTARs)</w:t>
       </w:r>
     </w:p>
     <w:p>
@@ -1383,27 +1535,7 @@
           <w:sz w:val="24"/>
           <w:szCs w:val="24"/>
         </w:rPr>
-        <w:t xml:space="preserve"> AS </w:t>
-      </w:r>
-      <w:r>
-        <w:rPr>
-          <w:rFonts w:ascii="Consolas" w:hAnsi="Consolas" w:cs="Consolas"/>
-          <w:color w:val="FF0000"/>
-          <w:kern w:val="0"/>
-          <w:sz w:val="24"/>
-          <w:szCs w:val="24"/>
-        </w:rPr>
-        <w:t>CTAR</w:t>
-      </w:r>
-      <w:r>
-        <w:rPr>
-          <w:rFonts w:ascii="Consolas" w:hAnsi="Consolas" w:cs="Consolas"/>
-          <w:color w:val="FF0000"/>
-          <w:kern w:val="0"/>
-          <w:sz w:val="24"/>
-          <w:szCs w:val="24"/>
-        </w:rPr>
-        <w:t>,</w:t>
+        <w:t xml:space="preserve"> AS CTAR,</w:t>
       </w:r>
     </w:p>
     <w:p>
@@ -1469,7 +1601,7 @@
         <w:adjustRightInd w:val="0"/>
         <w:jc w:val="left"/>
         <w:rPr>
-          <w:rFonts w:ascii="Consolas" w:hAnsi="Consolas" w:cs="Consolas" w:hint="eastAsia"/>
+          <w:rFonts w:hint="eastAsia" w:ascii="Consolas" w:hAnsi="Consolas" w:cs="Consolas"/>
           <w:color w:val="FF0000"/>
           <w:kern w:val="0"/>
           <w:sz w:val="24"/>
@@ -1495,6 +1627,15 @@
           <w:szCs w:val="24"/>
         </w:rPr>
         <w:tab/>
+      </w:r>
+      <w:r>
+        <w:rPr>
+          <w:rFonts w:ascii="Consolas" w:hAnsi="Consolas" w:cs="Consolas"/>
+          <w:color w:val="FF0000"/>
+          <w:kern w:val="0"/>
+          <w:sz w:val="24"/>
+          <w:szCs w:val="24"/>
+        </w:rPr>
         <w:t>T1.SERIAL_NUM_1    AS P_SEQNO1,</w:t>
       </w:r>
     </w:p>
@@ -1521,6 +1662,15 @@
           <w:szCs w:val="24"/>
         </w:rPr>
         <w:tab/>
+      </w:r>
+      <w:r>
+        <w:rPr>
+          <w:rFonts w:ascii="Consolas" w:hAnsi="Consolas" w:cs="Consolas"/>
+          <w:color w:val="FF0000"/>
+          <w:kern w:val="0"/>
+          <w:sz w:val="24"/>
+          <w:szCs w:val="24"/>
+        </w:rPr>
         <w:t xml:space="preserve">  FROM AML_ANALYSISRESULT T1</w:t>
       </w:r>
     </w:p>
@@ -1547,6 +1697,15 @@
           <w:szCs w:val="24"/>
         </w:rPr>
         <w:tab/>
+      </w:r>
+      <w:r>
+        <w:rPr>
+          <w:rFonts w:ascii="Consolas" w:hAnsi="Consolas" w:cs="Consolas"/>
+          <w:color w:val="FF0000"/>
+          <w:kern w:val="0"/>
+          <w:sz w:val="24"/>
+          <w:szCs w:val="24"/>
+        </w:rPr>
         <w:t xml:space="preserve">  LEFT OUTER JOIN AML_DATASOURCE T2 ON T1.REF_NO = T2.REF_NO</w:t>
       </w:r>
     </w:p>
@@ -1573,6 +1732,15 @@
           <w:szCs w:val="24"/>
         </w:rPr>
         <w:tab/>
+      </w:r>
+      <w:r>
+        <w:rPr>
+          <w:rFonts w:ascii="Consolas" w:hAnsi="Consolas" w:cs="Consolas"/>
+          <w:color w:val="FF0000"/>
+          <w:kern w:val="0"/>
+          <w:sz w:val="24"/>
+          <w:szCs w:val="24"/>
+        </w:rPr>
         <w:t xml:space="preserve"> WHERE T1.RPT_FILE = #{RPT_FILE,jdbcType=VARCHAR}</w:t>
       </w:r>
     </w:p>
@@ -1586,6 +1754,15 @@
           <w:szCs w:val="24"/>
         </w:rPr>
         <w:tab/>
+      </w:r>
+      <w:r>
+        <w:rPr>
+          <w:rFonts w:ascii="Consolas" w:hAnsi="Consolas" w:cs="Consolas"/>
+          <w:color w:val="FF0000"/>
+          <w:kern w:val="0"/>
+          <w:sz w:val="24"/>
+          <w:szCs w:val="24"/>
+        </w:rPr>
         <w:t xml:space="preserve"> ORDER BY </w:t>
       </w:r>
       <w:r>
@@ -1613,16 +1790,7 @@
         </w:rPr>
       </w:pPr>
       <w:r>
-        <w:t>sqlid_NBH006</w:t>
-      </w:r>
-      <w:r>
-        <w:t>(</w:t>
-      </w:r>
-      <w:r>
-        <w:t>CCEI</w:t>
-      </w:r>
-      <w:r>
-        <w:t>s)</w:t>
+        <w:t>sqlid_NBH006(CCEIs)</w:t>
       </w:r>
     </w:p>
     <w:p>
@@ -1668,27 +1836,7 @@
           <w:sz w:val="24"/>
           <w:szCs w:val="24"/>
         </w:rPr>
-        <w:t xml:space="preserve"> AS </w:t>
-      </w:r>
-      <w:r>
-        <w:rPr>
-          <w:rFonts w:ascii="Consolas" w:hAnsi="Consolas" w:cs="Consolas"/>
-          <w:color w:val="FF0000"/>
-          <w:kern w:val="0"/>
-          <w:sz w:val="24"/>
-          <w:szCs w:val="24"/>
-        </w:rPr>
-        <w:t>CCEI</w:t>
-      </w:r>
-      <w:r>
-        <w:rPr>
-          <w:rFonts w:ascii="Consolas" w:hAnsi="Consolas" w:cs="Consolas"/>
-          <w:color w:val="FF0000"/>
-          <w:kern w:val="0"/>
-          <w:sz w:val="24"/>
-          <w:szCs w:val="24"/>
-        </w:rPr>
-        <w:t>,</w:t>
+        <w:t xml:space="preserve"> AS CCEI,</w:t>
       </w:r>
     </w:p>
     <w:p>
@@ -1754,7 +1902,7 @@
         <w:adjustRightInd w:val="0"/>
         <w:jc w:val="left"/>
         <w:rPr>
-          <w:rFonts w:ascii="Consolas" w:hAnsi="Consolas" w:cs="Consolas" w:hint="eastAsia"/>
+          <w:rFonts w:hint="eastAsia" w:ascii="Consolas" w:hAnsi="Consolas" w:cs="Consolas"/>
           <w:color w:val="FF0000"/>
           <w:kern w:val="0"/>
           <w:sz w:val="24"/>
@@ -1780,6 +1928,15 @@
           <w:szCs w:val="24"/>
         </w:rPr>
         <w:tab/>
+      </w:r>
+      <w:r>
+        <w:rPr>
+          <w:rFonts w:ascii="Consolas" w:hAnsi="Consolas" w:cs="Consolas"/>
+          <w:color w:val="FF0000"/>
+          <w:kern w:val="0"/>
+          <w:sz w:val="24"/>
+          <w:szCs w:val="24"/>
+        </w:rPr>
         <w:t>T1.SERIAL_NUM_1    AS P_SEQNO1,</w:t>
       </w:r>
     </w:p>
@@ -1806,6 +1963,15 @@
           <w:szCs w:val="24"/>
         </w:rPr>
         <w:tab/>
+      </w:r>
+      <w:r>
+        <w:rPr>
+          <w:rFonts w:ascii="Consolas" w:hAnsi="Consolas" w:cs="Consolas"/>
+          <w:color w:val="FF0000"/>
+          <w:kern w:val="0"/>
+          <w:sz w:val="24"/>
+          <w:szCs w:val="24"/>
+        </w:rPr>
         <w:t xml:space="preserve">  FROM AML_ANALYSISRESULT T1</w:t>
       </w:r>
     </w:p>
@@ -1832,6 +1998,15 @@
           <w:szCs w:val="24"/>
         </w:rPr>
         <w:tab/>
+      </w:r>
+      <w:r>
+        <w:rPr>
+          <w:rFonts w:ascii="Consolas" w:hAnsi="Consolas" w:cs="Consolas"/>
+          <w:color w:val="FF0000"/>
+          <w:kern w:val="0"/>
+          <w:sz w:val="24"/>
+          <w:szCs w:val="24"/>
+        </w:rPr>
         <w:t xml:space="preserve">  LEFT OUTER JOIN AML_DATASOURCE T2 ON T1.REF_NO = T2.REF_NO</w:t>
       </w:r>
     </w:p>
@@ -1858,6 +2033,15 @@
           <w:szCs w:val="24"/>
         </w:rPr>
         <w:tab/>
+      </w:r>
+      <w:r>
+        <w:rPr>
+          <w:rFonts w:ascii="Consolas" w:hAnsi="Consolas" w:cs="Consolas"/>
+          <w:color w:val="FF0000"/>
+          <w:kern w:val="0"/>
+          <w:sz w:val="24"/>
+          <w:szCs w:val="24"/>
+        </w:rPr>
         <w:t xml:space="preserve"> WHERE T1.RPT_FILE = #{RPT_FILE,jdbcType=VARCHAR}</w:t>
       </w:r>
     </w:p>
@@ -1871,6 +2055,15 @@
           <w:szCs w:val="24"/>
         </w:rPr>
         <w:tab/>
+      </w:r>
+      <w:r>
+        <w:rPr>
+          <w:rFonts w:ascii="Consolas" w:hAnsi="Consolas" w:cs="Consolas"/>
+          <w:color w:val="FF0000"/>
+          <w:kern w:val="0"/>
+          <w:sz w:val="24"/>
+          <w:szCs w:val="24"/>
+        </w:rPr>
         <w:t xml:space="preserve"> ORDER BY </w:t>
       </w:r>
       <w:r>
@@ -1898,17 +2091,7 @@
         </w:rPr>
       </w:pPr>
       <w:r>
-        <w:lastRenderedPageBreak/>
-        <w:t>sqlid_NBH007</w:t>
-      </w:r>
-      <w:r>
-        <w:t>(</w:t>
-      </w:r>
-      <w:r>
-        <w:t>HTCR</w:t>
-      </w:r>
-      <w:r>
-        <w:t>s)</w:t>
+        <w:t>sqlid_NBH007(HTCRs)</w:t>
       </w:r>
     </w:p>
     <w:p>
@@ -1957,6 +2140,15 @@
           <w:szCs w:val="24"/>
         </w:rPr>
         <w:tab/>
+      </w:r>
+      <w:r>
+        <w:rPr>
+          <w:rFonts w:ascii="Consolas" w:hAnsi="Consolas" w:cs="Consolas"/>
+          <w:color w:val="000000"/>
+          <w:kern w:val="0"/>
+          <w:sz w:val="24"/>
+          <w:szCs w:val="24"/>
+        </w:rPr>
         <w:t xml:space="preserve">                TOTAL_COUNT2    AS TTNM,</w:t>
       </w:r>
     </w:p>
@@ -1982,6 +2174,15 @@
           <w:szCs w:val="24"/>
         </w:rPr>
         <w:tab/>
+      </w:r>
+      <w:r>
+        <w:rPr>
+          <w:rFonts w:ascii="Consolas" w:hAnsi="Consolas" w:cs="Consolas"/>
+          <w:color w:val="000000"/>
+          <w:kern w:val="0"/>
+          <w:sz w:val="24"/>
+          <w:szCs w:val="24"/>
+        </w:rPr>
         <w:t xml:space="preserve">                SERIAL_NUM_2    AS SEQNO,</w:t>
       </w:r>
     </w:p>
@@ -2017,6 +2218,15 @@
           <w:szCs w:val="24"/>
         </w:rPr>
         <w:tab/>
+      </w:r>
+      <w:r>
+        <w:rPr>
+          <w:rFonts w:ascii="Consolas" w:hAnsi="Consolas" w:cs="Consolas"/>
+          <w:color w:val="000000"/>
+          <w:kern w:val="0"/>
+          <w:sz w:val="24"/>
+          <w:szCs w:val="24"/>
+        </w:rPr>
         <w:t>SERIAL_NUM_1    AS P_SEQNO1,</w:t>
       </w:r>
     </w:p>
@@ -2052,6 +2262,15 @@
           <w:szCs w:val="24"/>
         </w:rPr>
         <w:tab/>
+      </w:r>
+      <w:r>
+        <w:rPr>
+          <w:rFonts w:ascii="Consolas" w:hAnsi="Consolas" w:cs="Consolas"/>
+          <w:color w:val="000000"/>
+          <w:kern w:val="0"/>
+          <w:sz w:val="24"/>
+          <w:szCs w:val="24"/>
+        </w:rPr>
         <w:t>SERIAL_NUM_2    AS P_SEQNO2</w:t>
       </w:r>
     </w:p>
@@ -2077,6 +2296,15 @@
           <w:szCs w:val="24"/>
         </w:rPr>
         <w:tab/>
+      </w:r>
+      <w:r>
+        <w:rPr>
+          <w:rFonts w:ascii="Consolas" w:hAnsi="Consolas" w:cs="Consolas"/>
+          <w:color w:val="000000"/>
+          <w:kern w:val="0"/>
+          <w:sz w:val="24"/>
+          <w:szCs w:val="24"/>
+        </w:rPr>
         <w:t xml:space="preserve">  FROM AML_ANALYSISRESULT</w:t>
       </w:r>
     </w:p>
@@ -2102,6 +2330,15 @@
           <w:szCs w:val="24"/>
         </w:rPr>
         <w:tab/>
+      </w:r>
+      <w:r>
+        <w:rPr>
+          <w:rFonts w:ascii="Consolas" w:hAnsi="Consolas" w:cs="Consolas"/>
+          <w:color w:val="000000"/>
+          <w:kern w:val="0"/>
+          <w:sz w:val="24"/>
+          <w:szCs w:val="24"/>
+        </w:rPr>
         <w:t xml:space="preserve"> WHERE RPT_FILE = #{RPT_FILE,jdbcType=VARCHAR}</w:t>
       </w:r>
     </w:p>
@@ -2115,6 +2352,15 @@
           <w:szCs w:val="24"/>
         </w:rPr>
         <w:tab/>
+      </w:r>
+      <w:r>
+        <w:rPr>
+          <w:rFonts w:ascii="Consolas" w:hAnsi="Consolas" w:cs="Consolas"/>
+          <w:color w:val="000000"/>
+          <w:kern w:val="0"/>
+          <w:sz w:val="24"/>
+          <w:szCs w:val="24"/>
+        </w:rPr>
         <w:t xml:space="preserve"> ORDER BY SERIAL_NUM_2</w:t>
       </w:r>
     </w:p>
@@ -2131,16 +2377,7 @@
         </w:rPr>
       </w:pPr>
       <w:r>
-        <w:t>sqlid_NBH008</w:t>
-      </w:r>
-      <w:r>
-        <w:t>(</w:t>
-      </w:r>
-      <w:r>
-        <w:t>TSDT</w:t>
-      </w:r>
-      <w:r>
-        <w:t>s)</w:t>
+        <w:t>sqlid_NBH008(TSDTs)</w:t>
       </w:r>
     </w:p>
     <w:p>
@@ -2200,6 +2437,15 @@
           <w:szCs w:val="24"/>
         </w:rPr>
         <w:tab/>
+      </w:r>
+      <w:r>
+        <w:rPr>
+          <w:rFonts w:ascii="Consolas" w:hAnsi="Consolas" w:cs="Consolas"/>
+          <w:color w:val="000000"/>
+          <w:kern w:val="0"/>
+          <w:sz w:val="24"/>
+          <w:szCs w:val="24"/>
+        </w:rPr>
         <w:t xml:space="preserve">                </w:t>
       </w:r>
       <w:r>
@@ -2236,6 +2482,15 @@
           <w:szCs w:val="24"/>
         </w:rPr>
         <w:tab/>
+      </w:r>
+      <w:r>
+        <w:rPr>
+          <w:rFonts w:ascii="Consolas" w:hAnsi="Consolas" w:cs="Consolas"/>
+          <w:color w:val="000000"/>
+          <w:kern w:val="0"/>
+          <w:sz w:val="24"/>
+          <w:szCs w:val="24"/>
+        </w:rPr>
         <w:t xml:space="preserve">                </w:t>
       </w:r>
       <w:r>
@@ -2272,6 +2527,15 @@
           <w:szCs w:val="24"/>
         </w:rPr>
         <w:tab/>
+      </w:r>
+      <w:r>
+        <w:rPr>
+          <w:rFonts w:ascii="Consolas" w:hAnsi="Consolas" w:cs="Consolas"/>
+          <w:color w:val="000000"/>
+          <w:kern w:val="0"/>
+          <w:sz w:val="24"/>
+          <w:szCs w:val="24"/>
+        </w:rPr>
         <w:t xml:space="preserve">                </w:t>
       </w:r>
       <w:r>
@@ -2309,6 +2573,15 @@
           <w:szCs w:val="24"/>
         </w:rPr>
         <w:tab/>
+      </w:r>
+      <w:r>
+        <w:rPr>
+          <w:rFonts w:ascii="Consolas" w:hAnsi="Consolas" w:cs="Consolas"/>
+          <w:color w:val="000000"/>
+          <w:kern w:val="0"/>
+          <w:sz w:val="24"/>
+          <w:szCs w:val="24"/>
+        </w:rPr>
         <w:t xml:space="preserve">                T2.DEPART_ID AS FINC,</w:t>
       </w:r>
     </w:p>
@@ -2319,7 +2592,7 @@
         <w:adjustRightInd w:val="0"/>
         <w:jc w:val="left"/>
         <w:rPr>
-          <w:rFonts w:ascii="Consolas" w:hAnsi="Consolas" w:cs="Consolas" w:hint="eastAsia"/>
+          <w:rFonts w:hint="eastAsia" w:ascii="Consolas" w:hAnsi="Consolas" w:cs="Consolas"/>
           <w:kern w:val="0"/>
           <w:sz w:val="24"/>
           <w:szCs w:val="24"/>
@@ -2344,6 +2617,15 @@
           <w:szCs w:val="24"/>
         </w:rPr>
         <w:tab/>
+      </w:r>
+      <w:r>
+        <w:rPr>
+          <w:rFonts w:ascii="Consolas" w:hAnsi="Consolas" w:cs="Consolas"/>
+          <w:color w:val="000000"/>
+          <w:kern w:val="0"/>
+          <w:sz w:val="24"/>
+          <w:szCs w:val="24"/>
+        </w:rPr>
         <w:t xml:space="preserve">                </w:t>
       </w:r>
       <w:r>
@@ -2365,61 +2647,40 @@
           <w:sz w:val="24"/>
           <w:szCs w:val="24"/>
         </w:rPr>
-        <w:t xml:space="preserve"> AS</w:t>
-      </w:r>
-      <w:r>
-        <w:rPr>
-          <w:rFonts w:ascii="Consolas" w:hAnsi="Consolas" w:cs="Consolas"/>
-          <w:color w:val="FF0000"/>
-          <w:kern w:val="0"/>
-          <w:sz w:val="24"/>
-          <w:szCs w:val="24"/>
-        </w:rPr>
-        <w:t xml:space="preserve"> </w:t>
-      </w:r>
-      <w:r>
-        <w:rPr>
-          <w:rFonts w:ascii="Consolas" w:hAnsi="Consolas" w:cs="Consolas"/>
-          <w:color w:val="FF0000"/>
-          <w:kern w:val="0"/>
-          <w:sz w:val="24"/>
-          <w:szCs w:val="24"/>
-        </w:rPr>
-        <w:t>RLFC</w:t>
-      </w:r>
-      <w:r>
-        <w:rPr>
-          <w:rFonts w:ascii="Consolas" w:hAnsi="Consolas" w:cs="Consolas"/>
-          <w:color w:val="FF0000"/>
-          <w:kern w:val="0"/>
-          <w:sz w:val="24"/>
-          <w:szCs w:val="24"/>
-        </w:rPr>
-        <w:t>,</w:t>
-      </w:r>
-    </w:p>
-    <w:p>
-      <w:pPr>
-        <w:autoSpaceDE w:val="0"/>
-        <w:autoSpaceDN w:val="0"/>
-        <w:adjustRightInd w:val="0"/>
-        <w:jc w:val="left"/>
-        <w:rPr>
-          <w:rFonts w:ascii="Consolas" w:hAnsi="Consolas" w:cs="Consolas"/>
-          <w:kern w:val="0"/>
-          <w:sz w:val="24"/>
-          <w:szCs w:val="24"/>
-        </w:rPr>
-      </w:pPr>
-      <w:r>
-        <w:rPr>
-          <w:rFonts w:ascii="Consolas" w:hAnsi="Consolas" w:cs="Consolas"/>
-          <w:color w:val="000000"/>
-          <w:kern w:val="0"/>
-          <w:sz w:val="24"/>
-          <w:szCs w:val="24"/>
-        </w:rPr>
-        <w:tab/>
+        <w:t xml:space="preserve"> AS RLFC,</w:t>
+      </w:r>
+    </w:p>
+    <w:p>
+      <w:pPr>
+        <w:autoSpaceDE w:val="0"/>
+        <w:autoSpaceDN w:val="0"/>
+        <w:adjustRightInd w:val="0"/>
+        <w:jc w:val="left"/>
+        <w:rPr>
+          <w:rFonts w:ascii="Consolas" w:hAnsi="Consolas" w:cs="Consolas"/>
+          <w:kern w:val="0"/>
+          <w:sz w:val="24"/>
+          <w:szCs w:val="24"/>
+        </w:rPr>
+      </w:pPr>
+      <w:r>
+        <w:rPr>
+          <w:rFonts w:ascii="Consolas" w:hAnsi="Consolas" w:cs="Consolas"/>
+          <w:color w:val="000000"/>
+          <w:kern w:val="0"/>
+          <w:sz w:val="24"/>
+          <w:szCs w:val="24"/>
+        </w:rPr>
+        <w:tab/>
+      </w:r>
+      <w:r>
+        <w:rPr>
+          <w:rFonts w:ascii="Consolas" w:hAnsi="Consolas" w:cs="Consolas"/>
+          <w:color w:val="000000"/>
+          <w:kern w:val="0"/>
+          <w:sz w:val="24"/>
+          <w:szCs w:val="24"/>
+        </w:rPr>
         <w:t xml:space="preserve">                T2.ACCT_TYPE AS CATP,</w:t>
       </w:r>
     </w:p>
@@ -2445,6 +2706,15 @@
           <w:szCs w:val="24"/>
         </w:rPr>
         <w:tab/>
+      </w:r>
+      <w:r>
+        <w:rPr>
+          <w:rFonts w:ascii="Consolas" w:hAnsi="Consolas" w:cs="Consolas"/>
+          <w:color w:val="000000"/>
+          <w:kern w:val="0"/>
+          <w:sz w:val="24"/>
+          <w:szCs w:val="24"/>
+        </w:rPr>
         <w:t xml:space="preserve">                </w:t>
       </w:r>
     </w:p>
@@ -2470,6 +2740,15 @@
           <w:szCs w:val="24"/>
         </w:rPr>
         <w:tab/>
+      </w:r>
+      <w:r>
+        <w:rPr>
+          <w:rFonts w:ascii="Consolas" w:hAnsi="Consolas" w:cs="Consolas"/>
+          <w:color w:val="000000"/>
+          <w:kern w:val="0"/>
+          <w:sz w:val="24"/>
+          <w:szCs w:val="24"/>
+        </w:rPr>
         <w:t xml:space="preserve">                T2.AGENT_NAME AS TBNM,</w:t>
       </w:r>
     </w:p>
@@ -2495,6 +2774,15 @@
           <w:szCs w:val="24"/>
         </w:rPr>
         <w:tab/>
+      </w:r>
+      <w:r>
+        <w:rPr>
+          <w:rFonts w:ascii="Consolas" w:hAnsi="Consolas" w:cs="Consolas"/>
+          <w:color w:val="000000"/>
+          <w:kern w:val="0"/>
+          <w:sz w:val="24"/>
+          <w:szCs w:val="24"/>
+        </w:rPr>
         <w:t xml:space="preserve">               CASE</w:t>
       </w:r>
     </w:p>
@@ -2520,6 +2808,15 @@
           <w:szCs w:val="24"/>
         </w:rPr>
         <w:tab/>
+      </w:r>
+      <w:r>
+        <w:rPr>
+          <w:rFonts w:ascii="Consolas" w:hAnsi="Consolas" w:cs="Consolas"/>
+          <w:color w:val="000000"/>
+          <w:kern w:val="0"/>
+          <w:sz w:val="24"/>
+          <w:szCs w:val="24"/>
+        </w:rPr>
         <w:t xml:space="preserve">                  WHEN T2.AGENT_IC_TYPE = '19' OR T2.AGENT_IC_TYPE = '29' THEN</w:t>
       </w:r>
     </w:p>
@@ -2545,6 +2842,15 @@
           <w:szCs w:val="24"/>
         </w:rPr>
         <w:tab/>
+      </w:r>
+      <w:r>
+        <w:rPr>
+          <w:rFonts w:ascii="Consolas" w:hAnsi="Consolas" w:cs="Consolas"/>
+          <w:color w:val="000000"/>
+          <w:kern w:val="0"/>
+          <w:sz w:val="24"/>
+          <w:szCs w:val="24"/>
+        </w:rPr>
         <w:t xml:space="preserve">                   T2.AGENT_IC_TYPE+T2.AGENT_IC_TYPE_MEMO</w:t>
       </w:r>
     </w:p>
@@ -2570,6 +2876,15 @@
           <w:szCs w:val="24"/>
         </w:rPr>
         <w:tab/>
+      </w:r>
+      <w:r>
+        <w:rPr>
+          <w:rFonts w:ascii="Consolas" w:hAnsi="Consolas" w:cs="Consolas"/>
+          <w:color w:val="000000"/>
+          <w:kern w:val="0"/>
+          <w:sz w:val="24"/>
+          <w:szCs w:val="24"/>
+        </w:rPr>
         <w:t xml:space="preserve">                  ELSE</w:t>
       </w:r>
     </w:p>
@@ -2595,6 +2910,15 @@
           <w:szCs w:val="24"/>
         </w:rPr>
         <w:tab/>
+      </w:r>
+      <w:r>
+        <w:rPr>
+          <w:rFonts w:ascii="Consolas" w:hAnsi="Consolas" w:cs="Consolas"/>
+          <w:color w:val="000000"/>
+          <w:kern w:val="0"/>
+          <w:sz w:val="24"/>
+          <w:szCs w:val="24"/>
+        </w:rPr>
         <w:t xml:space="preserve">                   T2.AGENT_IC_TYPE</w:t>
       </w:r>
     </w:p>
@@ -2620,6 +2944,15 @@
           <w:szCs w:val="24"/>
         </w:rPr>
         <w:tab/>
+      </w:r>
+      <w:r>
+        <w:rPr>
+          <w:rFonts w:ascii="Consolas" w:hAnsi="Consolas" w:cs="Consolas"/>
+          <w:color w:val="000000"/>
+          <w:kern w:val="0"/>
+          <w:sz w:val="24"/>
+          <w:szCs w:val="24"/>
+        </w:rPr>
         <w:t xml:space="preserve">                END AS TBIT,</w:t>
       </w:r>
     </w:p>
@@ -2645,6 +2978,15 @@
           <w:szCs w:val="24"/>
         </w:rPr>
         <w:tab/>
+      </w:r>
+      <w:r>
+        <w:rPr>
+          <w:rFonts w:ascii="Consolas" w:hAnsi="Consolas" w:cs="Consolas"/>
+          <w:color w:val="000000"/>
+          <w:kern w:val="0"/>
+          <w:sz w:val="24"/>
+          <w:szCs w:val="24"/>
+        </w:rPr>
         <w:t xml:space="preserve">                </w:t>
       </w:r>
     </w:p>
@@ -2670,6 +3012,15 @@
           <w:szCs w:val="24"/>
         </w:rPr>
         <w:tab/>
+      </w:r>
+      <w:r>
+        <w:rPr>
+          <w:rFonts w:ascii="Consolas" w:hAnsi="Consolas" w:cs="Consolas"/>
+          <w:color w:val="000000"/>
+          <w:kern w:val="0"/>
+          <w:sz w:val="24"/>
+          <w:szCs w:val="24"/>
+        </w:rPr>
         <w:t xml:space="preserve">                CASE </w:t>
       </w:r>
     </w:p>
@@ -2695,6 +3046,15 @@
           <w:szCs w:val="24"/>
         </w:rPr>
         <w:tab/>
+      </w:r>
+      <w:r>
+        <w:rPr>
+          <w:rFonts w:ascii="Consolas" w:hAnsi="Consolas" w:cs="Consolas"/>
+          <w:color w:val="000000"/>
+          <w:kern w:val="0"/>
+          <w:sz w:val="24"/>
+          <w:szCs w:val="24"/>
+        </w:rPr>
         <w:t xml:space="preserve">                WHEN T2.PBOC_NUM_ACCT IS NULL OR T2.PBOC_NUM_ACCT='' THEN</w:t>
       </w:r>
     </w:p>
@@ -2720,6 +3080,15 @@
           <w:szCs w:val="24"/>
         </w:rPr>
         <w:tab/>
+      </w:r>
+      <w:r>
+        <w:rPr>
+          <w:rFonts w:ascii="Consolas" w:hAnsi="Consolas" w:cs="Consolas"/>
+          <w:color w:val="000000"/>
+          <w:kern w:val="0"/>
+          <w:sz w:val="24"/>
+          <w:szCs w:val="24"/>
+        </w:rPr>
         <w:t xml:space="preserve">                     T2.ACCT_ID</w:t>
       </w:r>
     </w:p>
@@ -2745,6 +3114,15 @@
           <w:szCs w:val="24"/>
         </w:rPr>
         <w:tab/>
+      </w:r>
+      <w:r>
+        <w:rPr>
+          <w:rFonts w:ascii="Consolas" w:hAnsi="Consolas" w:cs="Consolas"/>
+          <w:color w:val="000000"/>
+          <w:kern w:val="0"/>
+          <w:sz w:val="24"/>
+          <w:szCs w:val="24"/>
+        </w:rPr>
         <w:t xml:space="preserve">                ELSE</w:t>
       </w:r>
     </w:p>
@@ -2770,6 +3148,15 @@
           <w:szCs w:val="24"/>
         </w:rPr>
         <w:tab/>
+      </w:r>
+      <w:r>
+        <w:rPr>
+          <w:rFonts w:ascii="Consolas" w:hAnsi="Consolas" w:cs="Consolas"/>
+          <w:color w:val="000000"/>
+          <w:kern w:val="0"/>
+          <w:sz w:val="24"/>
+          <w:szCs w:val="24"/>
+        </w:rPr>
         <w:t xml:space="preserve">                     CASE WHEN  SUBSTRING(T2.ACCT_ID,1,3)='NRA' AND SUBSTRING(T2.PBOC_NUM_ACCT,1,3) </w:t>
       </w:r>
       <w:r>
@@ -2815,6 +3202,15 @@
           <w:szCs w:val="24"/>
         </w:rPr>
         <w:tab/>
+      </w:r>
+      <w:r>
+        <w:rPr>
+          <w:rFonts w:ascii="Consolas" w:hAnsi="Consolas" w:cs="Consolas"/>
+          <w:color w:val="000000"/>
+          <w:kern w:val="0"/>
+          <w:sz w:val="24"/>
+          <w:szCs w:val="24"/>
+        </w:rPr>
         <w:t xml:space="preserve">                          'NRA'+T2.PBOC_NUM_ACCT</w:t>
       </w:r>
     </w:p>
@@ -2840,6 +3236,15 @@
           <w:szCs w:val="24"/>
         </w:rPr>
         <w:tab/>
+      </w:r>
+      <w:r>
+        <w:rPr>
+          <w:rFonts w:ascii="Consolas" w:hAnsi="Consolas" w:cs="Consolas"/>
+          <w:color w:val="000000"/>
+          <w:kern w:val="0"/>
+          <w:sz w:val="24"/>
+          <w:szCs w:val="24"/>
+        </w:rPr>
         <w:t xml:space="preserve">                          WHEN  SUBSTRING(T2.ACCT_ID,1,3)='NRA' AND SUBSTRING(T2.PBOC_NUM_ACCT,1,3)='NRA'  THEN</w:t>
       </w:r>
     </w:p>
@@ -2864,8 +3269,16 @@
           <w:sz w:val="24"/>
           <w:szCs w:val="24"/>
         </w:rPr>
-        <w:lastRenderedPageBreak/>
-        <w:tab/>
+        <w:tab/>
+      </w:r>
+      <w:r>
+        <w:rPr>
+          <w:rFonts w:ascii="Consolas" w:hAnsi="Consolas" w:cs="Consolas"/>
+          <w:color w:val="000000"/>
+          <w:kern w:val="0"/>
+          <w:sz w:val="24"/>
+          <w:szCs w:val="24"/>
+        </w:rPr>
         <w:t xml:space="preserve">                          T2.PBOC_NUM_ACCT</w:t>
       </w:r>
     </w:p>
@@ -2891,6 +3304,15 @@
           <w:szCs w:val="24"/>
         </w:rPr>
         <w:tab/>
+      </w:r>
+      <w:r>
+        <w:rPr>
+          <w:rFonts w:ascii="Consolas" w:hAnsi="Consolas" w:cs="Consolas"/>
+          <w:color w:val="000000"/>
+          <w:kern w:val="0"/>
+          <w:sz w:val="24"/>
+          <w:szCs w:val="24"/>
+        </w:rPr>
         <w:t xml:space="preserve">                          WHEN  SUBSTRING(T2.ACCT_ID,1,3)</w:t>
       </w:r>
       <w:r>
@@ -2956,6 +3378,15 @@
           <w:szCs w:val="24"/>
         </w:rPr>
         <w:tab/>
+      </w:r>
+      <w:r>
+        <w:rPr>
+          <w:rFonts w:ascii="Consolas" w:hAnsi="Consolas" w:cs="Consolas"/>
+          <w:color w:val="000000"/>
+          <w:kern w:val="0"/>
+          <w:sz w:val="24"/>
+          <w:szCs w:val="24"/>
+        </w:rPr>
         <w:t xml:space="preserve">                          T2.PBOC_NUM_ACCT</w:t>
       </w:r>
     </w:p>
@@ -2981,6 +3412,15 @@
           <w:szCs w:val="24"/>
         </w:rPr>
         <w:tab/>
+      </w:r>
+      <w:r>
+        <w:rPr>
+          <w:rFonts w:ascii="Consolas" w:hAnsi="Consolas" w:cs="Consolas"/>
+          <w:color w:val="000000"/>
+          <w:kern w:val="0"/>
+          <w:sz w:val="24"/>
+          <w:szCs w:val="24"/>
+        </w:rPr>
         <w:t xml:space="preserve">                      END </w:t>
       </w:r>
     </w:p>
@@ -3006,6 +3446,15 @@
           <w:szCs w:val="24"/>
         </w:rPr>
         <w:tab/>
+      </w:r>
+      <w:r>
+        <w:rPr>
+          <w:rFonts w:ascii="Consolas" w:hAnsi="Consolas" w:cs="Consolas"/>
+          <w:color w:val="000000"/>
+          <w:kern w:val="0"/>
+          <w:sz w:val="24"/>
+          <w:szCs w:val="24"/>
+        </w:rPr>
         <w:t xml:space="preserve">                   END AS CTAC,</w:t>
       </w:r>
     </w:p>
@@ -3031,6 +3480,15 @@
           <w:szCs w:val="24"/>
         </w:rPr>
         <w:tab/>
+      </w:r>
+      <w:r>
+        <w:rPr>
+          <w:rFonts w:ascii="Consolas" w:hAnsi="Consolas" w:cs="Consolas"/>
+          <w:color w:val="000000"/>
+          <w:kern w:val="0"/>
+          <w:sz w:val="24"/>
+          <w:szCs w:val="24"/>
+        </w:rPr>
         <w:t xml:space="preserve">                </w:t>
       </w:r>
     </w:p>
@@ -3056,6 +3514,15 @@
           <w:szCs w:val="24"/>
         </w:rPr>
         <w:tab/>
+      </w:r>
+      <w:r>
+        <w:rPr>
+          <w:rFonts w:ascii="Consolas" w:hAnsi="Consolas" w:cs="Consolas"/>
+          <w:color w:val="000000"/>
+          <w:kern w:val="0"/>
+          <w:sz w:val="24"/>
+          <w:szCs w:val="24"/>
+        </w:rPr>
         <w:t xml:space="preserve">                T2.AGENT_IC_NO AS TBID,</w:t>
       </w:r>
     </w:p>
@@ -3081,6 +3548,15 @@
           <w:szCs w:val="24"/>
         </w:rPr>
         <w:tab/>
+      </w:r>
+      <w:r>
+        <w:rPr>
+          <w:rFonts w:ascii="Consolas" w:hAnsi="Consolas" w:cs="Consolas"/>
+          <w:color w:val="000000"/>
+          <w:kern w:val="0"/>
+          <w:sz w:val="24"/>
+          <w:szCs w:val="24"/>
+        </w:rPr>
         <w:t xml:space="preserve">                T2.AGENT_NATIONALITY AS TBNT,</w:t>
       </w:r>
     </w:p>
@@ -3106,6 +3582,15 @@
           <w:szCs w:val="24"/>
         </w:rPr>
         <w:tab/>
+      </w:r>
+      <w:r>
+        <w:rPr>
+          <w:rFonts w:ascii="Consolas" w:hAnsi="Consolas" w:cs="Consolas"/>
+          <w:color w:val="000000"/>
+          <w:kern w:val="0"/>
+          <w:sz w:val="24"/>
+          <w:szCs w:val="24"/>
+        </w:rPr>
         <w:t xml:space="preserve">                CASE</w:t>
       </w:r>
     </w:p>
@@ -3131,6 +3616,15 @@
           <w:szCs w:val="24"/>
         </w:rPr>
         <w:tab/>
+      </w:r>
+      <w:r>
+        <w:rPr>
+          <w:rFonts w:ascii="Consolas" w:hAnsi="Consolas" w:cs="Consolas"/>
+          <w:color w:val="000000"/>
+          <w:kern w:val="0"/>
+          <w:sz w:val="24"/>
+          <w:szCs w:val="24"/>
+        </w:rPr>
         <w:t xml:space="preserve">                  WHEN T2.TRADE_TIME IS NULL OR T2.TRADE_TIME = '' THEN</w:t>
       </w:r>
     </w:p>
@@ -3156,6 +3650,15 @@
           <w:szCs w:val="24"/>
         </w:rPr>
         <w:tab/>
+      </w:r>
+      <w:r>
+        <w:rPr>
+          <w:rFonts w:ascii="Consolas" w:hAnsi="Consolas" w:cs="Consolas"/>
+          <w:color w:val="000000"/>
+          <w:kern w:val="0"/>
+          <w:sz w:val="24"/>
+          <w:szCs w:val="24"/>
+        </w:rPr>
         <w:t xml:space="preserve">                   T2.TRADE_DATE + '</w:t>
       </w:r>
       <w:r>
@@ -3202,6 +3705,15 @@
           <w:szCs w:val="24"/>
         </w:rPr>
         <w:tab/>
+      </w:r>
+      <w:r>
+        <w:rPr>
+          <w:rFonts w:ascii="Consolas" w:hAnsi="Consolas" w:cs="Consolas"/>
+          <w:color w:val="000000"/>
+          <w:kern w:val="0"/>
+          <w:sz w:val="24"/>
+          <w:szCs w:val="24"/>
+        </w:rPr>
         <w:t xml:space="preserve">                  ELSE</w:t>
       </w:r>
     </w:p>
@@ -3227,6 +3739,15 @@
           <w:szCs w:val="24"/>
         </w:rPr>
         <w:tab/>
+      </w:r>
+      <w:r>
+        <w:rPr>
+          <w:rFonts w:ascii="Consolas" w:hAnsi="Consolas" w:cs="Consolas"/>
+          <w:color w:val="000000"/>
+          <w:kern w:val="0"/>
+          <w:sz w:val="24"/>
+          <w:szCs w:val="24"/>
+        </w:rPr>
         <w:t xml:space="preserve">                   T2.TRADE_DATE + T2.TRADE_TIME</w:t>
       </w:r>
     </w:p>
@@ -3252,6 +3773,15 @@
           <w:szCs w:val="24"/>
         </w:rPr>
         <w:tab/>
+      </w:r>
+      <w:r>
+        <w:rPr>
+          <w:rFonts w:ascii="Consolas" w:hAnsi="Consolas" w:cs="Consolas"/>
+          <w:color w:val="000000"/>
+          <w:kern w:val="0"/>
+          <w:sz w:val="24"/>
+          <w:szCs w:val="24"/>
+        </w:rPr>
         <w:t xml:space="preserve">                END AS TSTM,</w:t>
       </w:r>
     </w:p>
@@ -3277,6 +3807,15 @@
           <w:szCs w:val="24"/>
         </w:rPr>
         <w:tab/>
+      </w:r>
+      <w:r>
+        <w:rPr>
+          <w:rFonts w:ascii="Consolas" w:hAnsi="Consolas" w:cs="Consolas"/>
+          <w:color w:val="000000"/>
+          <w:kern w:val="0"/>
+          <w:sz w:val="24"/>
+          <w:szCs w:val="24"/>
+        </w:rPr>
         <w:t xml:space="preserve">                T2.REF_NO AS TICD,</w:t>
       </w:r>
     </w:p>
@@ -3302,6 +3841,15 @@
           <w:szCs w:val="24"/>
         </w:rPr>
         <w:tab/>
+      </w:r>
+      <w:r>
+        <w:rPr>
+          <w:rFonts w:ascii="Consolas" w:hAnsi="Consolas" w:cs="Consolas"/>
+          <w:color w:val="000000"/>
+          <w:kern w:val="0"/>
+          <w:sz w:val="24"/>
+          <w:szCs w:val="24"/>
+        </w:rPr>
         <w:t xml:space="preserve">                T2.TRADE_MODE AS TSTP,</w:t>
       </w:r>
     </w:p>
@@ -3327,6 +3875,15 @@
           <w:szCs w:val="24"/>
         </w:rPr>
         <w:tab/>
+      </w:r>
+      <w:r>
+        <w:rPr>
+          <w:rFonts w:ascii="Consolas" w:hAnsi="Consolas" w:cs="Consolas"/>
+          <w:color w:val="000000"/>
+          <w:kern w:val="0"/>
+          <w:sz w:val="24"/>
+          <w:szCs w:val="24"/>
+        </w:rPr>
         <w:t xml:space="preserve">                T2.TRADE_CODE AS TSCT,</w:t>
       </w:r>
     </w:p>
@@ -3352,6 +3909,15 @@
           <w:szCs w:val="24"/>
         </w:rPr>
         <w:tab/>
+      </w:r>
+      <w:r>
+        <w:rPr>
+          <w:rFonts w:ascii="Consolas" w:hAnsi="Consolas" w:cs="Consolas"/>
+          <w:color w:val="000000"/>
+          <w:kern w:val="0"/>
+          <w:sz w:val="24"/>
+          <w:szCs w:val="24"/>
+        </w:rPr>
         <w:t xml:space="preserve">                T2.DEBIT_CREDIT AS TSDR,</w:t>
       </w:r>
     </w:p>
@@ -3377,6 +3943,15 @@
           <w:szCs w:val="24"/>
         </w:rPr>
         <w:tab/>
+      </w:r>
+      <w:r>
+        <w:rPr>
+          <w:rFonts w:ascii="Consolas" w:hAnsi="Consolas" w:cs="Consolas"/>
+          <w:color w:val="000000"/>
+          <w:kern w:val="0"/>
+          <w:sz w:val="24"/>
+          <w:szCs w:val="24"/>
+        </w:rPr>
         <w:t xml:space="preserve">                </w:t>
       </w:r>
       <w:r>
@@ -3413,6 +3988,15 @@
           <w:szCs w:val="24"/>
         </w:rPr>
         <w:tab/>
+      </w:r>
+      <w:r>
+        <w:rPr>
+          <w:rFonts w:ascii="Consolas" w:hAnsi="Consolas" w:cs="Consolas"/>
+          <w:color w:val="000000"/>
+          <w:kern w:val="0"/>
+          <w:sz w:val="24"/>
+          <w:szCs w:val="24"/>
+        </w:rPr>
         <w:t xml:space="preserve">                T2.TRADE_VENUE_COUNTRY + T2.TRADE_VENUE_REGION AS TRCD,</w:t>
       </w:r>
     </w:p>
@@ -3438,6 +4022,15 @@
           <w:szCs w:val="24"/>
         </w:rPr>
         <w:tab/>
+      </w:r>
+      <w:r>
+        <w:rPr>
+          <w:rFonts w:ascii="Consolas" w:hAnsi="Consolas" w:cs="Consolas"/>
+          <w:color w:val="000000"/>
+          <w:kern w:val="0"/>
+          <w:sz w:val="24"/>
+          <w:szCs w:val="24"/>
+        </w:rPr>
         <w:t xml:space="preserve">                T2.FUND_USAGE AS CRPP,</w:t>
       </w:r>
     </w:p>
@@ -3463,6 +4056,15 @@
           <w:szCs w:val="24"/>
         </w:rPr>
         <w:tab/>
+      </w:r>
+      <w:r>
+        <w:rPr>
+          <w:rFonts w:ascii="Consolas" w:hAnsi="Consolas" w:cs="Consolas"/>
+          <w:color w:val="000000"/>
+          <w:kern w:val="0"/>
+          <w:sz w:val="24"/>
+          <w:szCs w:val="24"/>
+        </w:rPr>
         <w:t xml:space="preserve">                T2.CURRENCY AS CRTP,</w:t>
       </w:r>
     </w:p>
@@ -3488,6 +4090,15 @@
           <w:szCs w:val="24"/>
         </w:rPr>
         <w:tab/>
+      </w:r>
+      <w:r>
+        <w:rPr>
+          <w:rFonts w:ascii="Consolas" w:hAnsi="Consolas" w:cs="Consolas"/>
+          <w:color w:val="000000"/>
+          <w:kern w:val="0"/>
+          <w:sz w:val="24"/>
+          <w:szCs w:val="24"/>
+        </w:rPr>
         <w:t xml:space="preserve">                SUBSTRING(CAST(ROUND(T2.AMT,3) as VARCHAR(26)),1,CHARINDEX('.',CAST(ROUND(T2.AMT,3) as VARCHAR(26)))+3) AS CRAT,</w:t>
       </w:r>
     </w:p>
@@ -3513,6 +4124,15 @@
           <w:szCs w:val="24"/>
         </w:rPr>
         <w:tab/>
+      </w:r>
+      <w:r>
+        <w:rPr>
+          <w:rFonts w:ascii="Consolas" w:hAnsi="Consolas" w:cs="Consolas"/>
+          <w:color w:val="000000"/>
+          <w:kern w:val="0"/>
+          <w:sz w:val="24"/>
+          <w:szCs w:val="24"/>
+        </w:rPr>
         <w:t xml:space="preserve">                T2.CTPY_FI_NAME AS CFIN,</w:t>
       </w:r>
     </w:p>
@@ -3538,6 +4158,15 @@
           <w:szCs w:val="24"/>
         </w:rPr>
         <w:tab/>
+      </w:r>
+      <w:r>
+        <w:rPr>
+          <w:rFonts w:ascii="Consolas" w:hAnsi="Consolas" w:cs="Consolas"/>
+          <w:color w:val="000000"/>
+          <w:kern w:val="0"/>
+          <w:sz w:val="24"/>
+          <w:szCs w:val="24"/>
+        </w:rPr>
         <w:t xml:space="preserve">                T2.CTPY_FI_TYPE AS CFCT,</w:t>
       </w:r>
     </w:p>
@@ -3563,6 +4192,15 @@
           <w:szCs w:val="24"/>
         </w:rPr>
         <w:tab/>
+      </w:r>
+      <w:r>
+        <w:rPr>
+          <w:rFonts w:ascii="Consolas" w:hAnsi="Consolas" w:cs="Consolas"/>
+          <w:color w:val="000000"/>
+          <w:kern w:val="0"/>
+          <w:sz w:val="24"/>
+          <w:szCs w:val="24"/>
+        </w:rPr>
         <w:t xml:space="preserve">                T2.CTPY_FI_CODE AS CFIC,</w:t>
       </w:r>
     </w:p>
@@ -3588,6 +4226,15 @@
           <w:szCs w:val="24"/>
         </w:rPr>
         <w:tab/>
+      </w:r>
+      <w:r>
+        <w:rPr>
+          <w:rFonts w:ascii="Consolas" w:hAnsi="Consolas" w:cs="Consolas"/>
+          <w:color w:val="000000"/>
+          <w:kern w:val="0"/>
+          <w:sz w:val="24"/>
+          <w:szCs w:val="24"/>
+        </w:rPr>
         <w:t xml:space="preserve">                T2.CTPY_NAME AS TCNM,</w:t>
       </w:r>
     </w:p>
@@ -3613,6 +4260,15 @@
           <w:szCs w:val="24"/>
         </w:rPr>
         <w:tab/>
+      </w:r>
+      <w:r>
+        <w:rPr>
+          <w:rFonts w:ascii="Consolas" w:hAnsi="Consolas" w:cs="Consolas"/>
+          <w:color w:val="000000"/>
+          <w:kern w:val="0"/>
+          <w:sz w:val="24"/>
+          <w:szCs w:val="24"/>
+        </w:rPr>
         <w:t xml:space="preserve">                T2.CTPY_IC_TYPE AS TCIT,</w:t>
       </w:r>
     </w:p>
@@ -3638,6 +4294,15 @@
           <w:szCs w:val="24"/>
         </w:rPr>
         <w:tab/>
+      </w:r>
+      <w:r>
+        <w:rPr>
+          <w:rFonts w:ascii="Consolas" w:hAnsi="Consolas" w:cs="Consolas"/>
+          <w:color w:val="000000"/>
+          <w:kern w:val="0"/>
+          <w:sz w:val="24"/>
+          <w:szCs w:val="24"/>
+        </w:rPr>
         <w:t xml:space="preserve">                T2.CTPY_IC_CODE AS TCID,</w:t>
       </w:r>
     </w:p>
@@ -3663,6 +4328,15 @@
           <w:szCs w:val="24"/>
         </w:rPr>
         <w:tab/>
+      </w:r>
+      <w:r>
+        <w:rPr>
+          <w:rFonts w:ascii="Consolas" w:hAnsi="Consolas" w:cs="Consolas"/>
+          <w:color w:val="000000"/>
+          <w:kern w:val="0"/>
+          <w:sz w:val="24"/>
+          <w:szCs w:val="24"/>
+        </w:rPr>
         <w:t xml:space="preserve">                T2.CTPY_ACCT_TYPE AS TCAT,</w:t>
       </w:r>
     </w:p>
@@ -3689,6 +4363,15 @@
           <w:szCs w:val="24"/>
         </w:rPr>
         <w:tab/>
+      </w:r>
+      <w:r>
+        <w:rPr>
+          <w:rFonts w:ascii="Consolas" w:hAnsi="Consolas" w:cs="Consolas"/>
+          <w:color w:val="000000"/>
+          <w:kern w:val="0"/>
+          <w:sz w:val="24"/>
+          <w:szCs w:val="24"/>
+        </w:rPr>
         <w:t xml:space="preserve">                T2.CTPY_ACCT_ID AS TCAC,</w:t>
       </w:r>
     </w:p>
@@ -3699,993 +4382,443 @@
         <w:adjustRightInd w:val="0"/>
         <w:jc w:val="left"/>
         <w:rPr>
-          <w:rFonts w:ascii="Consolas" w:hAnsi="Consolas" w:cs="Consolas"/>
-          <w:color w:val="FF0000"/>
-          <w:kern w:val="0"/>
-          <w:sz w:val="24"/>
-          <w:szCs w:val="24"/>
-        </w:rPr>
-      </w:pPr>
-      <w:r>
-        <w:rPr>
-          <w:rFonts w:ascii="Consolas" w:hAnsi="Consolas" w:cs="Consolas"/>
-          <w:color w:val="000000"/>
-          <w:kern w:val="0"/>
-          <w:sz w:val="24"/>
-          <w:szCs w:val="24"/>
-        </w:rPr>
-        <w:tab/>
-        <w:t xml:space="preserve">                </w:t>
-      </w:r>
-      <w:r>
-        <w:rPr>
-          <w:rFonts w:ascii="Consolas" w:hAnsi="Consolas" w:cs="Consolas"/>
+          <w:rFonts w:hint="eastAsia" w:ascii="Consolas" w:hAnsi="Consolas" w:cs="Consolas"/>
           <w:color w:val="FF0000"/>
           <w:kern w:val="0"/>
           <w:sz w:val="24"/>
           <w:szCs w:val="24"/>
           <w:highlight w:val="darkGray"/>
         </w:rPr>
-        <w:t>T2.DEPART_ID</w:t>
-      </w:r>
-      <w:r>
-        <w:rPr>
-          <w:rFonts w:ascii="Consolas" w:hAnsi="Consolas" w:cs="Consolas"/>
-          <w:color w:val="FF0000"/>
-          <w:kern w:val="0"/>
-          <w:sz w:val="24"/>
-          <w:szCs w:val="24"/>
-        </w:rPr>
-        <w:t xml:space="preserve"> AS </w:t>
-      </w:r>
-      <w:r>
-        <w:rPr>
-          <w:rFonts w:ascii="Consolas" w:hAnsi="Consolas" w:cs="Consolas"/>
-          <w:color w:val="FF0000"/>
-          <w:kern w:val="0"/>
-          <w:sz w:val="24"/>
-          <w:szCs w:val="24"/>
-        </w:rPr>
-        <w:t>OATM</w:t>
-      </w:r>
-      <w:r>
-        <w:rPr>
-          <w:rFonts w:ascii="Consolas" w:hAnsi="Consolas" w:cs="Consolas"/>
-          <w:color w:val="FF0000"/>
-          <w:kern w:val="0"/>
-          <w:sz w:val="24"/>
-          <w:szCs w:val="24"/>
-        </w:rPr>
-        <w:t>,</w:t>
-      </w:r>
-    </w:p>
-    <w:p>
-      <w:pPr>
-        <w:autoSpaceDE w:val="0"/>
-        <w:autoSpaceDN w:val="0"/>
-        <w:adjustRightInd w:val="0"/>
-        <w:jc w:val="left"/>
-        <w:rPr>
-          <w:rFonts w:ascii="Consolas" w:hAnsi="Consolas" w:cs="Consolas"/>
-          <w:color w:val="FF0000"/>
-          <w:kern w:val="0"/>
-          <w:sz w:val="24"/>
-          <w:szCs w:val="24"/>
-        </w:rPr>
-      </w:pPr>
-      <w:r>
-        <w:rPr>
-          <w:rFonts w:ascii="Consolas" w:hAnsi="Consolas" w:cs="Consolas"/>
-          <w:color w:val="FF0000"/>
-          <w:kern w:val="0"/>
-          <w:sz w:val="24"/>
-          <w:szCs w:val="24"/>
-        </w:rPr>
-        <w:tab/>
-        <w:t xml:space="preserve">                </w:t>
-      </w:r>
-      <w:r>
-        <w:rPr>
-          <w:rFonts w:ascii="Consolas" w:hAnsi="Consolas" w:cs="Consolas"/>
+      </w:pPr>
+      <w:r>
+        <w:rPr>
+          <w:rFonts w:ascii="Consolas" w:hAnsi="Consolas" w:cs="Consolas"/>
+          <w:color w:val="000000"/>
+          <w:kern w:val="0"/>
+          <w:sz w:val="24"/>
+          <w:szCs w:val="24"/>
+        </w:rPr>
+        <w:tab/>
+      </w:r>
+      <w:r>
+        <w:rPr>
+          <w:rFonts w:ascii="Consolas" w:hAnsi="Consolas" w:cs="Consolas"/>
+          <w:color w:val="000000"/>
+          <w:kern w:val="0"/>
+          <w:sz w:val="24"/>
+          <w:szCs w:val="24"/>
+        </w:rPr>
+        <w:t xml:space="preserve">              </w:t>
+      </w:r>
+      <w:bookmarkStart w:id="0" w:name="_GoBack"/>
+      <w:bookmarkEnd w:id="0"/>
+      <w:r>
+        <w:rPr>
+          <w:rFonts w:hint="eastAsia" w:ascii="Consolas" w:hAnsi="Consolas" w:cs="Consolas"/>
           <w:color w:val="FF0000"/>
           <w:kern w:val="0"/>
           <w:sz w:val="24"/>
           <w:szCs w:val="24"/>
           <w:highlight w:val="darkGray"/>
         </w:rPr>
-        <w:t>T2.DEPART_ID</w:t>
-      </w:r>
-      <w:r>
-        <w:rPr>
-          <w:rFonts w:ascii="Consolas" w:hAnsi="Consolas" w:cs="Consolas"/>
-          <w:color w:val="FF0000"/>
-          <w:kern w:val="0"/>
-          <w:sz w:val="24"/>
-          <w:szCs w:val="24"/>
-        </w:rPr>
-        <w:t xml:space="preserve"> AS </w:t>
-      </w:r>
-      <w:r>
-        <w:rPr>
-          <w:rFonts w:ascii="Consolas" w:hAnsi="Consolas" w:cs="Consolas"/>
-          <w:color w:val="FF0000"/>
-          <w:kern w:val="0"/>
-          <w:sz w:val="24"/>
-          <w:szCs w:val="24"/>
-        </w:rPr>
-        <w:t>CBCT</w:t>
-      </w:r>
-      <w:r>
-        <w:rPr>
-          <w:rFonts w:ascii="Consolas" w:hAnsi="Consolas" w:cs="Consolas"/>
-          <w:color w:val="FF0000"/>
-          <w:kern w:val="0"/>
-          <w:sz w:val="24"/>
-          <w:szCs w:val="24"/>
-        </w:rPr>
-        <w:t>,</w:t>
-      </w:r>
-    </w:p>
-    <w:p>
-      <w:pPr>
-        <w:autoSpaceDE w:val="0"/>
-        <w:autoSpaceDN w:val="0"/>
-        <w:adjustRightInd w:val="0"/>
-        <w:jc w:val="left"/>
-        <w:rPr>
-          <w:rFonts w:ascii="Consolas" w:hAnsi="Consolas" w:cs="Consolas"/>
-          <w:color w:val="FF0000"/>
-          <w:kern w:val="0"/>
-          <w:sz w:val="24"/>
-          <w:szCs w:val="24"/>
-        </w:rPr>
-      </w:pPr>
-      <w:r>
-        <w:rPr>
-          <w:rFonts w:ascii="Consolas" w:hAnsi="Consolas" w:cs="Consolas"/>
-          <w:color w:val="FF0000"/>
-          <w:kern w:val="0"/>
-          <w:sz w:val="24"/>
-          <w:szCs w:val="24"/>
-        </w:rPr>
-        <w:tab/>
-        <w:t xml:space="preserve">                </w:t>
-      </w:r>
-      <w:r>
-        <w:rPr>
-          <w:rFonts w:ascii="Consolas" w:hAnsi="Consolas" w:cs="Consolas"/>
+        <w:t>T2.ACCT_OPEN_TIME AS OATM,</w:t>
+      </w:r>
+    </w:p>
+    <w:p>
+      <w:pPr>
+        <w:autoSpaceDE w:val="0"/>
+        <w:autoSpaceDN w:val="0"/>
+        <w:adjustRightInd w:val="0"/>
+        <w:ind w:left="2100" w:leftChars="0" w:firstLine="0" w:firstLineChars="0"/>
+        <w:jc w:val="left"/>
+        <w:rPr>
+          <w:rFonts w:hint="eastAsia" w:ascii="Consolas" w:hAnsi="Consolas" w:cs="Consolas"/>
           <w:color w:val="FF0000"/>
           <w:kern w:val="0"/>
           <w:sz w:val="24"/>
           <w:szCs w:val="24"/>
           <w:highlight w:val="darkGray"/>
         </w:rPr>
-        <w:t>T2.DEPART_ID</w:t>
-      </w:r>
-      <w:r>
-        <w:rPr>
-          <w:rFonts w:ascii="Consolas" w:hAnsi="Consolas" w:cs="Consolas"/>
-          <w:color w:val="FF0000"/>
-          <w:kern w:val="0"/>
-          <w:sz w:val="24"/>
-          <w:szCs w:val="24"/>
-        </w:rPr>
-        <w:t xml:space="preserve"> AS </w:t>
-      </w:r>
-      <w:r>
-        <w:rPr>
-          <w:rFonts w:ascii="Consolas" w:hAnsi="Consolas" w:cs="Consolas"/>
-          <w:color w:val="FF0000"/>
-          <w:kern w:val="0"/>
-          <w:sz w:val="24"/>
-          <w:szCs w:val="24"/>
-        </w:rPr>
-        <w:t>OCBT</w:t>
-      </w:r>
-      <w:r>
-        <w:rPr>
-          <w:rFonts w:ascii="Consolas" w:hAnsi="Consolas" w:cs="Consolas"/>
-          <w:color w:val="FF0000"/>
-          <w:kern w:val="0"/>
-          <w:sz w:val="24"/>
-          <w:szCs w:val="24"/>
-        </w:rPr>
-        <w:t>,</w:t>
-      </w:r>
-    </w:p>
-    <w:p>
-      <w:pPr>
-        <w:autoSpaceDE w:val="0"/>
-        <w:autoSpaceDN w:val="0"/>
-        <w:adjustRightInd w:val="0"/>
-        <w:jc w:val="left"/>
-        <w:rPr>
-          <w:rFonts w:ascii="Consolas" w:hAnsi="Consolas" w:cs="Consolas"/>
-          <w:color w:val="FF0000"/>
-          <w:kern w:val="0"/>
-          <w:sz w:val="24"/>
-          <w:szCs w:val="24"/>
-        </w:rPr>
-      </w:pPr>
-      <w:r>
-        <w:rPr>
-          <w:rFonts w:ascii="Consolas" w:hAnsi="Consolas" w:cs="Consolas"/>
-          <w:color w:val="FF0000"/>
-          <w:kern w:val="0"/>
-          <w:sz w:val="24"/>
-          <w:szCs w:val="24"/>
-        </w:rPr>
-        <w:tab/>
-        <w:t xml:space="preserve">                </w:t>
-      </w:r>
-      <w:r>
-        <w:rPr>
-          <w:rFonts w:ascii="Consolas" w:hAnsi="Consolas" w:cs="Consolas"/>
+      </w:pPr>
+      <w:r>
+        <w:rPr>
+          <w:rFonts w:hint="eastAsia" w:ascii="Consolas" w:hAnsi="Consolas" w:cs="Consolas"/>
           <w:color w:val="FF0000"/>
           <w:kern w:val="0"/>
           <w:sz w:val="24"/>
           <w:szCs w:val="24"/>
           <w:highlight w:val="darkGray"/>
         </w:rPr>
-        <w:t>T2.DEPART_ID</w:t>
-      </w:r>
-      <w:r>
-        <w:rPr>
-          <w:rFonts w:ascii="Consolas" w:hAnsi="Consolas" w:cs="Consolas"/>
-          <w:color w:val="FF0000"/>
-          <w:kern w:val="0"/>
-          <w:sz w:val="24"/>
-          <w:szCs w:val="24"/>
-        </w:rPr>
-        <w:t xml:space="preserve"> AS </w:t>
-      </w:r>
-      <w:r>
-        <w:rPr>
-          <w:rFonts w:ascii="Consolas" w:hAnsi="Consolas" w:cs="Consolas"/>
-          <w:color w:val="FF0000"/>
-          <w:kern w:val="0"/>
-          <w:sz w:val="24"/>
-          <w:szCs w:val="24"/>
-        </w:rPr>
-        <w:t>CBCN</w:t>
-      </w:r>
-      <w:r>
-        <w:rPr>
-          <w:rFonts w:ascii="Consolas" w:hAnsi="Consolas" w:cs="Consolas"/>
-          <w:color w:val="FF0000"/>
-          <w:kern w:val="0"/>
-          <w:sz w:val="24"/>
-          <w:szCs w:val="24"/>
-        </w:rPr>
-        <w:t>,</w:t>
-      </w:r>
-    </w:p>
-    <w:p>
-      <w:pPr>
-        <w:autoSpaceDE w:val="0"/>
-        <w:autoSpaceDN w:val="0"/>
-        <w:adjustRightInd w:val="0"/>
-        <w:jc w:val="left"/>
-        <w:rPr>
-          <w:rFonts w:ascii="Consolas" w:hAnsi="Consolas" w:cs="Consolas"/>
-          <w:color w:val="FF0000"/>
-          <w:kern w:val="0"/>
-          <w:sz w:val="24"/>
-          <w:szCs w:val="24"/>
-        </w:rPr>
-      </w:pPr>
-      <w:r>
-        <w:rPr>
-          <w:rFonts w:ascii="Consolas" w:hAnsi="Consolas" w:cs="Consolas"/>
-          <w:color w:val="FF0000"/>
-          <w:kern w:val="0"/>
-          <w:sz w:val="24"/>
-          <w:szCs w:val="24"/>
-        </w:rPr>
-        <w:tab/>
-        <w:t xml:space="preserve">                </w:t>
-      </w:r>
-      <w:r>
-        <w:rPr>
-          <w:rFonts w:ascii="Consolas" w:hAnsi="Consolas" w:cs="Consolas"/>
+        <w:t>T2.CARD_TYPE AS CBCT,</w:t>
+      </w:r>
+    </w:p>
+    <w:p>
+      <w:pPr>
+        <w:autoSpaceDE w:val="0"/>
+        <w:autoSpaceDN w:val="0"/>
+        <w:adjustRightInd w:val="0"/>
+        <w:ind w:left="2100" w:leftChars="0" w:firstLine="0" w:firstLineChars="0"/>
+        <w:jc w:val="left"/>
+        <w:rPr>
+          <w:rFonts w:hint="eastAsia" w:ascii="Consolas" w:hAnsi="Consolas" w:cs="Consolas"/>
           <w:color w:val="FF0000"/>
           <w:kern w:val="0"/>
           <w:sz w:val="24"/>
           <w:szCs w:val="24"/>
           <w:highlight w:val="darkGray"/>
         </w:rPr>
-        <w:t>T2.DEPART_ID</w:t>
-      </w:r>
-      <w:r>
-        <w:rPr>
-          <w:rFonts w:ascii="Consolas" w:hAnsi="Consolas" w:cs="Consolas"/>
-          <w:color w:val="FF0000"/>
-          <w:kern w:val="0"/>
-          <w:sz w:val="24"/>
-          <w:szCs w:val="24"/>
-        </w:rPr>
-        <w:t xml:space="preserve"> AS </w:t>
-      </w:r>
-      <w:r>
-        <w:rPr>
-          <w:rFonts w:ascii="Consolas" w:hAnsi="Consolas" w:cs="Consolas"/>
-          <w:color w:val="FF0000"/>
-          <w:kern w:val="0"/>
-          <w:sz w:val="24"/>
-          <w:szCs w:val="24"/>
-        </w:rPr>
-        <w:t>OI</w:t>
-      </w:r>
-      <w:r>
-        <w:rPr>
-          <w:rFonts w:ascii="Consolas" w:hAnsi="Consolas" w:cs="Consolas"/>
-          <w:color w:val="FF0000"/>
-          <w:kern w:val="0"/>
-          <w:sz w:val="24"/>
-          <w:szCs w:val="24"/>
-        </w:rPr>
-        <w:t>TP</w:t>
-      </w:r>
-      <w:r>
-        <w:rPr>
-          <w:rFonts w:ascii="Consolas" w:hAnsi="Consolas" w:cs="Consolas"/>
-          <w:color w:val="FF0000"/>
-          <w:kern w:val="0"/>
-          <w:sz w:val="24"/>
-          <w:szCs w:val="24"/>
-        </w:rPr>
-        <w:t>,</w:t>
-      </w:r>
-    </w:p>
-    <w:p>
-      <w:pPr>
-        <w:widowControl/>
-        <w:jc w:val="left"/>
-        <w:rPr>
-          <w:rFonts w:ascii="Consolas" w:hAnsi="Consolas" w:cs="Consolas"/>
-          <w:color w:val="FF0000"/>
-          <w:kern w:val="0"/>
-          <w:sz w:val="24"/>
-          <w:szCs w:val="24"/>
-        </w:rPr>
-      </w:pPr>
-      <w:r>
-        <w:rPr>
-          <w:rFonts w:ascii="Consolas" w:hAnsi="Consolas" w:cs="Consolas"/>
-          <w:color w:val="FF0000"/>
-          <w:kern w:val="0"/>
-          <w:sz w:val="24"/>
-          <w:szCs w:val="24"/>
-        </w:rPr>
-        <w:br w:type="page"/>
-      </w:r>
-    </w:p>
-    <w:p>
-      <w:pPr>
-        <w:autoSpaceDE w:val="0"/>
-        <w:autoSpaceDN w:val="0"/>
-        <w:adjustRightInd w:val="0"/>
-        <w:jc w:val="left"/>
-        <w:rPr>
-          <w:rFonts w:ascii="Consolas" w:hAnsi="Consolas" w:cs="Consolas"/>
-          <w:color w:val="FF0000"/>
-          <w:kern w:val="0"/>
-          <w:sz w:val="24"/>
-          <w:szCs w:val="24"/>
-        </w:rPr>
-      </w:pPr>
-      <w:r>
-        <w:rPr>
-          <w:rFonts w:ascii="Consolas" w:hAnsi="Consolas" w:cs="Consolas"/>
-          <w:color w:val="000000"/>
-          <w:kern w:val="0"/>
-          <w:sz w:val="24"/>
-          <w:szCs w:val="24"/>
-        </w:rPr>
-        <w:lastRenderedPageBreak/>
-        <w:tab/>
-        <w:t xml:space="preserve">                </w:t>
-      </w:r>
-      <w:r>
-        <w:rPr>
-          <w:rFonts w:ascii="Consolas" w:hAnsi="Consolas" w:cs="Consolas"/>
+      </w:pPr>
+      <w:r>
+        <w:rPr>
+          <w:rFonts w:hint="eastAsia" w:ascii="Consolas" w:hAnsi="Consolas" w:cs="Consolas"/>
           <w:color w:val="FF0000"/>
           <w:kern w:val="0"/>
           <w:sz w:val="24"/>
           <w:szCs w:val="24"/>
           <w:highlight w:val="darkGray"/>
         </w:rPr>
-        <w:t>T2.DEPART_ID</w:t>
-      </w:r>
-      <w:r>
-        <w:rPr>
-          <w:rFonts w:ascii="Consolas" w:hAnsi="Consolas" w:cs="Consolas"/>
-          <w:color w:val="FF0000"/>
-          <w:kern w:val="0"/>
-          <w:sz w:val="24"/>
-          <w:szCs w:val="24"/>
-        </w:rPr>
-        <w:t xml:space="preserve"> AS </w:t>
-      </w:r>
-      <w:r>
-        <w:rPr>
-          <w:rFonts w:ascii="Consolas" w:hAnsi="Consolas" w:cs="Consolas"/>
-          <w:color w:val="FF0000"/>
-          <w:kern w:val="0"/>
-          <w:sz w:val="24"/>
-          <w:szCs w:val="24"/>
-        </w:rPr>
-        <w:t>RPMT</w:t>
-      </w:r>
-      <w:r>
-        <w:rPr>
-          <w:rFonts w:ascii="Consolas" w:hAnsi="Consolas" w:cs="Consolas"/>
-          <w:color w:val="FF0000"/>
-          <w:kern w:val="0"/>
-          <w:sz w:val="24"/>
-          <w:szCs w:val="24"/>
-        </w:rPr>
-        <w:t>,</w:t>
-      </w:r>
-    </w:p>
-    <w:p>
-      <w:pPr>
-        <w:autoSpaceDE w:val="0"/>
-        <w:autoSpaceDN w:val="0"/>
-        <w:adjustRightInd w:val="0"/>
-        <w:jc w:val="left"/>
-        <w:rPr>
-          <w:rFonts w:ascii="Consolas" w:hAnsi="Consolas" w:cs="Consolas"/>
-          <w:color w:val="FF0000"/>
-          <w:kern w:val="0"/>
-          <w:sz w:val="24"/>
-          <w:szCs w:val="24"/>
-        </w:rPr>
-      </w:pPr>
-      <w:r>
-        <w:rPr>
-          <w:rFonts w:ascii="Consolas" w:hAnsi="Consolas" w:cs="Consolas"/>
-          <w:color w:val="FF0000"/>
-          <w:kern w:val="0"/>
-          <w:sz w:val="24"/>
-          <w:szCs w:val="24"/>
-        </w:rPr>
-        <w:tab/>
-        <w:t xml:space="preserve">                </w:t>
-      </w:r>
-      <w:r>
-        <w:rPr>
-          <w:rFonts w:ascii="Consolas" w:hAnsi="Consolas" w:cs="Consolas"/>
+        <w:t>T2.CARD_OTHER_TYPE AS OCBT,</w:t>
+      </w:r>
+    </w:p>
+    <w:p>
+      <w:pPr>
+        <w:autoSpaceDE w:val="0"/>
+        <w:autoSpaceDN w:val="0"/>
+        <w:adjustRightInd w:val="0"/>
+        <w:ind w:left="2100" w:leftChars="0" w:firstLine="0" w:firstLineChars="0"/>
+        <w:jc w:val="left"/>
+        <w:rPr>
+          <w:rFonts w:hint="eastAsia" w:ascii="Consolas" w:hAnsi="Consolas" w:cs="Consolas"/>
           <w:color w:val="FF0000"/>
           <w:kern w:val="0"/>
           <w:sz w:val="24"/>
           <w:szCs w:val="24"/>
           <w:highlight w:val="darkGray"/>
         </w:rPr>
-        <w:t>T2.DEPART_ID</w:t>
-      </w:r>
-      <w:r>
-        <w:rPr>
-          <w:rFonts w:ascii="Consolas" w:hAnsi="Consolas" w:cs="Consolas"/>
-          <w:color w:val="FF0000"/>
-          <w:kern w:val="0"/>
-          <w:sz w:val="24"/>
-          <w:szCs w:val="24"/>
-        </w:rPr>
-        <w:t xml:space="preserve"> AS </w:t>
-      </w:r>
-      <w:r>
-        <w:rPr>
-          <w:rFonts w:ascii="Consolas" w:hAnsi="Consolas" w:cs="Consolas"/>
-          <w:color w:val="FF0000"/>
-          <w:kern w:val="0"/>
-          <w:sz w:val="24"/>
-          <w:szCs w:val="24"/>
-        </w:rPr>
-        <w:t>RPMN</w:t>
-      </w:r>
-      <w:r>
-        <w:rPr>
-          <w:rFonts w:ascii="Consolas" w:hAnsi="Consolas" w:cs="Consolas"/>
-          <w:color w:val="FF0000"/>
-          <w:kern w:val="0"/>
-          <w:sz w:val="24"/>
-          <w:szCs w:val="24"/>
-        </w:rPr>
-        <w:t>,</w:t>
-      </w:r>
-    </w:p>
-    <w:p>
-      <w:pPr>
-        <w:autoSpaceDE w:val="0"/>
-        <w:autoSpaceDN w:val="0"/>
-        <w:adjustRightInd w:val="0"/>
-        <w:jc w:val="left"/>
-        <w:rPr>
-          <w:rFonts w:ascii="Consolas" w:hAnsi="Consolas" w:cs="Consolas"/>
-          <w:color w:val="FF0000"/>
-          <w:kern w:val="0"/>
-          <w:sz w:val="24"/>
-          <w:szCs w:val="24"/>
-        </w:rPr>
-      </w:pPr>
-      <w:r>
-        <w:rPr>
-          <w:rFonts w:ascii="Consolas" w:hAnsi="Consolas" w:cs="Consolas"/>
-          <w:color w:val="FF0000"/>
-          <w:kern w:val="0"/>
-          <w:sz w:val="24"/>
-          <w:szCs w:val="24"/>
-        </w:rPr>
-        <w:tab/>
-        <w:t xml:space="preserve">                </w:t>
-      </w:r>
-      <w:r>
-        <w:rPr>
-          <w:rFonts w:ascii="Consolas" w:hAnsi="Consolas" w:cs="Consolas"/>
+      </w:pPr>
+      <w:r>
+        <w:rPr>
+          <w:rFonts w:hint="eastAsia" w:ascii="Consolas" w:hAnsi="Consolas" w:cs="Consolas"/>
           <w:color w:val="FF0000"/>
           <w:kern w:val="0"/>
           <w:sz w:val="24"/>
           <w:szCs w:val="24"/>
           <w:highlight w:val="darkGray"/>
         </w:rPr>
-        <w:t>T2.DEPART_ID</w:t>
-      </w:r>
-      <w:r>
-        <w:rPr>
-          <w:rFonts w:ascii="Consolas" w:hAnsi="Consolas" w:cs="Consolas"/>
-          <w:color w:val="FF0000"/>
-          <w:kern w:val="0"/>
-          <w:sz w:val="24"/>
-          <w:szCs w:val="24"/>
-        </w:rPr>
-        <w:t xml:space="preserve"> AS </w:t>
-      </w:r>
-      <w:r>
-        <w:rPr>
-          <w:rFonts w:ascii="Consolas" w:hAnsi="Consolas" w:cs="Consolas"/>
-          <w:color w:val="FF0000"/>
-          <w:kern w:val="0"/>
-          <w:sz w:val="24"/>
-          <w:szCs w:val="24"/>
-        </w:rPr>
-        <w:t>OCTT</w:t>
-      </w:r>
-      <w:r>
-        <w:rPr>
-          <w:rFonts w:ascii="Consolas" w:hAnsi="Consolas" w:cs="Consolas"/>
-          <w:color w:val="FF0000"/>
-          <w:kern w:val="0"/>
-          <w:sz w:val="24"/>
-          <w:szCs w:val="24"/>
-        </w:rPr>
-        <w:t>,</w:t>
-      </w:r>
-    </w:p>
-    <w:p>
-      <w:pPr>
-        <w:autoSpaceDE w:val="0"/>
-        <w:autoSpaceDN w:val="0"/>
-        <w:adjustRightInd w:val="0"/>
-        <w:jc w:val="left"/>
-        <w:rPr>
-          <w:rFonts w:ascii="Consolas" w:hAnsi="Consolas" w:cs="Consolas"/>
-          <w:color w:val="FF0000"/>
-          <w:kern w:val="0"/>
-          <w:sz w:val="24"/>
-          <w:szCs w:val="24"/>
-        </w:rPr>
-      </w:pPr>
-      <w:r>
-        <w:rPr>
-          <w:rFonts w:ascii="Consolas" w:hAnsi="Consolas" w:cs="Consolas"/>
-          <w:color w:val="FF0000"/>
-          <w:kern w:val="0"/>
-          <w:sz w:val="24"/>
-          <w:szCs w:val="24"/>
-        </w:rPr>
-        <w:tab/>
-        <w:t xml:space="preserve">                </w:t>
-      </w:r>
-      <w:r>
-        <w:rPr>
-          <w:rFonts w:ascii="Consolas" w:hAnsi="Consolas" w:cs="Consolas"/>
+        <w:t>T2.CARD_NO AS CBCN,</w:t>
+      </w:r>
+    </w:p>
+    <w:p>
+      <w:pPr>
+        <w:autoSpaceDE w:val="0"/>
+        <w:autoSpaceDN w:val="0"/>
+        <w:adjustRightInd w:val="0"/>
+        <w:ind w:left="2100" w:leftChars="0" w:firstLine="0" w:firstLineChars="0"/>
+        <w:jc w:val="left"/>
+        <w:rPr>
+          <w:rFonts w:hint="eastAsia" w:ascii="Consolas" w:hAnsi="Consolas" w:cs="Consolas"/>
           <w:color w:val="FF0000"/>
           <w:kern w:val="0"/>
           <w:sz w:val="24"/>
           <w:szCs w:val="24"/>
           <w:highlight w:val="darkGray"/>
         </w:rPr>
-        <w:t>T2.DEPART_ID</w:t>
-      </w:r>
-      <w:r>
-        <w:rPr>
-          <w:rFonts w:ascii="Consolas" w:hAnsi="Consolas" w:cs="Consolas"/>
-          <w:color w:val="FF0000"/>
-          <w:kern w:val="0"/>
-          <w:sz w:val="24"/>
-          <w:szCs w:val="24"/>
-        </w:rPr>
-        <w:t xml:space="preserve"> AS </w:t>
-      </w:r>
-      <w:r>
-        <w:rPr>
-          <w:rFonts w:ascii="Consolas" w:hAnsi="Consolas" w:cs="Consolas"/>
-          <w:color w:val="FF0000"/>
-          <w:kern w:val="0"/>
-          <w:sz w:val="24"/>
-          <w:szCs w:val="24"/>
-        </w:rPr>
-        <w:t>OOCT</w:t>
-      </w:r>
-      <w:r>
-        <w:rPr>
-          <w:rFonts w:ascii="Consolas" w:hAnsi="Consolas" w:cs="Consolas"/>
-          <w:color w:val="FF0000"/>
-          <w:kern w:val="0"/>
-          <w:sz w:val="24"/>
-          <w:szCs w:val="24"/>
-        </w:rPr>
-        <w:t>,</w:t>
-      </w:r>
-    </w:p>
-    <w:p>
-      <w:pPr>
-        <w:autoSpaceDE w:val="0"/>
-        <w:autoSpaceDN w:val="0"/>
-        <w:adjustRightInd w:val="0"/>
-        <w:jc w:val="left"/>
-        <w:rPr>
-          <w:rFonts w:ascii="Consolas" w:hAnsi="Consolas" w:cs="Consolas"/>
-          <w:color w:val="FF0000"/>
-          <w:kern w:val="0"/>
-          <w:sz w:val="24"/>
-          <w:szCs w:val="24"/>
-        </w:rPr>
-      </w:pPr>
-      <w:r>
-        <w:rPr>
-          <w:rFonts w:ascii="Consolas" w:hAnsi="Consolas" w:cs="Consolas"/>
-          <w:color w:val="FF0000"/>
-          <w:kern w:val="0"/>
-          <w:sz w:val="24"/>
-          <w:szCs w:val="24"/>
-        </w:rPr>
-        <w:tab/>
-        <w:t xml:space="preserve">                </w:t>
-      </w:r>
-      <w:r>
-        <w:rPr>
-          <w:rFonts w:ascii="Consolas" w:hAnsi="Consolas" w:cs="Consolas"/>
+      </w:pPr>
+      <w:r>
+        <w:rPr>
+          <w:rFonts w:hint="eastAsia" w:ascii="Consolas" w:hAnsi="Consolas" w:cs="Consolas"/>
           <w:color w:val="FF0000"/>
           <w:kern w:val="0"/>
           <w:sz w:val="24"/>
           <w:szCs w:val="24"/>
           <w:highlight w:val="darkGray"/>
         </w:rPr>
-        <w:t>T2.DEPART_ID</w:t>
-      </w:r>
-      <w:r>
-        <w:rPr>
-          <w:rFonts w:ascii="Consolas" w:hAnsi="Consolas" w:cs="Consolas"/>
-          <w:color w:val="FF0000"/>
-          <w:kern w:val="0"/>
-          <w:sz w:val="24"/>
-          <w:szCs w:val="24"/>
-        </w:rPr>
-        <w:t xml:space="preserve"> AS </w:t>
-      </w:r>
-      <w:r>
-        <w:rPr>
-          <w:rFonts w:ascii="Consolas" w:hAnsi="Consolas" w:cs="Consolas"/>
-          <w:color w:val="FF0000"/>
-          <w:kern w:val="0"/>
-          <w:sz w:val="24"/>
-          <w:szCs w:val="24"/>
-        </w:rPr>
-        <w:t>OCEC</w:t>
-      </w:r>
-      <w:r>
-        <w:rPr>
-          <w:rFonts w:ascii="Consolas" w:hAnsi="Consolas" w:cs="Consolas"/>
-          <w:color w:val="FF0000"/>
-          <w:kern w:val="0"/>
-          <w:sz w:val="24"/>
-          <w:szCs w:val="24"/>
-        </w:rPr>
-        <w:t>,</w:t>
-      </w:r>
-    </w:p>
-    <w:p>
-      <w:pPr>
-        <w:autoSpaceDE w:val="0"/>
-        <w:autoSpaceDN w:val="0"/>
-        <w:adjustRightInd w:val="0"/>
-        <w:jc w:val="left"/>
-        <w:rPr>
-          <w:rFonts w:ascii="Consolas" w:hAnsi="Consolas" w:cs="Consolas"/>
-          <w:color w:val="FF0000"/>
-          <w:kern w:val="0"/>
-          <w:sz w:val="24"/>
-          <w:szCs w:val="24"/>
-        </w:rPr>
-      </w:pPr>
-      <w:r>
-        <w:rPr>
-          <w:rFonts w:ascii="Consolas" w:hAnsi="Consolas" w:cs="Consolas"/>
-          <w:color w:val="FF0000"/>
-          <w:kern w:val="0"/>
-          <w:sz w:val="24"/>
-          <w:szCs w:val="24"/>
-        </w:rPr>
-        <w:tab/>
-        <w:t xml:space="preserve">                </w:t>
-      </w:r>
-      <w:r>
-        <w:rPr>
-          <w:rFonts w:ascii="Consolas" w:hAnsi="Consolas" w:cs="Consolas"/>
+        <w:t>T2.REP_IC_OTHER_TYPE AS OITP,</w:t>
+      </w:r>
+    </w:p>
+    <w:p>
+      <w:pPr>
+        <w:autoSpaceDE w:val="0"/>
+        <w:autoSpaceDN w:val="0"/>
+        <w:adjustRightInd w:val="0"/>
+        <w:ind w:left="2100" w:leftChars="0" w:firstLine="0" w:firstLineChars="0"/>
+        <w:jc w:val="left"/>
+        <w:rPr>
+          <w:rFonts w:hint="eastAsia" w:ascii="Consolas" w:hAnsi="Consolas" w:cs="Consolas"/>
           <w:color w:val="FF0000"/>
           <w:kern w:val="0"/>
           <w:sz w:val="24"/>
           <w:szCs w:val="24"/>
           <w:highlight w:val="darkGray"/>
         </w:rPr>
-        <w:t>T2.DEPART_ID</w:t>
-      </w:r>
-      <w:r>
-        <w:rPr>
-          <w:rFonts w:ascii="Consolas" w:hAnsi="Consolas" w:cs="Consolas"/>
-          <w:color w:val="FF0000"/>
-          <w:kern w:val="0"/>
-          <w:sz w:val="24"/>
-          <w:szCs w:val="24"/>
-        </w:rPr>
-        <w:t xml:space="preserve"> AS </w:t>
-      </w:r>
-      <w:r>
-        <w:rPr>
-          <w:rFonts w:ascii="Consolas" w:hAnsi="Consolas" w:cs="Consolas"/>
-          <w:color w:val="FF0000"/>
-          <w:kern w:val="0"/>
-          <w:sz w:val="24"/>
-          <w:szCs w:val="24"/>
-        </w:rPr>
-        <w:t>BPTC</w:t>
-      </w:r>
-      <w:r>
-        <w:rPr>
-          <w:rFonts w:ascii="Consolas" w:hAnsi="Consolas" w:cs="Consolas"/>
-          <w:color w:val="FF0000"/>
-          <w:kern w:val="0"/>
-          <w:sz w:val="24"/>
-          <w:szCs w:val="24"/>
-        </w:rPr>
-        <w:t>,</w:t>
-      </w:r>
-    </w:p>
-    <w:p>
-      <w:pPr>
-        <w:autoSpaceDE w:val="0"/>
-        <w:autoSpaceDN w:val="0"/>
-        <w:adjustRightInd w:val="0"/>
-        <w:jc w:val="left"/>
-        <w:rPr>
-          <w:rFonts w:ascii="Consolas" w:hAnsi="Consolas" w:cs="Consolas"/>
-          <w:color w:val="FF0000"/>
-          <w:kern w:val="0"/>
-          <w:sz w:val="24"/>
-          <w:szCs w:val="24"/>
-        </w:rPr>
-      </w:pPr>
-      <w:r>
-        <w:rPr>
-          <w:rFonts w:ascii="Consolas" w:hAnsi="Consolas" w:cs="Consolas"/>
-          <w:color w:val="FF0000"/>
-          <w:kern w:val="0"/>
-          <w:sz w:val="24"/>
-          <w:szCs w:val="24"/>
-        </w:rPr>
-        <w:tab/>
-        <w:t xml:space="preserve">                </w:t>
-      </w:r>
-      <w:r>
-        <w:rPr>
-          <w:rFonts w:ascii="Consolas" w:hAnsi="Consolas" w:cs="Consolas"/>
+      </w:pPr>
+      <w:r>
+        <w:rPr>
+          <w:rFonts w:hint="eastAsia" w:ascii="Consolas" w:hAnsi="Consolas" w:cs="Consolas"/>
           <w:color w:val="FF0000"/>
           <w:kern w:val="0"/>
           <w:sz w:val="24"/>
           <w:szCs w:val="24"/>
           <w:highlight w:val="darkGray"/>
         </w:rPr>
-        <w:t>T2.DEPART_ID</w:t>
-      </w:r>
-      <w:r>
-        <w:rPr>
-          <w:rFonts w:ascii="Consolas" w:hAnsi="Consolas" w:cs="Consolas"/>
-          <w:color w:val="FF0000"/>
-          <w:kern w:val="0"/>
-          <w:sz w:val="24"/>
-          <w:szCs w:val="24"/>
-        </w:rPr>
-        <w:t xml:space="preserve"> AS </w:t>
-      </w:r>
-      <w:r>
-        <w:rPr>
-          <w:rFonts w:ascii="Consolas" w:hAnsi="Consolas" w:cs="Consolas"/>
-          <w:color w:val="FF0000"/>
-          <w:kern w:val="0"/>
-          <w:sz w:val="24"/>
-          <w:szCs w:val="24"/>
-        </w:rPr>
-        <w:t>CRMB</w:t>
-      </w:r>
-      <w:r>
-        <w:rPr>
-          <w:rFonts w:ascii="Consolas" w:hAnsi="Consolas" w:cs="Consolas"/>
-          <w:color w:val="FF0000"/>
-          <w:kern w:val="0"/>
-          <w:sz w:val="24"/>
-          <w:szCs w:val="24"/>
-        </w:rPr>
-        <w:t>,</w:t>
-      </w:r>
-    </w:p>
-    <w:p>
-      <w:pPr>
-        <w:autoSpaceDE w:val="0"/>
-        <w:autoSpaceDN w:val="0"/>
-        <w:adjustRightInd w:val="0"/>
-        <w:jc w:val="left"/>
-        <w:rPr>
-          <w:rFonts w:ascii="Consolas" w:hAnsi="Consolas" w:cs="Consolas"/>
-          <w:color w:val="FF0000"/>
-          <w:kern w:val="0"/>
-          <w:sz w:val="24"/>
-          <w:szCs w:val="24"/>
-        </w:rPr>
-      </w:pPr>
-      <w:r>
-        <w:rPr>
-          <w:rFonts w:ascii="Consolas" w:hAnsi="Consolas" w:cs="Consolas"/>
-          <w:color w:val="FF0000"/>
-          <w:kern w:val="0"/>
-          <w:sz w:val="24"/>
-          <w:szCs w:val="24"/>
-        </w:rPr>
-        <w:tab/>
-        <w:t xml:space="preserve">                </w:t>
-      </w:r>
-      <w:r>
-        <w:rPr>
-          <w:rFonts w:ascii="Consolas" w:hAnsi="Consolas" w:cs="Consolas"/>
+        <w:t>T2.REC_PAY_TYPE AS RPMT,</w:t>
+      </w:r>
+    </w:p>
+    <w:p>
+      <w:pPr>
+        <w:autoSpaceDE w:val="0"/>
+        <w:autoSpaceDN w:val="0"/>
+        <w:adjustRightInd w:val="0"/>
+        <w:ind w:left="2100" w:leftChars="0" w:firstLine="0" w:firstLineChars="0"/>
+        <w:jc w:val="left"/>
+        <w:rPr>
+          <w:rFonts w:hint="eastAsia" w:ascii="Consolas" w:hAnsi="Consolas" w:cs="Consolas"/>
           <w:color w:val="FF0000"/>
           <w:kern w:val="0"/>
           <w:sz w:val="24"/>
           <w:szCs w:val="24"/>
           <w:highlight w:val="darkGray"/>
         </w:rPr>
-        <w:t>T2.DEPART_ID</w:t>
-      </w:r>
-      <w:r>
-        <w:rPr>
-          <w:rFonts w:ascii="Consolas" w:hAnsi="Consolas" w:cs="Consolas"/>
-          <w:color w:val="FF0000"/>
-          <w:kern w:val="0"/>
-          <w:sz w:val="24"/>
-          <w:szCs w:val="24"/>
-        </w:rPr>
-        <w:t xml:space="preserve"> AS </w:t>
-      </w:r>
-      <w:r>
-        <w:rPr>
-          <w:rFonts w:ascii="Consolas" w:hAnsi="Consolas" w:cs="Consolas"/>
-          <w:color w:val="FF0000"/>
-          <w:kern w:val="0"/>
-          <w:sz w:val="24"/>
-          <w:szCs w:val="24"/>
-        </w:rPr>
-        <w:t>CUSD</w:t>
-      </w:r>
-      <w:r>
-        <w:rPr>
-          <w:rFonts w:ascii="Consolas" w:hAnsi="Consolas" w:cs="Consolas"/>
-          <w:color w:val="FF0000"/>
-          <w:kern w:val="0"/>
-          <w:sz w:val="24"/>
-          <w:szCs w:val="24"/>
-        </w:rPr>
-        <w:t>,</w:t>
-      </w:r>
-    </w:p>
-    <w:p>
-      <w:pPr>
-        <w:autoSpaceDE w:val="0"/>
-        <w:autoSpaceDN w:val="0"/>
-        <w:adjustRightInd w:val="0"/>
-        <w:jc w:val="left"/>
-        <w:rPr>
-          <w:rFonts w:ascii="Consolas" w:hAnsi="Consolas" w:cs="Consolas"/>
-          <w:color w:val="FF0000"/>
-          <w:kern w:val="0"/>
-          <w:sz w:val="24"/>
-          <w:szCs w:val="24"/>
-        </w:rPr>
-      </w:pPr>
-      <w:r>
-        <w:rPr>
-          <w:rFonts w:ascii="Consolas" w:hAnsi="Consolas" w:cs="Consolas"/>
-          <w:color w:val="FF0000"/>
-          <w:kern w:val="0"/>
-          <w:sz w:val="24"/>
-          <w:szCs w:val="24"/>
-        </w:rPr>
-        <w:tab/>
-        <w:t xml:space="preserve">                </w:t>
-      </w:r>
-      <w:r>
-        <w:rPr>
-          <w:rFonts w:ascii="Consolas" w:hAnsi="Consolas" w:cs="Consolas"/>
+      </w:pPr>
+      <w:r>
+        <w:rPr>
+          <w:rFonts w:hint="eastAsia" w:ascii="Consolas" w:hAnsi="Consolas" w:cs="Consolas"/>
           <w:color w:val="FF0000"/>
           <w:kern w:val="0"/>
           <w:sz w:val="24"/>
           <w:szCs w:val="24"/>
           <w:highlight w:val="darkGray"/>
         </w:rPr>
-        <w:t>T2.DEPART_ID</w:t>
-      </w:r>
-      <w:r>
-        <w:rPr>
-          <w:rFonts w:ascii="Consolas" w:hAnsi="Consolas" w:cs="Consolas"/>
-          <w:color w:val="FF0000"/>
-          <w:kern w:val="0"/>
-          <w:sz w:val="24"/>
-          <w:szCs w:val="24"/>
-        </w:rPr>
-        <w:t xml:space="preserve"> AS </w:t>
-      </w:r>
-      <w:r>
-        <w:rPr>
-          <w:rFonts w:ascii="Consolas" w:hAnsi="Consolas" w:cs="Consolas"/>
-          <w:color w:val="FF0000"/>
-          <w:kern w:val="0"/>
-          <w:sz w:val="24"/>
-          <w:szCs w:val="24"/>
-        </w:rPr>
-        <w:t>CFRC</w:t>
-      </w:r>
-      <w:r>
-        <w:rPr>
-          <w:rFonts w:ascii="Consolas" w:hAnsi="Consolas" w:cs="Consolas"/>
-          <w:color w:val="FF0000"/>
-          <w:kern w:val="0"/>
-          <w:sz w:val="24"/>
-          <w:szCs w:val="24"/>
-        </w:rPr>
-        <w:t>,</w:t>
-      </w:r>
-    </w:p>
-    <w:p>
-      <w:pPr>
-        <w:autoSpaceDE w:val="0"/>
-        <w:autoSpaceDN w:val="0"/>
-        <w:adjustRightInd w:val="0"/>
-        <w:jc w:val="left"/>
-        <w:rPr>
-          <w:rFonts w:ascii="Consolas" w:hAnsi="Consolas" w:cs="Consolas"/>
-          <w:kern w:val="0"/>
-          <w:sz w:val="24"/>
-          <w:szCs w:val="24"/>
-        </w:rPr>
-      </w:pPr>
-      <w:r>
-        <w:rPr>
-          <w:rFonts w:ascii="Consolas" w:hAnsi="Consolas" w:cs="Consolas"/>
-          <w:color w:val="000000"/>
-          <w:kern w:val="0"/>
-          <w:sz w:val="24"/>
-          <w:szCs w:val="24"/>
-        </w:rPr>
-        <w:tab/>
+        <w:t>T2.REC_PAY_NO AS RPMN,</w:t>
+      </w:r>
+    </w:p>
+    <w:p>
+      <w:pPr>
+        <w:autoSpaceDE w:val="0"/>
+        <w:autoSpaceDN w:val="0"/>
+        <w:adjustRightInd w:val="0"/>
+        <w:ind w:left="2100" w:leftChars="0" w:firstLine="0" w:firstLineChars="0"/>
+        <w:jc w:val="left"/>
+        <w:rPr>
+          <w:rFonts w:hint="eastAsia" w:ascii="Consolas" w:hAnsi="Consolas" w:cs="Consolas"/>
+          <w:color w:val="FF0000"/>
+          <w:kern w:val="0"/>
+          <w:sz w:val="24"/>
+          <w:szCs w:val="24"/>
+          <w:highlight w:val="darkGray"/>
+        </w:rPr>
+      </w:pPr>
+      <w:r>
+        <w:rPr>
+          <w:rFonts w:hint="eastAsia" w:ascii="Consolas" w:hAnsi="Consolas" w:cs="Consolas"/>
+          <w:color w:val="FF0000"/>
+          <w:kern w:val="0"/>
+          <w:sz w:val="24"/>
+          <w:szCs w:val="24"/>
+          <w:highlight w:val="darkGray"/>
+        </w:rPr>
+        <w:t>T2.TRADE_UNCOUNTER_TYPE AS OCTT,</w:t>
+      </w:r>
+    </w:p>
+    <w:p>
+      <w:pPr>
+        <w:autoSpaceDE w:val="0"/>
+        <w:autoSpaceDN w:val="0"/>
+        <w:adjustRightInd w:val="0"/>
+        <w:ind w:left="2100" w:leftChars="0" w:firstLine="0" w:firstLineChars="0"/>
+        <w:jc w:val="left"/>
+        <w:rPr>
+          <w:rFonts w:hint="eastAsia" w:ascii="Consolas" w:hAnsi="Consolas" w:cs="Consolas"/>
+          <w:color w:val="FF0000"/>
+          <w:kern w:val="0"/>
+          <w:sz w:val="24"/>
+          <w:szCs w:val="24"/>
+          <w:highlight w:val="darkGray"/>
+        </w:rPr>
+      </w:pPr>
+      <w:r>
+        <w:rPr>
+          <w:rFonts w:hint="eastAsia" w:ascii="Consolas" w:hAnsi="Consolas" w:cs="Consolas"/>
+          <w:color w:val="FF0000"/>
+          <w:kern w:val="0"/>
+          <w:sz w:val="24"/>
+          <w:szCs w:val="24"/>
+          <w:highlight w:val="darkGray"/>
+        </w:rPr>
+        <w:t>T2.TRADE_UNCOUNTER_OTHER_TYPE AS OOCT,</w:t>
+      </w:r>
+    </w:p>
+    <w:p>
+      <w:pPr>
+        <w:autoSpaceDE w:val="0"/>
+        <w:autoSpaceDN w:val="0"/>
+        <w:adjustRightInd w:val="0"/>
+        <w:ind w:left="2100" w:leftChars="0" w:firstLine="0" w:firstLineChars="0"/>
+        <w:jc w:val="left"/>
+        <w:rPr>
+          <w:rFonts w:hint="eastAsia" w:ascii="Consolas" w:hAnsi="Consolas" w:cs="Consolas"/>
+          <w:color w:val="FF0000"/>
+          <w:kern w:val="0"/>
+          <w:sz w:val="24"/>
+          <w:szCs w:val="24"/>
+          <w:highlight w:val="darkGray"/>
+        </w:rPr>
+      </w:pPr>
+      <w:r>
+        <w:rPr>
+          <w:rFonts w:hint="eastAsia" w:ascii="Consolas" w:hAnsi="Consolas" w:cs="Consolas"/>
+          <w:color w:val="FF0000"/>
+          <w:kern w:val="0"/>
+          <w:sz w:val="24"/>
+          <w:szCs w:val="24"/>
+          <w:highlight w:val="darkGray"/>
+        </w:rPr>
+        <w:t>T2.TRADE_UNCOUNTER_NO AS OCEC,</w:t>
+      </w:r>
+    </w:p>
+    <w:p>
+      <w:pPr>
+        <w:autoSpaceDE w:val="0"/>
+        <w:autoSpaceDN w:val="0"/>
+        <w:adjustRightInd w:val="0"/>
+        <w:ind w:left="2100" w:leftChars="0" w:firstLine="0" w:firstLineChars="0"/>
+        <w:jc w:val="left"/>
+        <w:rPr>
+          <w:rFonts w:hint="eastAsia" w:ascii="Consolas" w:hAnsi="Consolas" w:cs="Consolas"/>
+          <w:color w:val="FF0000"/>
+          <w:kern w:val="0"/>
+          <w:sz w:val="24"/>
+          <w:szCs w:val="24"/>
+          <w:highlight w:val="darkGray"/>
+        </w:rPr>
+      </w:pPr>
+      <w:r>
+        <w:rPr>
+          <w:rFonts w:hint="eastAsia" w:ascii="Consolas" w:hAnsi="Consolas" w:cs="Consolas"/>
+          <w:color w:val="FF0000"/>
+          <w:kern w:val="0"/>
+          <w:sz w:val="24"/>
+          <w:szCs w:val="24"/>
+          <w:highlight w:val="darkGray"/>
+        </w:rPr>
+        <w:t>T2.TRADE_BPTC AS BPTC,</w:t>
+      </w:r>
+    </w:p>
+    <w:p>
+      <w:pPr>
+        <w:autoSpaceDE w:val="0"/>
+        <w:autoSpaceDN w:val="0"/>
+        <w:adjustRightInd w:val="0"/>
+        <w:ind w:left="2100" w:leftChars="0" w:firstLine="0" w:firstLineChars="0"/>
+        <w:jc w:val="left"/>
+        <w:rPr>
+          <w:rFonts w:hint="eastAsia" w:ascii="Consolas" w:hAnsi="Consolas" w:cs="Consolas"/>
+          <w:color w:val="FF0000"/>
+          <w:kern w:val="0"/>
+          <w:sz w:val="24"/>
+          <w:szCs w:val="24"/>
+          <w:highlight w:val="darkGray"/>
+        </w:rPr>
+      </w:pPr>
+      <w:r>
+        <w:rPr>
+          <w:rFonts w:hint="eastAsia" w:ascii="Consolas" w:hAnsi="Consolas" w:cs="Consolas"/>
+          <w:color w:val="FF0000"/>
+          <w:kern w:val="0"/>
+          <w:sz w:val="24"/>
+          <w:szCs w:val="24"/>
+          <w:highlight w:val="darkGray"/>
+        </w:rPr>
+        <w:t>T2.RMB_AMT AS CRMB,</w:t>
+      </w:r>
+    </w:p>
+    <w:p>
+      <w:pPr>
+        <w:autoSpaceDE w:val="0"/>
+        <w:autoSpaceDN w:val="0"/>
+        <w:adjustRightInd w:val="0"/>
+        <w:ind w:left="2100" w:leftChars="0" w:firstLine="0" w:firstLineChars="0"/>
+        <w:jc w:val="left"/>
+        <w:rPr>
+          <w:rFonts w:hint="eastAsia" w:ascii="Consolas" w:hAnsi="Consolas" w:cs="Consolas"/>
+          <w:color w:val="FF0000"/>
+          <w:kern w:val="0"/>
+          <w:sz w:val="24"/>
+          <w:szCs w:val="24"/>
+          <w:highlight w:val="darkGray"/>
+        </w:rPr>
+      </w:pPr>
+      <w:r>
+        <w:rPr>
+          <w:rFonts w:hint="eastAsia" w:ascii="Consolas" w:hAnsi="Consolas" w:cs="Consolas"/>
+          <w:color w:val="FF0000"/>
+          <w:kern w:val="0"/>
+          <w:sz w:val="24"/>
+          <w:szCs w:val="24"/>
+          <w:highlight w:val="darkGray"/>
+        </w:rPr>
+        <w:t>T2.DOLLAR_AMT AS CUSD,</w:t>
+      </w:r>
+    </w:p>
+    <w:p>
+      <w:pPr>
+        <w:autoSpaceDE w:val="0"/>
+        <w:autoSpaceDN w:val="0"/>
+        <w:adjustRightInd w:val="0"/>
+        <w:ind w:left="2100" w:leftChars="0" w:firstLine="0" w:firstLineChars="0"/>
+        <w:jc w:val="left"/>
+        <w:rPr>
+          <w:rFonts w:ascii="Consolas" w:hAnsi="Consolas" w:cs="Consolas"/>
+          <w:color w:val="FF0000"/>
+          <w:kern w:val="0"/>
+          <w:sz w:val="24"/>
+          <w:szCs w:val="24"/>
+          <w:highlight w:val="darkGray"/>
+        </w:rPr>
+      </w:pPr>
+      <w:r>
+        <w:rPr>
+          <w:rFonts w:hint="eastAsia" w:ascii="Consolas" w:hAnsi="Consolas" w:cs="Consolas"/>
+          <w:color w:val="FF0000"/>
+          <w:kern w:val="0"/>
+          <w:sz w:val="24"/>
+          <w:szCs w:val="24"/>
+          <w:highlight w:val="darkGray"/>
+        </w:rPr>
+        <w:t>T2.CTPY_FI_REGION_CODE AS CFRC,</w:t>
+      </w:r>
+    </w:p>
+    <w:p>
+      <w:pPr>
+        <w:autoSpaceDE w:val="0"/>
+        <w:autoSpaceDN w:val="0"/>
+        <w:adjustRightInd w:val="0"/>
+        <w:jc w:val="left"/>
+        <w:rPr>
+          <w:rFonts w:ascii="Consolas" w:hAnsi="Consolas" w:cs="Consolas"/>
+          <w:kern w:val="0"/>
+          <w:sz w:val="24"/>
+          <w:szCs w:val="24"/>
+        </w:rPr>
+      </w:pPr>
+      <w:r>
+        <w:rPr>
+          <w:rFonts w:ascii="Consolas" w:hAnsi="Consolas" w:cs="Consolas"/>
+          <w:color w:val="000000"/>
+          <w:kern w:val="0"/>
+          <w:sz w:val="24"/>
+          <w:szCs w:val="24"/>
+        </w:rPr>
+        <w:tab/>
+      </w:r>
+      <w:r>
+        <w:rPr>
+          <w:rFonts w:ascii="Consolas" w:hAnsi="Consolas" w:cs="Consolas"/>
+          <w:color w:val="000000"/>
+          <w:kern w:val="0"/>
+          <w:sz w:val="24"/>
+          <w:szCs w:val="24"/>
+        </w:rPr>
         <w:t xml:space="preserve">                T1.SERIAL_NUM_3 AS SEQNO,</w:t>
       </w:r>
     </w:p>
@@ -4711,6 +4844,15 @@
           <w:szCs w:val="24"/>
         </w:rPr>
         <w:tab/>
+      </w:r>
+      <w:r>
+        <w:rPr>
+          <w:rFonts w:ascii="Consolas" w:hAnsi="Consolas" w:cs="Consolas"/>
+          <w:color w:val="000000"/>
+          <w:kern w:val="0"/>
+          <w:sz w:val="24"/>
+          <w:szCs w:val="24"/>
+        </w:rPr>
         <w:t xml:space="preserve">                T1.SERIAL_NUM_2 AS P_SEQNO2,</w:t>
       </w:r>
     </w:p>
@@ -4736,6 +4878,15 @@
           <w:szCs w:val="24"/>
         </w:rPr>
         <w:tab/>
+      </w:r>
+      <w:r>
+        <w:rPr>
+          <w:rFonts w:ascii="Consolas" w:hAnsi="Consolas" w:cs="Consolas"/>
+          <w:color w:val="000000"/>
+          <w:kern w:val="0"/>
+          <w:sz w:val="24"/>
+          <w:szCs w:val="24"/>
+        </w:rPr>
         <w:t xml:space="preserve">                T1.SERIAL_NUM_1 AS P_SEQNO1</w:t>
       </w:r>
     </w:p>
@@ -4761,6 +4912,15 @@
           <w:szCs w:val="24"/>
         </w:rPr>
         <w:tab/>
+      </w:r>
+      <w:r>
+        <w:rPr>
+          <w:rFonts w:ascii="Consolas" w:hAnsi="Consolas" w:cs="Consolas"/>
+          <w:color w:val="000000"/>
+          <w:kern w:val="0"/>
+          <w:sz w:val="24"/>
+          <w:szCs w:val="24"/>
+        </w:rPr>
         <w:t xml:space="preserve">  FROM AML_ANALYSISRESULT T1</w:t>
       </w:r>
     </w:p>
@@ -4786,6 +4946,15 @@
           <w:szCs w:val="24"/>
         </w:rPr>
         <w:tab/>
+      </w:r>
+      <w:r>
+        <w:rPr>
+          <w:rFonts w:ascii="Consolas" w:hAnsi="Consolas" w:cs="Consolas"/>
+          <w:color w:val="000000"/>
+          <w:kern w:val="0"/>
+          <w:sz w:val="24"/>
+          <w:szCs w:val="24"/>
+        </w:rPr>
         <w:t xml:space="preserve">  LEFT OUTER JOIN AML_DATASOURCE T2 ON T1.REF_NO = T2.REF_NO</w:t>
       </w:r>
     </w:p>
@@ -4811,6 +4980,15 @@
           <w:szCs w:val="24"/>
         </w:rPr>
         <w:tab/>
+      </w:r>
+      <w:r>
+        <w:rPr>
+          <w:rFonts w:ascii="Consolas" w:hAnsi="Consolas" w:cs="Consolas"/>
+          <w:color w:val="000000"/>
+          <w:kern w:val="0"/>
+          <w:sz w:val="24"/>
+          <w:szCs w:val="24"/>
+        </w:rPr>
         <w:t xml:space="preserve"> WHERE T1.RPT_FILE = #{RPT_FILE,jdbcType=VARCHAR}</w:t>
       </w:r>
     </w:p>
@@ -4824,6 +5002,15 @@
           <w:szCs w:val="24"/>
         </w:rPr>
         <w:tab/>
+      </w:r>
+      <w:r>
+        <w:rPr>
+          <w:rFonts w:ascii="Consolas" w:hAnsi="Consolas" w:cs="Consolas"/>
+          <w:color w:val="000000"/>
+          <w:kern w:val="0"/>
+          <w:sz w:val="24"/>
+          <w:szCs w:val="24"/>
+        </w:rPr>
         <w:t xml:space="preserve"> ORDER BY SERIAL_NUM_3</w:t>
       </w:r>
     </w:p>
@@ -4840,16 +5027,7 @@
         </w:rPr>
       </w:pPr>
       <w:r>
-        <w:t>sqlid_NBH009</w:t>
-      </w:r>
-      <w:r>
-        <w:t>(</w:t>
-      </w:r>
-      <w:r>
-        <w:t>ROTF</w:t>
-      </w:r>
-      <w:r>
-        <w:t>s)</w:t>
+        <w:t>sqlid_NBH009(ROTFs)</w:t>
       </w:r>
     </w:p>
     <w:p>
@@ -4891,17 +5069,7 @@
           <w:sz w:val="24"/>
           <w:szCs w:val="24"/>
         </w:rPr>
-        <w:t xml:space="preserve"> AS </w:t>
-      </w:r>
-      <w:r>
-        <w:rPr>
-          <w:rFonts w:ascii="Consolas" w:hAnsi="Consolas" w:cs="Consolas"/>
-          <w:color w:val="FF0000"/>
-          <w:kern w:val="0"/>
-          <w:sz w:val="24"/>
-          <w:szCs w:val="24"/>
-        </w:rPr>
-        <w:t>ROTF</w:t>
+        <w:t xml:space="preserve"> AS ROTF</w:t>
       </w:r>
       <w:r>
         <w:rPr>
@@ -4936,6 +5104,15 @@
           <w:szCs w:val="24"/>
         </w:rPr>
         <w:tab/>
+      </w:r>
+      <w:r>
+        <w:rPr>
+          <w:rFonts w:ascii="Consolas" w:hAnsi="Consolas" w:cs="Consolas"/>
+          <w:color w:val="000000"/>
+          <w:kern w:val="0"/>
+          <w:sz w:val="24"/>
+          <w:szCs w:val="24"/>
+        </w:rPr>
         <w:t xml:space="preserve">                </w:t>
       </w:r>
       <w:r>
@@ -4982,6 +5159,15 @@
           <w:szCs w:val="24"/>
         </w:rPr>
         <w:tab/>
+      </w:r>
+      <w:r>
+        <w:rPr>
+          <w:rFonts w:ascii="Consolas" w:hAnsi="Consolas" w:cs="Consolas"/>
+          <w:color w:val="000000"/>
+          <w:kern w:val="0"/>
+          <w:sz w:val="24"/>
+          <w:szCs w:val="24"/>
+        </w:rPr>
         <w:t xml:space="preserve">                T1.SERIAL_NUM_2 AS P_SEQNO2,</w:t>
       </w:r>
     </w:p>
@@ -5007,6 +5193,15 @@
           <w:szCs w:val="24"/>
         </w:rPr>
         <w:tab/>
+      </w:r>
+      <w:r>
+        <w:rPr>
+          <w:rFonts w:ascii="Consolas" w:hAnsi="Consolas" w:cs="Consolas"/>
+          <w:color w:val="000000"/>
+          <w:kern w:val="0"/>
+          <w:sz w:val="24"/>
+          <w:szCs w:val="24"/>
+        </w:rPr>
         <w:t xml:space="preserve">                T1.SERIAL_NUM_1 AS P_SEQNO1</w:t>
       </w:r>
     </w:p>
@@ -5032,6 +5227,15 @@
           <w:szCs w:val="24"/>
         </w:rPr>
         <w:tab/>
+      </w:r>
+      <w:r>
+        <w:rPr>
+          <w:rFonts w:ascii="Consolas" w:hAnsi="Consolas" w:cs="Consolas"/>
+          <w:color w:val="000000"/>
+          <w:kern w:val="0"/>
+          <w:sz w:val="24"/>
+          <w:szCs w:val="24"/>
+        </w:rPr>
         <w:t xml:space="preserve">  FROM AML_ANALYSISRESULT T1</w:t>
       </w:r>
     </w:p>
@@ -5057,6 +5261,15 @@
           <w:szCs w:val="24"/>
         </w:rPr>
         <w:tab/>
+      </w:r>
+      <w:r>
+        <w:rPr>
+          <w:rFonts w:ascii="Consolas" w:hAnsi="Consolas" w:cs="Consolas"/>
+          <w:color w:val="000000"/>
+          <w:kern w:val="0"/>
+          <w:sz w:val="24"/>
+          <w:szCs w:val="24"/>
+        </w:rPr>
         <w:t xml:space="preserve">  LEFT OUTER JOIN AML_DATASOURCE T2 ON T1.REF_NO = T2.REF_NO</w:t>
       </w:r>
     </w:p>
@@ -5082,21 +5295,37 @@
           <w:szCs w:val="24"/>
         </w:rPr>
         <w:tab/>
+      </w:r>
+      <w:r>
+        <w:rPr>
+          <w:rFonts w:ascii="Consolas" w:hAnsi="Consolas" w:cs="Consolas"/>
+          <w:color w:val="000000"/>
+          <w:kern w:val="0"/>
+          <w:sz w:val="24"/>
+          <w:szCs w:val="24"/>
+        </w:rPr>
         <w:t xml:space="preserve"> WHERE T1.RPT_FILE = #{RPT_FILE,jdbcType=VARCHAR}</w:t>
       </w:r>
-      <w:bookmarkStart w:id="0" w:name="_GoBack"/>
-      <w:bookmarkEnd w:id="0"/>
-    </w:p>
-    <w:p>
-      <w:r>
-        <w:rPr>
-          <w:rFonts w:ascii="Consolas" w:hAnsi="Consolas" w:cs="Consolas"/>
-          <w:color w:val="000000"/>
-          <w:kern w:val="0"/>
-          <w:sz w:val="24"/>
-          <w:szCs w:val="24"/>
-        </w:rPr>
-        <w:tab/>
+    </w:p>
+    <w:p>
+      <w:r>
+        <w:rPr>
+          <w:rFonts w:ascii="Consolas" w:hAnsi="Consolas" w:cs="Consolas"/>
+          <w:color w:val="000000"/>
+          <w:kern w:val="0"/>
+          <w:sz w:val="24"/>
+          <w:szCs w:val="24"/>
+        </w:rPr>
+        <w:tab/>
+      </w:r>
+      <w:r>
+        <w:rPr>
+          <w:rFonts w:ascii="Consolas" w:hAnsi="Consolas" w:cs="Consolas"/>
+          <w:color w:val="000000"/>
+          <w:kern w:val="0"/>
+          <w:sz w:val="24"/>
+          <w:szCs w:val="24"/>
+        </w:rPr>
         <w:t xml:space="preserve"> ORDER BY </w:t>
       </w:r>
       <w:r>
@@ -5122,58 +5351,20 @@
     <w:sectPr>
       <w:pgSz w:w="11906" w:h="16838"/>
       <w:pgMar w:top="1440" w:right="1800" w:bottom="1440" w:left="1800" w:header="851" w:footer="992" w:gutter="0"/>
-      <w:cols w:space="425"/>
-      <w:docGrid w:type="lines" w:linePitch="312"/>
+      <w:cols w:space="425" w:num="1"/>
+      <w:docGrid w:type="lines" w:linePitch="312" w:charSpace="0"/>
     </w:sectPr>
   </w:body>
 </w:document>
 </file>
 
-<file path=word/endnotes.xml><?xml version="1.0" encoding="utf-8"?>
-<w:endnotes xmlns:wpc="http://schemas.microsoft.com/office/word/2010/wordprocessingCanvas" xmlns:cx="http://schemas.microsoft.com/office/drawing/2014/chartex" xmlns:cx1="http://schemas.microsoft.com/office/drawing/2015/9/8/chartex" xmlns:cx2="http://schemas.microsoft.com/office/drawing/2015/10/21/chartex" xmlns:cx3="http://schemas.microsoft.com/office/drawing/2016/5/9/chartex" xmlns:cx4="http://schemas.microsoft.com/office/drawing/2016/5/10/chartex" xmlns:cx5="http://schemas.microsoft.com/office/drawing/2016/5/11/chartex" xmlns:cx6="http://schemas.microsoft.com/office/drawing/2016/5/12/chartex" xmlns:cx7="http://schemas.microsoft.com/office/drawing/2016/5/13/chartex" xmlns:cx8="http://schemas.microsoft.com/office/drawing/2016/5/14/chartex" xmlns:mc="http://schemas.openxmlformats.org/markup-compatibility/2006" xmlns:aink="http://schemas.microsoft.com/office/drawing/2016/ink" xmlns:am3d="http://schemas.microsoft.com/office/drawing/2017/model3d" xmlns:o="urn:schemas-microsoft-com:office:office" xmlns:r="http://schemas.openxmlformats.org/officeDocument/2006/relationships" xmlns:m="http://schemas.openxmlformats.org/officeDocument/2006/math" xmlns:v="urn:schemas-microsoft-com:vml" xmlns:wp14="http://schemas.microsoft.com/office/word/2010/wordprocessingDrawing" xmlns:wp="http://schemas.openxmlformats.org/drawingml/2006/wordprocessingDrawing" xmlns:w10="urn:schemas-microsoft-com:office:word" xmlns:w="http://schemas.openxmlformats.org/wordprocessingml/2006/main" xmlns:w14="http://schemas.microsoft.com/office/word/2010/wordml" xmlns:w15="http://schemas.microsoft.com/office/word/2012/wordml" xmlns:w16cid="http://schemas.microsoft.com/office/word/2016/wordml/cid" xmlns:w16se="http://schemas.microsoft.com/office/word/2015/wordml/symex" xmlns:wpg="http://schemas.microsoft.com/office/word/2010/wordprocessingGroup" xmlns:wpi="http://schemas.microsoft.com/office/word/2010/wordprocessingInk" xmlns:wne="http://schemas.microsoft.com/office/word/2006/wordml" xmlns:wps="http://schemas.microsoft.com/office/word/2010/wordprocessingShape" mc:Ignorable="w14 w15 w16se w16cid wp14">
-  <w:endnote w:type="separator" w:id="-1">
-    <w:p>
-      <w:r>
-        <w:separator/>
-      </w:r>
-    </w:p>
-  </w:endnote>
-  <w:endnote w:type="continuationSeparator" w:id="0">
-    <w:p>
-      <w:r>
-        <w:continuationSeparator/>
-      </w:r>
-    </w:p>
-  </w:endnote>
-</w:endnotes>
-</file>
-
-<file path=word/footnotes.xml><?xml version="1.0" encoding="utf-8"?>
-<w:footnotes xmlns:wpc="http://schemas.microsoft.com/office/word/2010/wordprocessingCanvas" xmlns:cx="http://schemas.microsoft.com/office/drawing/2014/chartex" xmlns:cx1="http://schemas.microsoft.com/office/drawing/2015/9/8/chartex" xmlns:cx2="http://schemas.microsoft.com/office/drawing/2015/10/21/chartex" xmlns:cx3="http://schemas.microsoft.com/office/drawing/2016/5/9/chartex" xmlns:cx4="http://schemas.microsoft.com/office/drawing/2016/5/10/chartex" xmlns:cx5="http://schemas.microsoft.com/office/drawing/2016/5/11/chartex" xmlns:cx6="http://schemas.microsoft.com/office/drawing/2016/5/12/chartex" xmlns:cx7="http://schemas.microsoft.com/office/drawing/2016/5/13/chartex" xmlns:cx8="http://schemas.microsoft.com/office/drawing/2016/5/14/chartex" xmlns:mc="http://schemas.openxmlformats.org/markup-compatibility/2006" xmlns:aink="http://schemas.microsoft.com/office/drawing/2016/ink" xmlns:am3d="http://schemas.microsoft.com/office/drawing/2017/model3d" xmlns:o="urn:schemas-microsoft-com:office:office" xmlns:r="http://schemas.openxmlformats.org/officeDocument/2006/relationships" xmlns:m="http://schemas.openxmlformats.org/officeDocument/2006/math" xmlns:v="urn:schemas-microsoft-com:vml" xmlns:wp14="http://schemas.microsoft.com/office/word/2010/wordprocessingDrawing" xmlns:wp="http://schemas.openxmlformats.org/drawingml/2006/wordprocessingDrawing" xmlns:w10="urn:schemas-microsoft-com:office:word" xmlns:w="http://schemas.openxmlformats.org/wordprocessingml/2006/main" xmlns:w14="http://schemas.microsoft.com/office/word/2010/wordml" xmlns:w15="http://schemas.microsoft.com/office/word/2012/wordml" xmlns:w16cid="http://schemas.microsoft.com/office/word/2016/wordml/cid" xmlns:w16se="http://schemas.microsoft.com/office/word/2015/wordml/symex" xmlns:wpg="http://schemas.microsoft.com/office/word/2010/wordprocessingGroup" xmlns:wpi="http://schemas.microsoft.com/office/word/2010/wordprocessingInk" xmlns:wne="http://schemas.microsoft.com/office/word/2006/wordml" xmlns:wps="http://schemas.microsoft.com/office/word/2010/wordprocessingShape" mc:Ignorable="w14 w15 w16se w16cid wp14">
-  <w:footnote w:type="separator" w:id="-1">
-    <w:p>
-      <w:r>
-        <w:separator/>
-      </w:r>
-    </w:p>
-  </w:footnote>
-  <w:footnote w:type="continuationSeparator" w:id="0">
-    <w:p>
-      <w:r>
-        <w:continuationSeparator/>
-      </w:r>
-    </w:p>
-  </w:footnote>
-</w:footnotes>
-</file>
-
 <file path=word/numbering.xml><?xml version="1.0" encoding="utf-8"?>
-<w:numbering xmlns:wpc="http://schemas.microsoft.com/office/word/2010/wordprocessingCanvas" xmlns:cx="http://schemas.microsoft.com/office/drawing/2014/chartex" xmlns:cx1="http://schemas.microsoft.com/office/drawing/2015/9/8/chartex" xmlns:cx2="http://schemas.microsoft.com/office/drawing/2015/10/21/chartex" xmlns:cx3="http://schemas.microsoft.com/office/drawing/2016/5/9/chartex" xmlns:cx4="http://schemas.microsoft.com/office/drawing/2016/5/10/chartex" xmlns:cx5="http://schemas.microsoft.com/office/drawing/2016/5/11/chartex" xmlns:cx6="http://schemas.microsoft.com/office/drawing/2016/5/12/chartex" xmlns:cx7="http://schemas.microsoft.com/office/drawing/2016/5/13/chartex" xmlns:cx8="http://schemas.microsoft.com/office/drawing/2016/5/14/chartex" xmlns:mc="http://schemas.openxmlformats.org/markup-compatibility/2006" xmlns:aink="http://schemas.microsoft.com/office/drawing/2016/ink" xmlns:am3d="http://schemas.microsoft.com/office/drawing/2017/model3d" xmlns:o="urn:schemas-microsoft-com:office:office" xmlns:r="http://schemas.openxmlformats.org/officeDocument/2006/relationships" xmlns:m="http://schemas.openxmlformats.org/officeDocument/2006/math" xmlns:v="urn:schemas-microsoft-com:vml" xmlns:wp14="http://schemas.microsoft.com/office/word/2010/wordprocessingDrawing" xmlns:wp="http://schemas.openxmlformats.org/drawingml/2006/wordprocessingDrawing" xmlns:w10="urn:schemas-microsoft-com:office:word" xmlns:w="http://schemas.openxmlformats.org/wordprocessingml/2006/main" xmlns:w14="http://schemas.microsoft.com/office/word/2010/wordml" xmlns:w15="http://schemas.microsoft.com/office/word/2012/wordml" xmlns:w16cid="http://schemas.microsoft.com/office/word/2016/wordml/cid" xmlns:w16se="http://schemas.microsoft.com/office/word/2015/wordml/symex" xmlns:wpg="http://schemas.microsoft.com/office/word/2010/wordprocessingGroup" xmlns:wpi="http://schemas.microsoft.com/office/word/2010/wordprocessingInk" xmlns:wne="http://schemas.microsoft.com/office/word/2006/wordml" xmlns:wps="http://schemas.microsoft.com/office/word/2010/wordprocessingShape" mc:Ignorable="w14 w15 w16se w16cid wp14">
-  <w:abstractNum w:abstractNumId="0" w15:restartNumberingAfterBreak="0">
+<w:numbering xmlns:wpc="http://schemas.microsoft.com/office/word/2010/wordprocessingCanvas" xmlns:mc="http://schemas.openxmlformats.org/markup-compatibility/2006" xmlns:o="urn:schemas-microsoft-com:office:office" xmlns:r="http://schemas.openxmlformats.org/officeDocument/2006/relationships" xmlns:m="http://schemas.openxmlformats.org/officeDocument/2006/math" xmlns:v="urn:schemas-microsoft-com:vml" xmlns:wp14="http://schemas.microsoft.com/office/word/2010/wordprocessingDrawing" xmlns:wp="http://schemas.openxmlformats.org/drawingml/2006/wordprocessingDrawing" xmlns:w10="urn:schemas-microsoft-com:office:word" xmlns:w="http://schemas.openxmlformats.org/wordprocessingml/2006/main" xmlns:w14="http://schemas.microsoft.com/office/word/2010/wordml" xmlns:wpg="http://schemas.microsoft.com/office/word/2010/wordprocessingGroup" xmlns:wpi="http://schemas.microsoft.com/office/word/2010/wordprocessingInk" xmlns:wne="http://schemas.microsoft.com/office/word/2006/wordml" xmlns:wps="http://schemas.microsoft.com/office/word/2010/wordprocessingShape" mc:Ignorable="w14 wp14">
+  <w:abstractNum w:abstractNumId="0">
     <w:nsid w:val="49214CDB"/>
-    <w:multiLevelType w:val="hybridMultilevel"/>
-    <w:tmpl w:val="50B809E8"/>
-    <w:lvl w:ilvl="0" w:tplc="0409000F">
+    <w:multiLevelType w:val="multilevel"/>
+    <w:tmpl w:val="49214CDB"/>
+    <w:lvl w:ilvl="0" w:tentative="0">
       <w:start w:val="1"/>
       <w:numFmt w:val="decimal"/>
       <w:lvlText w:val="%1."/>
@@ -5182,7 +5373,7 @@
         <w:ind w:left="420" w:hanging="420"/>
       </w:pPr>
     </w:lvl>
-    <w:lvl w:ilvl="1" w:tplc="04090019" w:tentative="1">
+    <w:lvl w:ilvl="1" w:tentative="0">
       <w:start w:val="1"/>
       <w:numFmt w:val="lowerLetter"/>
       <w:lvlText w:val="%2)"/>
@@ -5191,7 +5382,7 @@
         <w:ind w:left="840" w:hanging="420"/>
       </w:pPr>
     </w:lvl>
-    <w:lvl w:ilvl="2" w:tplc="0409001B" w:tentative="1">
+    <w:lvl w:ilvl="2" w:tentative="0">
       <w:start w:val="1"/>
       <w:numFmt w:val="lowerRoman"/>
       <w:lvlText w:val="%3."/>
@@ -5200,7 +5391,7 @@
         <w:ind w:left="1260" w:hanging="420"/>
       </w:pPr>
     </w:lvl>
-    <w:lvl w:ilvl="3" w:tplc="0409000F" w:tentative="1">
+    <w:lvl w:ilvl="3" w:tentative="0">
       <w:start w:val="1"/>
       <w:numFmt w:val="decimal"/>
       <w:lvlText w:val="%4."/>
@@ -5209,7 +5400,7 @@
         <w:ind w:left="1680" w:hanging="420"/>
       </w:pPr>
     </w:lvl>
-    <w:lvl w:ilvl="4" w:tplc="04090019" w:tentative="1">
+    <w:lvl w:ilvl="4" w:tentative="0">
       <w:start w:val="1"/>
       <w:numFmt w:val="lowerLetter"/>
       <w:lvlText w:val="%5)"/>
@@ -5218,7 +5409,7 @@
         <w:ind w:left="2100" w:hanging="420"/>
       </w:pPr>
     </w:lvl>
-    <w:lvl w:ilvl="5" w:tplc="0409001B" w:tentative="1">
+    <w:lvl w:ilvl="5" w:tentative="0">
       <w:start w:val="1"/>
       <w:numFmt w:val="lowerRoman"/>
       <w:lvlText w:val="%6."/>
@@ -5227,7 +5418,7 @@
         <w:ind w:left="2520" w:hanging="420"/>
       </w:pPr>
     </w:lvl>
-    <w:lvl w:ilvl="6" w:tplc="0409000F" w:tentative="1">
+    <w:lvl w:ilvl="6" w:tentative="0">
       <w:start w:val="1"/>
       <w:numFmt w:val="decimal"/>
       <w:lvlText w:val="%7."/>
@@ -5236,7 +5427,7 @@
         <w:ind w:left="2940" w:hanging="420"/>
       </w:pPr>
     </w:lvl>
-    <w:lvl w:ilvl="7" w:tplc="04090019" w:tentative="1">
+    <w:lvl w:ilvl="7" w:tentative="0">
       <w:start w:val="1"/>
       <w:numFmt w:val="lowerLetter"/>
       <w:lvlText w:val="%8)"/>
@@ -5245,7 +5436,7 @@
         <w:ind w:left="3360" w:hanging="420"/>
       </w:pPr>
     </w:lvl>
-    <w:lvl w:ilvl="8" w:tplc="0409001B" w:tentative="1">
+    <w:lvl w:ilvl="8" w:tentative="0">
       <w:start w:val="1"/>
       <w:numFmt w:val="lowerRoman"/>
       <w:lvlText w:val="%9."/>
@@ -5262,413 +5453,288 @@
 </file>
 
 <file path=word/styles.xml><?xml version="1.0" encoding="utf-8"?>
-<w:styles xmlns:mc="http://schemas.openxmlformats.org/markup-compatibility/2006" xmlns:r="http://schemas.openxmlformats.org/officeDocument/2006/relationships" xmlns:w="http://schemas.openxmlformats.org/wordprocessingml/2006/main" xmlns:w14="http://schemas.microsoft.com/office/word/2010/wordml" xmlns:w15="http://schemas.microsoft.com/office/word/2012/wordml" xmlns:w16cid="http://schemas.microsoft.com/office/word/2016/wordml/cid" xmlns:w16se="http://schemas.microsoft.com/office/word/2015/wordml/symex" mc:Ignorable="w14 w15 w16se w16cid">
+<w:styles xmlns:mc="http://schemas.openxmlformats.org/markup-compatibility/2006" xmlns:o="urn:schemas-microsoft-com:office:office" xmlns:r="http://schemas.openxmlformats.org/officeDocument/2006/relationships" xmlns:m="http://schemas.openxmlformats.org/officeDocument/2006/math" xmlns:v="urn:schemas-microsoft-com:vml" xmlns:w="http://schemas.openxmlformats.org/wordprocessingml/2006/main" xmlns:w14="http://schemas.microsoft.com/office/word/2010/wordml" xmlns:w10="urn:schemas-microsoft-com:office:word" xmlns:sl="http://schemas.openxmlformats.org/schemaLibrary/2006/main" mc:Ignorable="w14">
   <w:docDefaults>
     <w:rPrDefault>
       <w:rPr>
-        <w:rFonts w:asciiTheme="minorHAnsi" w:eastAsiaTheme="minorEastAsia" w:hAnsiTheme="minorHAnsi" w:cstheme="minorBidi"/>
-        <w:kern w:val="2"/>
-        <w:sz w:val="21"/>
-        <w:szCs w:val="22"/>
-        <w:lang w:val="en-US" w:eastAsia="zh-CN" w:bidi="ar-SA"/>
+        <w:rFonts w:asciiTheme="minorHAnsi" w:hAnsiTheme="minorHAnsi" w:eastAsiaTheme="minorEastAsia" w:cstheme="minorBidi"/>
       </w:rPr>
     </w:rPrDefault>
-    <w:pPrDefault/>
   </w:docDefaults>
-  <w:latentStyles w:defLockedState="0" w:defUIPriority="99" w:defSemiHidden="0" w:defUnhideWhenUsed="0" w:defQFormat="0" w:count="375">
-    <w:lsdException w:name="Normal" w:uiPriority="0" w:qFormat="1"/>
-    <w:lsdException w:name="heading 1" w:uiPriority="9" w:qFormat="1"/>
-    <w:lsdException w:name="heading 2" w:semiHidden="1" w:uiPriority="9" w:unhideWhenUsed="1" w:qFormat="1"/>
-    <w:lsdException w:name="heading 3" w:semiHidden="1" w:uiPriority="9" w:unhideWhenUsed="1" w:qFormat="1"/>
-    <w:lsdException w:name="heading 4" w:semiHidden="1" w:uiPriority="9" w:unhideWhenUsed="1" w:qFormat="1"/>
-    <w:lsdException w:name="heading 5" w:semiHidden="1" w:uiPriority="9" w:unhideWhenUsed="1" w:qFormat="1"/>
-    <w:lsdException w:name="heading 6" w:semiHidden="1" w:uiPriority="9" w:unhideWhenUsed="1" w:qFormat="1"/>
-    <w:lsdException w:name="heading 7" w:semiHidden="1" w:uiPriority="9" w:unhideWhenUsed="1" w:qFormat="1"/>
-    <w:lsdException w:name="heading 8" w:semiHidden="1" w:uiPriority="9" w:unhideWhenUsed="1" w:qFormat="1"/>
-    <w:lsdException w:name="heading 9" w:semiHidden="1" w:uiPriority="9" w:unhideWhenUsed="1" w:qFormat="1"/>
-    <w:lsdException w:name="index 1" w:semiHidden="1" w:unhideWhenUsed="1"/>
-    <w:lsdException w:name="index 2" w:semiHidden="1" w:unhideWhenUsed="1"/>
-    <w:lsdException w:name="index 3" w:semiHidden="1" w:unhideWhenUsed="1"/>
-    <w:lsdException w:name="index 4" w:semiHidden="1" w:unhideWhenUsed="1"/>
-    <w:lsdException w:name="index 5" w:semiHidden="1" w:unhideWhenUsed="1"/>
-    <w:lsdException w:name="index 6" w:semiHidden="1" w:unhideWhenUsed="1"/>
-    <w:lsdException w:name="index 7" w:semiHidden="1" w:unhideWhenUsed="1"/>
-    <w:lsdException w:name="index 8" w:semiHidden="1" w:unhideWhenUsed="1"/>
-    <w:lsdException w:name="index 9" w:semiHidden="1" w:unhideWhenUsed="1"/>
-    <w:lsdException w:name="toc 1" w:semiHidden="1" w:uiPriority="39" w:unhideWhenUsed="1"/>
-    <w:lsdException w:name="toc 2" w:semiHidden="1" w:uiPriority="39" w:unhideWhenUsed="1"/>
-    <w:lsdException w:name="toc 3" w:semiHidden="1" w:uiPriority="39" w:unhideWhenUsed="1"/>
-    <w:lsdException w:name="toc 4" w:semiHidden="1" w:uiPriority="39" w:unhideWhenUsed="1"/>
-    <w:lsdException w:name="toc 5" w:semiHidden="1" w:uiPriority="39" w:unhideWhenUsed="1"/>
-    <w:lsdException w:name="toc 6" w:semiHidden="1" w:uiPriority="39" w:unhideWhenUsed="1"/>
-    <w:lsdException w:name="toc 7" w:semiHidden="1" w:uiPriority="39" w:unhideWhenUsed="1"/>
-    <w:lsdException w:name="toc 8" w:semiHidden="1" w:uiPriority="39" w:unhideWhenUsed="1"/>
-    <w:lsdException w:name="toc 9" w:semiHidden="1" w:uiPriority="39" w:unhideWhenUsed="1"/>
-    <w:lsdException w:name="Normal Indent" w:semiHidden="1" w:unhideWhenUsed="1"/>
-    <w:lsdException w:name="footnote text" w:semiHidden="1" w:unhideWhenUsed="1"/>
-    <w:lsdException w:name="annotation text" w:semiHidden="1" w:unhideWhenUsed="1"/>
-    <w:lsdException w:name="header" w:semiHidden="1" w:unhideWhenUsed="1"/>
-    <w:lsdException w:name="footer" w:semiHidden="1" w:unhideWhenUsed="1"/>
-    <w:lsdException w:name="index heading" w:semiHidden="1" w:unhideWhenUsed="1"/>
-    <w:lsdException w:name="caption" w:semiHidden="1" w:uiPriority="35" w:unhideWhenUsed="1" w:qFormat="1"/>
-    <w:lsdException w:name="table of figures" w:semiHidden="1" w:unhideWhenUsed="1"/>
-    <w:lsdException w:name="envelope address" w:semiHidden="1" w:unhideWhenUsed="1"/>
-    <w:lsdException w:name="envelope return" w:semiHidden="1" w:unhideWhenUsed="1"/>
-    <w:lsdException w:name="footnote reference" w:semiHidden="1" w:unhideWhenUsed="1"/>
-    <w:lsdException w:name="annotation reference" w:semiHidden="1" w:unhideWhenUsed="1"/>
-    <w:lsdException w:name="line number" w:semiHidden="1" w:unhideWhenUsed="1"/>
-    <w:lsdException w:name="page number" w:semiHidden="1" w:unhideWhenUsed="1"/>
-    <w:lsdException w:name="endnote reference" w:semiHidden="1" w:unhideWhenUsed="1"/>
-    <w:lsdException w:name="endnote text" w:semiHidden="1" w:unhideWhenUsed="1"/>
-    <w:lsdException w:name="table of authorities" w:semiHidden="1" w:unhideWhenUsed="1"/>
-    <w:lsdException w:name="macro" w:semiHidden="1" w:unhideWhenUsed="1"/>
-    <w:lsdException w:name="toa heading" w:semiHidden="1" w:unhideWhenUsed="1"/>
-    <w:lsdException w:name="List" w:semiHidden="1" w:unhideWhenUsed="1"/>
-    <w:lsdException w:name="List Bullet" w:semiHidden="1" w:unhideWhenUsed="1"/>
-    <w:lsdException w:name="List Number" w:semiHidden="1" w:unhideWhenUsed="1"/>
-    <w:lsdException w:name="List 2" w:semiHidden="1" w:unhideWhenUsed="1"/>
-    <w:lsdException w:name="List 3" w:semiHidden="1" w:unhideWhenUsed="1"/>
-    <w:lsdException w:name="List 4" w:semiHidden="1" w:unhideWhenUsed="1"/>
-    <w:lsdException w:name="List 5" w:semiHidden="1" w:unhideWhenUsed="1"/>
-    <w:lsdException w:name="List Bullet 2" w:semiHidden="1" w:unhideWhenUsed="1"/>
-    <w:lsdException w:name="List Bullet 3" w:semiHidden="1" w:unhideWhenUsed="1"/>
-    <w:lsdException w:name="List Bullet 4" w:semiHidden="1" w:unhideWhenUsed="1"/>
-    <w:lsdException w:name="List Bullet 5" w:semiHidden="1" w:unhideWhenUsed="1"/>
-    <w:lsdException w:name="List Number 2" w:semiHidden="1" w:unhideWhenUsed="1"/>
-    <w:lsdException w:name="List Number 3" w:semiHidden="1" w:unhideWhenUsed="1"/>
-    <w:lsdException w:name="List Number 4" w:semiHidden="1" w:unhideWhenUsed="1"/>
-    <w:lsdException w:name="List Number 5" w:semiHidden="1" w:unhideWhenUsed="1"/>
-    <w:lsdException w:name="Title" w:uiPriority="10" w:qFormat="1"/>
-    <w:lsdException w:name="Closing" w:semiHidden="1" w:unhideWhenUsed="1"/>
-    <w:lsdException w:name="Signature" w:semiHidden="1" w:unhideWhenUsed="1"/>
-    <w:lsdException w:name="Default Paragraph Font" w:semiHidden="1" w:uiPriority="1" w:unhideWhenUsed="1"/>
-    <w:lsdException w:name="Body Text" w:semiHidden="1" w:unhideWhenUsed="1"/>
-    <w:lsdException w:name="Body Text Indent" w:semiHidden="1" w:unhideWhenUsed="1"/>
-    <w:lsdException w:name="List Continue" w:semiHidden="1" w:unhideWhenUsed="1"/>
-    <w:lsdException w:name="List Continue 2" w:semiHidden="1" w:unhideWhenUsed="1"/>
-    <w:lsdException w:name="List Continue 3" w:semiHidden="1" w:unhideWhenUsed="1"/>
-    <w:lsdException w:name="List Continue 4" w:semiHidden="1" w:unhideWhenUsed="1"/>
-    <w:lsdException w:name="List Continue 5" w:semiHidden="1" w:unhideWhenUsed="1"/>
-    <w:lsdException w:name="Message Header" w:semiHidden="1" w:unhideWhenUsed="1"/>
-    <w:lsdException w:name="Subtitle" w:uiPriority="11" w:qFormat="1"/>
-    <w:lsdException w:name="Salutation" w:semiHidden="1" w:unhideWhenUsed="1"/>
-    <w:lsdException w:name="Date" w:semiHidden="1" w:unhideWhenUsed="1"/>
-    <w:lsdException w:name="Body Text First Indent" w:semiHidden="1" w:unhideWhenUsed="1"/>
-    <w:lsdException w:name="Body Text First Indent 2" w:semiHidden="1" w:unhideWhenUsed="1"/>
-    <w:lsdException w:name="Note Heading" w:semiHidden="1" w:unhideWhenUsed="1"/>
-    <w:lsdException w:name="Body Text 2" w:semiHidden="1" w:unhideWhenUsed="1"/>
-    <w:lsdException w:name="Body Text 3" w:semiHidden="1" w:unhideWhenUsed="1"/>
-    <w:lsdException w:name="Body Text Indent 2" w:semiHidden="1" w:unhideWhenUsed="1"/>
-    <w:lsdException w:name="Body Text Indent 3" w:semiHidden="1" w:unhideWhenUsed="1"/>
-    <w:lsdException w:name="Block Text" w:semiHidden="1" w:unhideWhenUsed="1"/>
-    <w:lsdException w:name="Hyperlink" w:semiHidden="1" w:unhideWhenUsed="1"/>
-    <w:lsdException w:name="FollowedHyperlink" w:semiHidden="1" w:unhideWhenUsed="1"/>
-    <w:lsdException w:name="Strong" w:uiPriority="22" w:qFormat="1"/>
-    <w:lsdException w:name="Emphasis" w:uiPriority="20" w:qFormat="1"/>
-    <w:lsdException w:name="Document Map" w:semiHidden="1" w:unhideWhenUsed="1"/>
-    <w:lsdException w:name="Plain Text" w:semiHidden="1" w:unhideWhenUsed="1"/>
-    <w:lsdException w:name="E-mail Signature" w:semiHidden="1" w:unhideWhenUsed="1"/>
-    <w:lsdException w:name="HTML Top of Form" w:semiHidden="1" w:unhideWhenUsed="1"/>
-    <w:lsdException w:name="HTML Bottom of Form" w:semiHidden="1" w:unhideWhenUsed="1"/>
-    <w:lsdException w:name="Normal (Web)" w:semiHidden="1" w:unhideWhenUsed="1"/>
-    <w:lsdException w:name="HTML Acronym" w:semiHidden="1" w:unhideWhenUsed="1"/>
-    <w:lsdException w:name="HTML Address" w:semiHidden="1" w:unhideWhenUsed="1"/>
-    <w:lsdException w:name="HTML Cite" w:semiHidden="1" w:unhideWhenUsed="1"/>
-    <w:lsdException w:name="HTML Code" w:semiHidden="1" w:unhideWhenUsed="1"/>
-    <w:lsdException w:name="HTML Definition" w:semiHidden="1" w:unhideWhenUsed="1"/>
-    <w:lsdException w:name="HTML Keyboard" w:semiHidden="1" w:unhideWhenUsed="1"/>
-    <w:lsdException w:name="HTML Preformatted" w:semiHidden="1" w:unhideWhenUsed="1"/>
-    <w:lsdException w:name="HTML Sample" w:semiHidden="1" w:unhideWhenUsed="1"/>
-    <w:lsdException w:name="HTML Typewriter" w:semiHidden="1" w:unhideWhenUsed="1"/>
-    <w:lsdException w:name="HTML Variable" w:semiHidden="1" w:unhideWhenUsed="1"/>
-    <w:lsdException w:name="Normal Table" w:semiHidden="1" w:unhideWhenUsed="1"/>
-    <w:lsdException w:name="annotation subject" w:semiHidden="1" w:unhideWhenUsed="1"/>
-    <w:lsdException w:name="No List" w:semiHidden="1" w:unhideWhenUsed="1"/>
-    <w:lsdException w:name="Outline List 1" w:semiHidden="1" w:unhideWhenUsed="1"/>
-    <w:lsdException w:name="Outline List 2" w:semiHidden="1" w:unhideWhenUsed="1"/>
-    <w:lsdException w:name="Outline List 3" w:semiHidden="1" w:unhideWhenUsed="1"/>
-    <w:lsdException w:name="Table Simple 1" w:semiHidden="1" w:unhideWhenUsed="1"/>
-    <w:lsdException w:name="Table Simple 2" w:semiHidden="1" w:unhideWhenUsed="1"/>
-    <w:lsdException w:name="Table Simple 3" w:semiHidden="1" w:unhideWhenUsed="1"/>
-    <w:lsdException w:name="Table Classic 1" w:semiHidden="1" w:unhideWhenUsed="1"/>
-    <w:lsdException w:name="Table Classic 2" w:semiHidden="1" w:unhideWhenUsed="1"/>
-    <w:lsdException w:name="Table Classic 3" w:semiHidden="1" w:unhideWhenUsed="1"/>
-    <w:lsdException w:name="Table Classic 4" w:semiHidden="1" w:unhideWhenUsed="1"/>
-    <w:lsdException w:name="Table Colorful 1" w:semiHidden="1" w:unhideWhenUsed="1"/>
-    <w:lsdException w:name="Table Colorful 2" w:semiHidden="1" w:unhideWhenUsed="1"/>
-    <w:lsdException w:name="Table Colorful 3" w:semiHidden="1" w:unhideWhenUsed="1"/>
-    <w:lsdException w:name="Table Columns 1" w:semiHidden="1" w:unhideWhenUsed="1"/>
-    <w:lsdException w:name="Table Columns 2" w:semiHidden="1" w:unhideWhenUsed="1"/>
-    <w:lsdException w:name="Table Columns 3" w:semiHidden="1" w:unhideWhenUsed="1"/>
-    <w:lsdException w:name="Table Columns 4" w:semiHidden="1" w:unhideWhenUsed="1"/>
-    <w:lsdException w:name="Table Columns 5" w:semiHidden="1" w:unhideWhenUsed="1"/>
-    <w:lsdException w:name="Table Grid 1" w:semiHidden="1" w:unhideWhenUsed="1"/>
-    <w:lsdException w:name="Table Grid 2" w:semiHidden="1" w:unhideWhenUsed="1"/>
-    <w:lsdException w:name="Table Grid 3" w:semiHidden="1" w:unhideWhenUsed="1"/>
-    <w:lsdException w:name="Table Grid 4" w:semiHidden="1" w:unhideWhenUsed="1"/>
-    <w:lsdException w:name="Table Grid 5" w:semiHidden="1" w:unhideWhenUsed="1"/>
-    <w:lsdException w:name="Table Grid 6" w:semiHidden="1" w:unhideWhenUsed="1"/>
-    <w:lsdException w:name="Table Grid 7" w:semiHidden="1" w:unhideWhenUsed="1"/>
-    <w:lsdException w:name="Table Grid 8" w:semiHidden="1" w:unhideWhenUsed="1"/>
-    <w:lsdException w:name="Table List 1" w:semiHidden="1" w:unhideWhenUsed="1"/>
-    <w:lsdException w:name="Table List 2" w:semiHidden="1" w:unhideWhenUsed="1"/>
-    <w:lsdException w:name="Table List 3" w:semiHidden="1" w:unhideWhenUsed="1"/>
-    <w:lsdException w:name="Table List 4" w:semiHidden="1" w:unhideWhenUsed="1"/>
-    <w:lsdException w:name="Table List 5" w:semiHidden="1" w:unhideWhenUsed="1"/>
-    <w:lsdException w:name="Table List 6" w:semiHidden="1" w:unhideWhenUsed="1"/>
-    <w:lsdException w:name="Table List 7" w:semiHidden="1" w:unhideWhenUsed="1"/>
-    <w:lsdException w:name="Table List 8" w:semiHidden="1" w:unhideWhenUsed="1"/>
-    <w:lsdException w:name="Table 3D effects 1" w:semiHidden="1" w:unhideWhenUsed="1"/>
-    <w:lsdException w:name="Table 3D effects 2" w:semiHidden="1" w:unhideWhenUsed="1"/>
-    <w:lsdException w:name="Table 3D effects 3" w:semiHidden="1" w:unhideWhenUsed="1"/>
-    <w:lsdException w:name="Table Contemporary" w:semiHidden="1" w:unhideWhenUsed="1"/>
-    <w:lsdException w:name="Table Elegant" w:semiHidden="1" w:unhideWhenUsed="1"/>
-    <w:lsdException w:name="Table Professional" w:semiHidden="1" w:unhideWhenUsed="1"/>
-    <w:lsdException w:name="Table Subtle 1" w:semiHidden="1" w:unhideWhenUsed="1"/>
-    <w:lsdException w:name="Table Subtle 2" w:semiHidden="1" w:unhideWhenUsed="1"/>
-    <w:lsdException w:name="Table Web 1" w:semiHidden="1" w:unhideWhenUsed="1"/>
-    <w:lsdException w:name="Table Web 2" w:semiHidden="1" w:unhideWhenUsed="1"/>
-    <w:lsdException w:name="Table Web 3" w:semiHidden="1" w:unhideWhenUsed="1"/>
-    <w:lsdException w:name="Balloon Text" w:semiHidden="1" w:unhideWhenUsed="1"/>
-    <w:lsdException w:name="Table Grid" w:uiPriority="39"/>
-    <w:lsdException w:name="Table Theme" w:semiHidden="1" w:unhideWhenUsed="1"/>
-    <w:lsdException w:name="Placeholder Text" w:semiHidden="1"/>
-    <w:lsdException w:name="No Spacing" w:uiPriority="1" w:qFormat="1"/>
-    <w:lsdException w:name="Light Shading" w:uiPriority="60"/>
-    <w:lsdException w:name="Light List" w:uiPriority="61"/>
-    <w:lsdException w:name="Light Grid" w:uiPriority="62"/>
-    <w:lsdException w:name="Medium Shading 1" w:uiPriority="63"/>
-    <w:lsdException w:name="Medium Shading 2" w:uiPriority="64"/>
-    <w:lsdException w:name="Medium List 1" w:uiPriority="65"/>
-    <w:lsdException w:name="Medium List 2" w:uiPriority="66"/>
-    <w:lsdException w:name="Medium Grid 1" w:uiPriority="67"/>
-    <w:lsdException w:name="Medium Grid 2" w:uiPriority="68"/>
-    <w:lsdException w:name="Medium Grid 3" w:uiPriority="69"/>
-    <w:lsdException w:name="Dark List" w:uiPriority="70"/>
-    <w:lsdException w:name="Colorful Shading" w:uiPriority="71"/>
-    <w:lsdException w:name="Colorful List" w:uiPriority="72"/>
-    <w:lsdException w:name="Colorful Grid" w:uiPriority="73"/>
-    <w:lsdException w:name="Light Shading Accent 1" w:uiPriority="60"/>
-    <w:lsdException w:name="Light List Accent 1" w:uiPriority="61"/>
-    <w:lsdException w:name="Light Grid Accent 1" w:uiPriority="62"/>
-    <w:lsdException w:name="Medium Shading 1 Accent 1" w:uiPriority="63"/>
-    <w:lsdException w:name="Medium Shading 2 Accent 1" w:uiPriority="64"/>
-    <w:lsdException w:name="Medium List 1 Accent 1" w:uiPriority="65"/>
-    <w:lsdException w:name="Revision" w:semiHidden="1"/>
-    <w:lsdException w:name="List Paragraph" w:uiPriority="34" w:qFormat="1"/>
-    <w:lsdException w:name="Quote" w:uiPriority="29" w:qFormat="1"/>
-    <w:lsdException w:name="Intense Quote" w:uiPriority="30" w:qFormat="1"/>
-    <w:lsdException w:name="Medium List 2 Accent 1" w:uiPriority="66"/>
-    <w:lsdException w:name="Medium Grid 1 Accent 1" w:uiPriority="67"/>
-    <w:lsdException w:name="Medium Grid 2 Accent 1" w:uiPriority="68"/>
-    <w:lsdException w:name="Medium Grid 3 Accent 1" w:uiPriority="69"/>
-    <w:lsdException w:name="Dark List Accent 1" w:uiPriority="70"/>
-    <w:lsdException w:name="Colorful Shading Accent 1" w:uiPriority="71"/>
-    <w:lsdException w:name="Colorful List Accent 1" w:uiPriority="72"/>
-    <w:lsdException w:name="Colorful Grid Accent 1" w:uiPriority="73"/>
-    <w:lsdException w:name="Light Shading Accent 2" w:uiPriority="60"/>
-    <w:lsdException w:name="Light List Accent 2" w:uiPriority="61"/>
-    <w:lsdException w:name="Light Grid Accent 2" w:uiPriority="62"/>
-    <w:lsdException w:name="Medium Shading 1 Accent 2" w:uiPriority="63"/>
-    <w:lsdException w:name="Medium Shading 2 Accent 2" w:uiPriority="64"/>
-    <w:lsdException w:name="Medium List 1 Accent 2" w:uiPriority="65"/>
-    <w:lsdException w:name="Medium List 2 Accent 2" w:uiPriority="66"/>
-    <w:lsdException w:name="Medium Grid 1 Accent 2" w:uiPriority="67"/>
-    <w:lsdException w:name="Medium Grid 2 Accent 2" w:uiPriority="68"/>
-    <w:lsdException w:name="Medium Grid 3 Accent 2" w:uiPriority="69"/>
-    <w:lsdException w:name="Dark List Accent 2" w:uiPriority="70"/>
-    <w:lsdException w:name="Colorful Shading Accent 2" w:uiPriority="71"/>
-    <w:lsdException w:name="Colorful List Accent 2" w:uiPriority="72"/>
-    <w:lsdException w:name="Colorful Grid Accent 2" w:uiPriority="73"/>
-    <w:lsdException w:name="Light Shading Accent 3" w:uiPriority="60"/>
-    <w:lsdException w:name="Light List Accent 3" w:uiPriority="61"/>
-    <w:lsdException w:name="Light Grid Accent 3" w:uiPriority="62"/>
-    <w:lsdException w:name="Medium Shading 1 Accent 3" w:uiPriority="63"/>
-    <w:lsdException w:name="Medium Shading 2 Accent 3" w:uiPriority="64"/>
-    <w:lsdException w:name="Medium List 1 Accent 3" w:uiPriority="65"/>
-    <w:lsdException w:name="Medium List 2 Accent 3" w:uiPriority="66"/>
-    <w:lsdException w:name="Medium Grid 1 Accent 3" w:uiPriority="67"/>
-    <w:lsdException w:name="Medium Grid 2 Accent 3" w:uiPriority="68"/>
-    <w:lsdException w:name="Medium Grid 3 Accent 3" w:uiPriority="69"/>
-    <w:lsdException w:name="Dark List Accent 3" w:uiPriority="70"/>
-    <w:lsdException w:name="Colorful Shading Accent 3" w:uiPriority="71"/>
-    <w:lsdException w:name="Colorful List Accent 3" w:uiPriority="72"/>
-    <w:lsdException w:name="Colorful Grid Accent 3" w:uiPriority="73"/>
-    <w:lsdException w:name="Light Shading Accent 4" w:uiPriority="60"/>
-    <w:lsdException w:name="Light List Accent 4" w:uiPriority="61"/>
-    <w:lsdException w:name="Light Grid Accent 4" w:uiPriority="62"/>
-    <w:lsdException w:name="Medium Shading 1 Accent 4" w:uiPriority="63"/>
-    <w:lsdException w:name="Medium Shading 2 Accent 4" w:uiPriority="64"/>
-    <w:lsdException w:name="Medium List 1 Accent 4" w:uiPriority="65"/>
-    <w:lsdException w:name="Medium List 2 Accent 4" w:uiPriority="66"/>
-    <w:lsdException w:name="Medium Grid 1 Accent 4" w:uiPriority="67"/>
-    <w:lsdException w:name="Medium Grid 2 Accent 4" w:uiPriority="68"/>
-    <w:lsdException w:name="Medium Grid 3 Accent 4" w:uiPriority="69"/>
-    <w:lsdException w:name="Dark List Accent 4" w:uiPriority="70"/>
-    <w:lsdException w:name="Colorful Shading Accent 4" w:uiPriority="71"/>
-    <w:lsdException w:name="Colorful List Accent 4" w:uiPriority="72"/>
-    <w:lsdException w:name="Colorful Grid Accent 4" w:uiPriority="73"/>
-    <w:lsdException w:name="Light Shading Accent 5" w:uiPriority="60"/>
-    <w:lsdException w:name="Light List Accent 5" w:uiPriority="61"/>
-    <w:lsdException w:name="Light Grid Accent 5" w:uiPriority="62"/>
-    <w:lsdException w:name="Medium Shading 1 Accent 5" w:uiPriority="63"/>
-    <w:lsdException w:name="Medium Shading 2 Accent 5" w:uiPriority="64"/>
-    <w:lsdException w:name="Medium List 1 Accent 5" w:uiPriority="65"/>
-    <w:lsdException w:name="Medium List 2 Accent 5" w:uiPriority="66"/>
-    <w:lsdException w:name="Medium Grid 1 Accent 5" w:uiPriority="67"/>
-    <w:lsdException w:name="Medium Grid 2 Accent 5" w:uiPriority="68"/>
-    <w:lsdException w:name="Medium Grid 3 Accent 5" w:uiPriority="69"/>
-    <w:lsdException w:name="Dark List Accent 5" w:uiPriority="70"/>
-    <w:lsdException w:name="Colorful Shading Accent 5" w:uiPriority="71"/>
-    <w:lsdException w:name="Colorful List Accent 5" w:uiPriority="72"/>
-    <w:lsdException w:name="Colorful Grid Accent 5" w:uiPriority="73"/>
-    <w:lsdException w:name="Light Shading Accent 6" w:uiPriority="60"/>
-    <w:lsdException w:name="Light List Accent 6" w:uiPriority="61"/>
-    <w:lsdException w:name="Light Grid Accent 6" w:uiPriority="62"/>
-    <w:lsdException w:name="Medium Shading 1 Accent 6" w:uiPriority="63"/>
-    <w:lsdException w:name="Medium Shading 2 Accent 6" w:uiPriority="64"/>
-    <w:lsdException w:name="Medium List 1 Accent 6" w:uiPriority="65"/>
-    <w:lsdException w:name="Medium List 2 Accent 6" w:uiPriority="66"/>
-    <w:lsdException w:name="Medium Grid 1 Accent 6" w:uiPriority="67"/>
-    <w:lsdException w:name="Medium Grid 2 Accent 6" w:uiPriority="68"/>
-    <w:lsdException w:name="Medium Grid 3 Accent 6" w:uiPriority="69"/>
-    <w:lsdException w:name="Dark List Accent 6" w:uiPriority="70"/>
-    <w:lsdException w:name="Colorful Shading Accent 6" w:uiPriority="71"/>
-    <w:lsdException w:name="Colorful List Accent 6" w:uiPriority="72"/>
-    <w:lsdException w:name="Colorful Grid Accent 6" w:uiPriority="73"/>
-    <w:lsdException w:name="Subtle Emphasis" w:uiPriority="19" w:qFormat="1"/>
-    <w:lsdException w:name="Intense Emphasis" w:uiPriority="21" w:qFormat="1"/>
-    <w:lsdException w:name="Subtle Reference" w:uiPriority="31" w:qFormat="1"/>
-    <w:lsdException w:name="Intense Reference" w:uiPriority="32" w:qFormat="1"/>
-    <w:lsdException w:name="Book Title" w:uiPriority="33" w:qFormat="1"/>
-    <w:lsdException w:name="Bibliography" w:semiHidden="1" w:uiPriority="37" w:unhideWhenUsed="1"/>
-    <w:lsdException w:name="TOC Heading" w:semiHidden="1" w:uiPriority="39" w:unhideWhenUsed="1" w:qFormat="1"/>
-    <w:lsdException w:name="Plain Table 1" w:uiPriority="41"/>
-    <w:lsdException w:name="Plain Table 2" w:uiPriority="42"/>
-    <w:lsdException w:name="Plain Table 3" w:uiPriority="43"/>
-    <w:lsdException w:name="Plain Table 4" w:uiPriority="44"/>
-    <w:lsdException w:name="Plain Table 5" w:uiPriority="45"/>
-    <w:lsdException w:name="Grid Table Light" w:uiPriority="40"/>
-    <w:lsdException w:name="Grid Table 1 Light" w:uiPriority="46"/>
-    <w:lsdException w:name="Grid Table 2" w:uiPriority="47"/>
-    <w:lsdException w:name="Grid Table 3" w:uiPriority="48"/>
-    <w:lsdException w:name="Grid Table 4" w:uiPriority="49"/>
-    <w:lsdException w:name="Grid Table 5 Dark" w:uiPriority="50"/>
-    <w:lsdException w:name="Grid Table 6 Colorful" w:uiPriority="51"/>
-    <w:lsdException w:name="Grid Table 7 Colorful" w:uiPriority="52"/>
-    <w:lsdException w:name="Grid Table 1 Light Accent 1" w:uiPriority="46"/>
-    <w:lsdException w:name="Grid Table 2 Accent 1" w:uiPriority="47"/>
-    <w:lsdException w:name="Grid Table 3 Accent 1" w:uiPriority="48"/>
-    <w:lsdException w:name="Grid Table 4 Accent 1" w:uiPriority="49"/>
-    <w:lsdException w:name="Grid Table 5 Dark Accent 1" w:uiPriority="50"/>
-    <w:lsdException w:name="Grid Table 6 Colorful Accent 1" w:uiPriority="51"/>
-    <w:lsdException w:name="Grid Table 7 Colorful Accent 1" w:uiPriority="52"/>
-    <w:lsdException w:name="Grid Table 1 Light Accent 2" w:uiPriority="46"/>
-    <w:lsdException w:name="Grid Table 2 Accent 2" w:uiPriority="47"/>
-    <w:lsdException w:name="Grid Table 3 Accent 2" w:uiPriority="48"/>
-    <w:lsdException w:name="Grid Table 4 Accent 2" w:uiPriority="49"/>
-    <w:lsdException w:name="Grid Table 5 Dark Accent 2" w:uiPriority="50"/>
-    <w:lsdException w:name="Grid Table 6 Colorful Accent 2" w:uiPriority="51"/>
-    <w:lsdException w:name="Grid Table 7 Colorful Accent 2" w:uiPriority="52"/>
-    <w:lsdException w:name="Grid Table 1 Light Accent 3" w:uiPriority="46"/>
-    <w:lsdException w:name="Grid Table 2 Accent 3" w:uiPriority="47"/>
-    <w:lsdException w:name="Grid Table 3 Accent 3" w:uiPriority="48"/>
-    <w:lsdException w:name="Grid Table 4 Accent 3" w:uiPriority="49"/>
-    <w:lsdException w:name="Grid Table 5 Dark Accent 3" w:uiPriority="50"/>
-    <w:lsdException w:name="Grid Table 6 Colorful Accent 3" w:uiPriority="51"/>
-    <w:lsdException w:name="Grid Table 7 Colorful Accent 3" w:uiPriority="52"/>
-    <w:lsdException w:name="Grid Table 1 Light Accent 4" w:uiPriority="46"/>
-    <w:lsdException w:name="Grid Table 2 Accent 4" w:uiPriority="47"/>
-    <w:lsdException w:name="Grid Table 3 Accent 4" w:uiPriority="48"/>
-    <w:lsdException w:name="Grid Table 4 Accent 4" w:uiPriority="49"/>
-    <w:lsdException w:name="Grid Table 5 Dark Accent 4" w:uiPriority="50"/>
-    <w:lsdException w:name="Grid Table 6 Colorful Accent 4" w:uiPriority="51"/>
-    <w:lsdException w:name="Grid Table 7 Colorful Accent 4" w:uiPriority="52"/>
-    <w:lsdException w:name="Grid Table 1 Light Accent 5" w:uiPriority="46"/>
-    <w:lsdException w:name="Grid Table 2 Accent 5" w:uiPriority="47"/>
-    <w:lsdException w:name="Grid Table 3 Accent 5" w:uiPriority="48"/>
-    <w:lsdException w:name="Grid Table 4 Accent 5" w:uiPriority="49"/>
-    <w:lsdException w:name="Grid Table 5 Dark Accent 5" w:uiPriority="50"/>
-    <w:lsdException w:name="Grid Table 6 Colorful Accent 5" w:uiPriority="51"/>
-    <w:lsdException w:name="Grid Table 7 Colorful Accent 5" w:uiPriority="52"/>
-    <w:lsdException w:name="Grid Table 1 Light Accent 6" w:uiPriority="46"/>
-    <w:lsdException w:name="Grid Table 2 Accent 6" w:uiPriority="47"/>
-    <w:lsdException w:name="Grid Table 3 Accent 6" w:uiPriority="48"/>
-    <w:lsdException w:name="Grid Table 4 Accent 6" w:uiPriority="49"/>
-    <w:lsdException w:name="Grid Table 5 Dark Accent 6" w:uiPriority="50"/>
-    <w:lsdException w:name="Grid Table 6 Colorful Accent 6" w:uiPriority="51"/>
-    <w:lsdException w:name="Grid Table 7 Colorful Accent 6" w:uiPriority="52"/>
-    <w:lsdException w:name="List Table 1 Light" w:uiPriority="46"/>
-    <w:lsdException w:name="List Table 2" w:uiPriority="47"/>
-    <w:lsdException w:name="List Table 3" w:uiPriority="48"/>
-    <w:lsdException w:name="List Table 4" w:uiPriority="49"/>
-    <w:lsdException w:name="List Table 5 Dark" w:uiPriority="50"/>
-    <w:lsdException w:name="List Table 6 Colorful" w:uiPriority="51"/>
-    <w:lsdException w:name="List Table 7 Colorful" w:uiPriority="52"/>
-    <w:lsdException w:name="List Table 1 Light Accent 1" w:uiPriority="46"/>
-    <w:lsdException w:name="List Table 2 Accent 1" w:uiPriority="47"/>
-    <w:lsdException w:name="List Table 3 Accent 1" w:uiPriority="48"/>
-    <w:lsdException w:name="List Table 4 Accent 1" w:uiPriority="49"/>
-    <w:lsdException w:name="List Table 5 Dark Accent 1" w:uiPriority="50"/>
-    <w:lsdException w:name="List Table 6 Colorful Accent 1" w:uiPriority="51"/>
-    <w:lsdException w:name="List Table 7 Colorful Accent 1" w:uiPriority="52"/>
-    <w:lsdException w:name="List Table 1 Light Accent 2" w:uiPriority="46"/>
-    <w:lsdException w:name="List Table 2 Accent 2" w:uiPriority="47"/>
-    <w:lsdException w:name="List Table 3 Accent 2" w:uiPriority="48"/>
-    <w:lsdException w:name="List Table 4 Accent 2" w:uiPriority="49"/>
-    <w:lsdException w:name="List Table 5 Dark Accent 2" w:uiPriority="50"/>
-    <w:lsdException w:name="List Table 6 Colorful Accent 2" w:uiPriority="51"/>
-    <w:lsdException w:name="List Table 7 Colorful Accent 2" w:uiPriority="52"/>
-    <w:lsdException w:name="List Table 1 Light Accent 3" w:uiPriority="46"/>
-    <w:lsdException w:name="List Table 2 Accent 3" w:uiPriority="47"/>
-    <w:lsdException w:name="List Table 3 Accent 3" w:uiPriority="48"/>
-    <w:lsdException w:name="List Table 4 Accent 3" w:uiPriority="49"/>
-    <w:lsdException w:name="List Table 5 Dark Accent 3" w:uiPriority="50"/>
-    <w:lsdException w:name="List Table 6 Colorful Accent 3" w:uiPriority="51"/>
-    <w:lsdException w:name="List Table 7 Colorful Accent 3" w:uiPriority="52"/>
-    <w:lsdException w:name="List Table 1 Light Accent 4" w:uiPriority="46"/>
-    <w:lsdException w:name="List Table 2 Accent 4" w:uiPriority="47"/>
-    <w:lsdException w:name="List Table 3 Accent 4" w:uiPriority="48"/>
-    <w:lsdException w:name="List Table 4 Accent 4" w:uiPriority="49"/>
-    <w:lsdException w:name="List Table 5 Dark Accent 4" w:uiPriority="50"/>
-    <w:lsdException w:name="List Table 6 Colorful Accent 4" w:uiPriority="51"/>
-    <w:lsdException w:name="List Table 7 Colorful Accent 4" w:uiPriority="52"/>
-    <w:lsdException w:name="List Table 1 Light Accent 5" w:uiPriority="46"/>
-    <w:lsdException w:name="List Table 2 Accent 5" w:uiPriority="47"/>
-    <w:lsdException w:name="List Table 3 Accent 5" w:uiPriority="48"/>
-    <w:lsdException w:name="List Table 4 Accent 5" w:uiPriority="49"/>
-    <w:lsdException w:name="List Table 5 Dark Accent 5" w:uiPriority="50"/>
-    <w:lsdException w:name="List Table 6 Colorful Accent 5" w:uiPriority="51"/>
-    <w:lsdException w:name="List Table 7 Colorful Accent 5" w:uiPriority="52"/>
-    <w:lsdException w:name="List Table 1 Light Accent 6" w:uiPriority="46"/>
-    <w:lsdException w:name="List Table 2 Accent 6" w:uiPriority="47"/>
-    <w:lsdException w:name="List Table 3 Accent 6" w:uiPriority="48"/>
-    <w:lsdException w:name="List Table 4 Accent 6" w:uiPriority="49"/>
-    <w:lsdException w:name="List Table 5 Dark Accent 6" w:uiPriority="50"/>
-    <w:lsdException w:name="List Table 6 Colorful Accent 6" w:uiPriority="51"/>
-    <w:lsdException w:name="List Table 7 Colorful Accent 6" w:uiPriority="52"/>
-    <w:lsdException w:name="Mention" w:semiHidden="1" w:unhideWhenUsed="1"/>
-    <w:lsdException w:name="Smart Hyperlink" w:semiHidden="1" w:unhideWhenUsed="1"/>
-    <w:lsdException w:name="Hashtag" w:semiHidden="1" w:unhideWhenUsed="1"/>
-    <w:lsdException w:name="Unresolved Mention" w:semiHidden="1" w:unhideWhenUsed="1"/>
+  <w:latentStyles w:count="260" w:defQFormat="0" w:defUnhideWhenUsed="1" w:defSemiHidden="1" w:defUIPriority="99" w:defLockedState="0">
+    <w:lsdException w:qFormat="1" w:unhideWhenUsed="0" w:uiPriority="0" w:semiHidden="0" w:name="Normal"/>
+    <w:lsdException w:qFormat="1" w:unhideWhenUsed="0" w:uiPriority="9" w:semiHidden="0" w:name="heading 1"/>
+    <w:lsdException w:qFormat="1" w:uiPriority="9" w:semiHidden="0" w:name="heading 2"/>
+    <w:lsdException w:qFormat="1" w:uiPriority="9" w:name="heading 3"/>
+    <w:lsdException w:qFormat="1" w:uiPriority="9" w:name="heading 4"/>
+    <w:lsdException w:qFormat="1" w:uiPriority="9" w:name="heading 5"/>
+    <w:lsdException w:qFormat="1" w:uiPriority="9" w:name="heading 6"/>
+    <w:lsdException w:qFormat="1" w:uiPriority="9" w:name="heading 7"/>
+    <w:lsdException w:qFormat="1" w:uiPriority="9" w:name="heading 8"/>
+    <w:lsdException w:qFormat="1" w:uiPriority="9" w:name="heading 9"/>
+    <w:lsdException w:uiPriority="99" w:name="index 1"/>
+    <w:lsdException w:uiPriority="99" w:name="index 2"/>
+    <w:lsdException w:uiPriority="99" w:name="index 3"/>
+    <w:lsdException w:uiPriority="99" w:name="index 4"/>
+    <w:lsdException w:uiPriority="99" w:name="index 5"/>
+    <w:lsdException w:uiPriority="99" w:name="index 6"/>
+    <w:lsdException w:uiPriority="99" w:name="index 7"/>
+    <w:lsdException w:uiPriority="99" w:name="index 8"/>
+    <w:lsdException w:uiPriority="99" w:name="index 9"/>
+    <w:lsdException w:uiPriority="39" w:name="toc 1"/>
+    <w:lsdException w:uiPriority="39" w:name="toc 2"/>
+    <w:lsdException w:uiPriority="39" w:name="toc 3"/>
+    <w:lsdException w:uiPriority="39" w:name="toc 4"/>
+    <w:lsdException w:uiPriority="39" w:name="toc 5"/>
+    <w:lsdException w:uiPriority="39" w:name="toc 6"/>
+    <w:lsdException w:uiPriority="39" w:name="toc 7"/>
+    <w:lsdException w:uiPriority="39" w:name="toc 8"/>
+    <w:lsdException w:uiPriority="39" w:name="toc 9"/>
+    <w:lsdException w:uiPriority="99" w:name="Normal Indent"/>
+    <w:lsdException w:uiPriority="99" w:name="footnote text"/>
+    <w:lsdException w:uiPriority="99" w:name="annotation text"/>
+    <w:lsdException w:uiPriority="99" w:semiHidden="0" w:name="header"/>
+    <w:lsdException w:uiPriority="99" w:semiHidden="0" w:name="footer"/>
+    <w:lsdException w:uiPriority="99" w:name="index heading"/>
+    <w:lsdException w:qFormat="1" w:uiPriority="35" w:name="caption"/>
+    <w:lsdException w:uiPriority="99" w:name="table of figures"/>
+    <w:lsdException w:uiPriority="99" w:name="envelope address"/>
+    <w:lsdException w:uiPriority="99" w:name="envelope return"/>
+    <w:lsdException w:uiPriority="99" w:name="footnote reference"/>
+    <w:lsdException w:uiPriority="99" w:name="annotation reference"/>
+    <w:lsdException w:uiPriority="99" w:name="line number"/>
+    <w:lsdException w:uiPriority="99" w:name="page number"/>
+    <w:lsdException w:uiPriority="99" w:name="endnote reference"/>
+    <w:lsdException w:uiPriority="99" w:name="endnote text"/>
+    <w:lsdException w:uiPriority="99" w:name="table of authorities"/>
+    <w:lsdException w:uiPriority="99" w:name="macro"/>
+    <w:lsdException w:uiPriority="99" w:name="toa heading"/>
+    <w:lsdException w:uiPriority="99" w:name="List"/>
+    <w:lsdException w:uiPriority="99" w:name="List Bullet"/>
+    <w:lsdException w:uiPriority="99" w:name="List Number"/>
+    <w:lsdException w:uiPriority="99" w:name="List 2"/>
+    <w:lsdException w:uiPriority="99" w:name="List 3"/>
+    <w:lsdException w:uiPriority="99" w:name="List 4"/>
+    <w:lsdException w:uiPriority="99" w:name="List 5"/>
+    <w:lsdException w:uiPriority="99" w:name="List Bullet 2"/>
+    <w:lsdException w:uiPriority="99" w:name="List Bullet 3"/>
+    <w:lsdException w:uiPriority="99" w:name="List Bullet 4"/>
+    <w:lsdException w:uiPriority="99" w:name="List Bullet 5"/>
+    <w:lsdException w:uiPriority="99" w:name="List Number 2"/>
+    <w:lsdException w:uiPriority="99" w:name="List Number 3"/>
+    <w:lsdException w:uiPriority="99" w:name="List Number 4"/>
+    <w:lsdException w:uiPriority="99" w:name="List Number 5"/>
+    <w:lsdException w:qFormat="1" w:unhideWhenUsed="0" w:uiPriority="10" w:semiHidden="0" w:name="Title"/>
+    <w:lsdException w:uiPriority="99" w:name="Closing"/>
+    <w:lsdException w:uiPriority="99" w:name="Signature"/>
+    <w:lsdException w:uiPriority="1" w:name="Default Paragraph Font"/>
+    <w:lsdException w:uiPriority="99" w:name="Body Text"/>
+    <w:lsdException w:uiPriority="99" w:name="Body Text Indent"/>
+    <w:lsdException w:uiPriority="99" w:name="List Continue"/>
+    <w:lsdException w:uiPriority="99" w:name="List Continue 2"/>
+    <w:lsdException w:uiPriority="99" w:name="List Continue 3"/>
+    <w:lsdException w:uiPriority="99" w:name="List Continue 4"/>
+    <w:lsdException w:uiPriority="99" w:name="List Continue 5"/>
+    <w:lsdException w:uiPriority="99" w:name="Message Header"/>
+    <w:lsdException w:qFormat="1" w:unhideWhenUsed="0" w:uiPriority="11" w:semiHidden="0" w:name="Subtitle"/>
+    <w:lsdException w:uiPriority="99" w:name="Salutation"/>
+    <w:lsdException w:uiPriority="99" w:name="Date"/>
+    <w:lsdException w:uiPriority="99" w:name="Body Text First Indent"/>
+    <w:lsdException w:uiPriority="99" w:name="Body Text First Indent 2"/>
+    <w:lsdException w:uiPriority="99" w:name="Note Heading"/>
+    <w:lsdException w:uiPriority="99" w:name="Body Text 2"/>
+    <w:lsdException w:uiPriority="99" w:name="Body Text 3"/>
+    <w:lsdException w:uiPriority="99" w:name="Body Text Indent 2"/>
+    <w:lsdException w:uiPriority="99" w:name="Body Text Indent 3"/>
+    <w:lsdException w:uiPriority="99" w:name="Block Text"/>
+    <w:lsdException w:uiPriority="99" w:name="Hyperlink"/>
+    <w:lsdException w:uiPriority="99" w:name="FollowedHyperlink"/>
+    <w:lsdException w:qFormat="1" w:unhideWhenUsed="0" w:uiPriority="22" w:semiHidden="0" w:name="Strong"/>
+    <w:lsdException w:qFormat="1" w:unhideWhenUsed="0" w:uiPriority="20" w:semiHidden="0" w:name="Emphasis"/>
+    <w:lsdException w:uiPriority="99" w:name="Document Map"/>
+    <w:lsdException w:uiPriority="99" w:name="Plain Text"/>
+    <w:lsdException w:uiPriority="99" w:name="E-mail Signature"/>
+    <w:lsdException w:uiPriority="99" w:name="Normal (Web)"/>
+    <w:lsdException w:uiPriority="99" w:name="HTML Acronym"/>
+    <w:lsdException w:uiPriority="99" w:name="HTML Address"/>
+    <w:lsdException w:uiPriority="99" w:name="HTML Cite"/>
+    <w:lsdException w:uiPriority="99" w:name="HTML Code"/>
+    <w:lsdException w:uiPriority="99" w:name="HTML Definition"/>
+    <w:lsdException w:uiPriority="99" w:name="HTML Keyboard"/>
+    <w:lsdException w:uiPriority="99" w:name="HTML Preformatted"/>
+    <w:lsdException w:uiPriority="99" w:name="HTML Sample"/>
+    <w:lsdException w:uiPriority="99" w:name="HTML Typewriter"/>
+    <w:lsdException w:uiPriority="99" w:name="HTML Variable"/>
+    <w:lsdException w:uiPriority="99" w:name="Normal Table"/>
+    <w:lsdException w:uiPriority="99" w:name="annotation subject"/>
+    <w:lsdException w:uiPriority="99" w:name="Table Simple 1"/>
+    <w:lsdException w:uiPriority="99" w:name="Table Simple 2"/>
+    <w:lsdException w:uiPriority="99" w:name="Table Simple 3"/>
+    <w:lsdException w:uiPriority="99" w:name="Table Classic 1"/>
+    <w:lsdException w:uiPriority="99" w:name="Table Classic 2"/>
+    <w:lsdException w:uiPriority="99" w:name="Table Classic 3"/>
+    <w:lsdException w:uiPriority="99" w:name="Table Classic 4"/>
+    <w:lsdException w:uiPriority="99" w:name="Table Colorful 1"/>
+    <w:lsdException w:uiPriority="99" w:name="Table Colorful 2"/>
+    <w:lsdException w:uiPriority="99" w:name="Table Colorful 3"/>
+    <w:lsdException w:uiPriority="99" w:name="Table Columns 1"/>
+    <w:lsdException w:uiPriority="99" w:name="Table Columns 2"/>
+    <w:lsdException w:uiPriority="99" w:name="Table Columns 3"/>
+    <w:lsdException w:uiPriority="99" w:name="Table Columns 4"/>
+    <w:lsdException w:uiPriority="99" w:name="Table Columns 5"/>
+    <w:lsdException w:uiPriority="99" w:name="Table Grid 1"/>
+    <w:lsdException w:uiPriority="99" w:name="Table Grid 2"/>
+    <w:lsdException w:uiPriority="99" w:name="Table Grid 3"/>
+    <w:lsdException w:uiPriority="99" w:name="Table Grid 4"/>
+    <w:lsdException w:uiPriority="99" w:name="Table Grid 5"/>
+    <w:lsdException w:uiPriority="99" w:name="Table Grid 6"/>
+    <w:lsdException w:uiPriority="99" w:name="Table Grid 7"/>
+    <w:lsdException w:uiPriority="99" w:name="Table Grid 8"/>
+    <w:lsdException w:uiPriority="99" w:name="Table List 1"/>
+    <w:lsdException w:uiPriority="99" w:name="Table List 2"/>
+    <w:lsdException w:uiPriority="99" w:name="Table List 3"/>
+    <w:lsdException w:uiPriority="99" w:name="Table List 4"/>
+    <w:lsdException w:uiPriority="99" w:name="Table List 5"/>
+    <w:lsdException w:uiPriority="99" w:name="Table List 6"/>
+    <w:lsdException w:uiPriority="99" w:name="Table List 7"/>
+    <w:lsdException w:uiPriority="99" w:name="Table List 8"/>
+    <w:lsdException w:uiPriority="99" w:name="Table 3D effects 1"/>
+    <w:lsdException w:uiPriority="99" w:name="Table 3D effects 2"/>
+    <w:lsdException w:uiPriority="99" w:name="Table 3D effects 3"/>
+    <w:lsdException w:uiPriority="99" w:name="Table Contemporary"/>
+    <w:lsdException w:uiPriority="99" w:name="Table Elegant"/>
+    <w:lsdException w:uiPriority="99" w:name="Table Professional"/>
+    <w:lsdException w:uiPriority="99" w:name="Table Subtle 1"/>
+    <w:lsdException w:uiPriority="99" w:name="Table Subtle 2"/>
+    <w:lsdException w:uiPriority="99" w:name="Table Web 1"/>
+    <w:lsdException w:uiPriority="99" w:name="Table Web 2"/>
+    <w:lsdException w:uiPriority="99" w:name="Table Web 3"/>
+    <w:lsdException w:uiPriority="99" w:name="Balloon Text"/>
+    <w:lsdException w:unhideWhenUsed="0" w:uiPriority="39" w:semiHidden="0" w:name="Table Grid"/>
+    <w:lsdException w:uiPriority="99" w:name="Table Theme"/>
+    <w:lsdException w:unhideWhenUsed="0" w:uiPriority="60" w:semiHidden="0" w:name="Light Shading"/>
+    <w:lsdException w:unhideWhenUsed="0" w:uiPriority="61" w:semiHidden="0" w:name="Light List"/>
+    <w:lsdException w:unhideWhenUsed="0" w:uiPriority="62" w:semiHidden="0" w:name="Light Grid"/>
+    <w:lsdException w:unhideWhenUsed="0" w:uiPriority="63" w:semiHidden="0" w:name="Medium Shading 1"/>
+    <w:lsdException w:unhideWhenUsed="0" w:uiPriority="64" w:semiHidden="0" w:name="Medium Shading 2"/>
+    <w:lsdException w:unhideWhenUsed="0" w:uiPriority="65" w:semiHidden="0" w:name="Medium List 1"/>
+    <w:lsdException w:unhideWhenUsed="0" w:uiPriority="66" w:semiHidden="0" w:name="Medium List 2"/>
+    <w:lsdException w:unhideWhenUsed="0" w:uiPriority="67" w:semiHidden="0" w:name="Medium Grid 1"/>
+    <w:lsdException w:unhideWhenUsed="0" w:uiPriority="68" w:semiHidden="0" w:name="Medium Grid 2"/>
+    <w:lsdException w:unhideWhenUsed="0" w:uiPriority="69" w:semiHidden="0" w:name="Medium Grid 3"/>
+    <w:lsdException w:unhideWhenUsed="0" w:uiPriority="70" w:semiHidden="0" w:name="Dark List"/>
+    <w:lsdException w:unhideWhenUsed="0" w:uiPriority="71" w:semiHidden="0" w:name="Colorful Shading"/>
+    <w:lsdException w:unhideWhenUsed="0" w:uiPriority="72" w:semiHidden="0" w:name="Colorful List"/>
+    <w:lsdException w:unhideWhenUsed="0" w:uiPriority="73" w:semiHidden="0" w:name="Colorful Grid"/>
+    <w:lsdException w:unhideWhenUsed="0" w:uiPriority="60" w:semiHidden="0" w:name="Light Shading Accent 1"/>
+    <w:lsdException w:unhideWhenUsed="0" w:uiPriority="61" w:semiHidden="0" w:name="Light List Accent 1"/>
+    <w:lsdException w:unhideWhenUsed="0" w:uiPriority="62" w:semiHidden="0" w:name="Light Grid Accent 1"/>
+    <w:lsdException w:unhideWhenUsed="0" w:uiPriority="63" w:semiHidden="0" w:name="Medium Shading 1 Accent 1"/>
+    <w:lsdException w:unhideWhenUsed="0" w:uiPriority="64" w:semiHidden="0" w:name="Medium Shading 2 Accent 1"/>
+    <w:lsdException w:unhideWhenUsed="0" w:uiPriority="65" w:semiHidden="0" w:name="Medium List 1 Accent 1"/>
+    <w:lsdException w:unhideWhenUsed="0" w:uiPriority="66" w:semiHidden="0" w:name="Medium List 2 Accent 1"/>
+    <w:lsdException w:unhideWhenUsed="0" w:uiPriority="67" w:semiHidden="0" w:name="Medium Grid 1 Accent 1"/>
+    <w:lsdException w:unhideWhenUsed="0" w:uiPriority="68" w:semiHidden="0" w:name="Medium Grid 2 Accent 1"/>
+    <w:lsdException w:unhideWhenUsed="0" w:uiPriority="69" w:semiHidden="0" w:name="Medium Grid 3 Accent 1"/>
+    <w:lsdException w:unhideWhenUsed="0" w:uiPriority="70" w:semiHidden="0" w:name="Dark List Accent 1"/>
+    <w:lsdException w:unhideWhenUsed="0" w:uiPriority="71" w:semiHidden="0" w:name="Colorful Shading Accent 1"/>
+    <w:lsdException w:unhideWhenUsed="0" w:uiPriority="72" w:semiHidden="0" w:name="Colorful List Accent 1"/>
+    <w:lsdException w:unhideWhenUsed="0" w:uiPriority="73" w:semiHidden="0" w:name="Colorful Grid Accent 1"/>
+    <w:lsdException w:unhideWhenUsed="0" w:uiPriority="60" w:semiHidden="0" w:name="Light Shading Accent 2"/>
+    <w:lsdException w:unhideWhenUsed="0" w:uiPriority="61" w:semiHidden="0" w:name="Light List Accent 2"/>
+    <w:lsdException w:unhideWhenUsed="0" w:uiPriority="62" w:semiHidden="0" w:name="Light Grid Accent 2"/>
+    <w:lsdException w:unhideWhenUsed="0" w:uiPriority="63" w:semiHidden="0" w:name="Medium Shading 1 Accent 2"/>
+    <w:lsdException w:unhideWhenUsed="0" w:uiPriority="64" w:semiHidden="0" w:name="Medium Shading 2 Accent 2"/>
+    <w:lsdException w:unhideWhenUsed="0" w:uiPriority="65" w:semiHidden="0" w:name="Medium List 1 Accent 2"/>
+    <w:lsdException w:unhideWhenUsed="0" w:uiPriority="66" w:semiHidden="0" w:name="Medium List 2 Accent 2"/>
+    <w:lsdException w:unhideWhenUsed="0" w:uiPriority="67" w:semiHidden="0" w:name="Medium Grid 1 Accent 2"/>
+    <w:lsdException w:unhideWhenUsed="0" w:uiPriority="68" w:semiHidden="0" w:name="Medium Grid 2 Accent 2"/>
+    <w:lsdException w:unhideWhenUsed="0" w:uiPriority="69" w:semiHidden="0" w:name="Medium Grid 3 Accent 2"/>
+    <w:lsdException w:unhideWhenUsed="0" w:uiPriority="70" w:semiHidden="0" w:name="Dark List Accent 2"/>
+    <w:lsdException w:unhideWhenUsed="0" w:uiPriority="71" w:semiHidden="0" w:name="Colorful Shading Accent 2"/>
+    <w:lsdException w:unhideWhenUsed="0" w:uiPriority="72" w:semiHidden="0" w:name="Colorful List Accent 2"/>
+    <w:lsdException w:unhideWhenUsed="0" w:uiPriority="73" w:semiHidden="0" w:name="Colorful Grid Accent 2"/>
+    <w:lsdException w:unhideWhenUsed="0" w:uiPriority="60" w:semiHidden="0" w:name="Light Shading Accent 3"/>
+    <w:lsdException w:unhideWhenUsed="0" w:uiPriority="61" w:semiHidden="0" w:name="Light List Accent 3"/>
+    <w:lsdException w:unhideWhenUsed="0" w:uiPriority="62" w:semiHidden="0" w:name="Light Grid Accent 3"/>
+    <w:lsdException w:unhideWhenUsed="0" w:uiPriority="63" w:semiHidden="0" w:name="Medium Shading 1 Accent 3"/>
+    <w:lsdException w:unhideWhenUsed="0" w:uiPriority="64" w:semiHidden="0" w:name="Medium Shading 2 Accent 3"/>
+    <w:lsdException w:unhideWhenUsed="0" w:uiPriority="65" w:semiHidden="0" w:name="Medium List 1 Accent 3"/>
+    <w:lsdException w:unhideWhenUsed="0" w:uiPriority="66" w:semiHidden="0" w:name="Medium List 2 Accent 3"/>
+    <w:lsdException w:unhideWhenUsed="0" w:uiPriority="67" w:semiHidden="0" w:name="Medium Grid 1 Accent 3"/>
+    <w:lsdException w:unhideWhenUsed="0" w:uiPriority="68" w:semiHidden="0" w:name="Medium Grid 2 Accent 3"/>
+    <w:lsdException w:unhideWhenUsed="0" w:uiPriority="69" w:semiHidden="0" w:name="Medium Grid 3 Accent 3"/>
+    <w:lsdException w:unhideWhenUsed="0" w:uiPriority="70" w:semiHidden="0" w:name="Dark List Accent 3"/>
+    <w:lsdException w:unhideWhenUsed="0" w:uiPriority="71" w:semiHidden="0" w:name="Colorful Shading Accent 3"/>
+    <w:lsdException w:unhideWhenUsed="0" w:uiPriority="72" w:semiHidden="0" w:name="Colorful List Accent 3"/>
+    <w:lsdException w:unhideWhenUsed="0" w:uiPriority="73" w:semiHidden="0" w:name="Colorful Grid Accent 3"/>
+    <w:lsdException w:unhideWhenUsed="0" w:uiPriority="60" w:semiHidden="0" w:name="Light Shading Accent 4"/>
+    <w:lsdException w:unhideWhenUsed="0" w:uiPriority="61" w:semiHidden="0" w:name="Light List Accent 4"/>
+    <w:lsdException w:unhideWhenUsed="0" w:uiPriority="62" w:semiHidden="0" w:name="Light Grid Accent 4"/>
+    <w:lsdException w:unhideWhenUsed="0" w:uiPriority="63" w:semiHidden="0" w:name="Medium Shading 1 Accent 4"/>
+    <w:lsdException w:unhideWhenUsed="0" w:uiPriority="64" w:semiHidden="0" w:name="Medium Shading 2 Accent 4"/>
+    <w:lsdException w:unhideWhenUsed="0" w:uiPriority="65" w:semiHidden="0" w:name="Medium List 1 Accent 4"/>
+    <w:lsdException w:unhideWhenUsed="0" w:uiPriority="66" w:semiHidden="0" w:name="Medium List 2 Accent 4"/>
+    <w:lsdException w:unhideWhenUsed="0" w:uiPriority="67" w:semiHidden="0" w:name="Medium Grid 1 Accent 4"/>
+    <w:lsdException w:unhideWhenUsed="0" w:uiPriority="68" w:semiHidden="0" w:name="Medium Grid 2 Accent 4"/>
+    <w:lsdException w:unhideWhenUsed="0" w:uiPriority="69" w:semiHidden="0" w:name="Medium Grid 3 Accent 4"/>
+    <w:lsdException w:unhideWhenUsed="0" w:uiPriority="70" w:semiHidden="0" w:name="Dark List Accent 4"/>
+    <w:lsdException w:unhideWhenUsed="0" w:uiPriority="71" w:semiHidden="0" w:name="Colorful Shading Accent 4"/>
+    <w:lsdException w:unhideWhenUsed="0" w:uiPriority="72" w:semiHidden="0" w:name="Colorful List Accent 4"/>
+    <w:lsdException w:unhideWhenUsed="0" w:uiPriority="73" w:semiHidden="0" w:name="Colorful Grid Accent 4"/>
+    <w:lsdException w:unhideWhenUsed="0" w:uiPriority="60" w:semiHidden="0" w:name="Light Shading Accent 5"/>
+    <w:lsdException w:unhideWhenUsed="0" w:uiPriority="61" w:semiHidden="0" w:name="Light List Accent 5"/>
+    <w:lsdException w:unhideWhenUsed="0" w:uiPriority="62" w:semiHidden="0" w:name="Light Grid Accent 5"/>
+    <w:lsdException w:unhideWhenUsed="0" w:uiPriority="63" w:semiHidden="0" w:name="Medium Shading 1 Accent 5"/>
+    <w:lsdException w:unhideWhenUsed="0" w:uiPriority="64" w:semiHidden="0" w:name="Medium Shading 2 Accent 5"/>
+    <w:lsdException w:unhideWhenUsed="0" w:uiPriority="65" w:semiHidden="0" w:name="Medium List 1 Accent 5"/>
+    <w:lsdException w:unhideWhenUsed="0" w:uiPriority="66" w:semiHidden="0" w:name="Medium List 2 Accent 5"/>
+    <w:lsdException w:unhideWhenUsed="0" w:uiPriority="67" w:semiHidden="0" w:name="Medium Grid 1 Accent 5"/>
+    <w:lsdException w:unhideWhenUsed="0" w:uiPriority="68" w:semiHidden="0" w:name="Medium Grid 2 Accent 5"/>
+    <w:lsdException w:unhideWhenUsed="0" w:uiPriority="69" w:semiHidden="0" w:name="Medium Grid 3 Accent 5"/>
+    <w:lsdException w:unhideWhenUsed="0" w:uiPriority="70" w:semiHidden="0" w:name="Dark List Accent 5"/>
+    <w:lsdException w:unhideWhenUsed="0" w:uiPriority="71" w:semiHidden="0" w:name="Colorful Shading Accent 5"/>
+    <w:lsdException w:unhideWhenUsed="0" w:uiPriority="72" w:semiHidden="0" w:name="Colorful List Accent 5"/>
+    <w:lsdException w:unhideWhenUsed="0" w:uiPriority="73" w:semiHidden="0" w:name="Colorful Grid Accent 5"/>
+    <w:lsdException w:unhideWhenUsed="0" w:uiPriority="60" w:semiHidden="0" w:name="Light Shading Accent 6"/>
+    <w:lsdException w:unhideWhenUsed="0" w:uiPriority="61" w:semiHidden="0" w:name="Light List Accent 6"/>
+    <w:lsdException w:unhideWhenUsed="0" w:uiPriority="62" w:semiHidden="0" w:name="Light Grid Accent 6"/>
+    <w:lsdException w:unhideWhenUsed="0" w:uiPriority="63" w:semiHidden="0" w:name="Medium Shading 1 Accent 6"/>
+    <w:lsdException w:unhideWhenUsed="0" w:uiPriority="64" w:semiHidden="0" w:name="Medium Shading 2 Accent 6"/>
+    <w:lsdException w:unhideWhenUsed="0" w:uiPriority="65" w:semiHidden="0" w:name="Medium List 1 Accent 6"/>
+    <w:lsdException w:unhideWhenUsed="0" w:uiPriority="66" w:semiHidden="0" w:name="Medium List 2 Accent 6"/>
+    <w:lsdException w:unhideWhenUsed="0" w:uiPriority="67" w:semiHidden="0" w:name="Medium Grid 1 Accent 6"/>
+    <w:lsdException w:unhideWhenUsed="0" w:uiPriority="68" w:semiHidden="0" w:name="Medium Grid 2 Accent 6"/>
+    <w:lsdException w:unhideWhenUsed="0" w:uiPriority="69" w:semiHidden="0" w:name="Medium Grid 3 Accent 6"/>
+    <w:lsdException w:unhideWhenUsed="0" w:uiPriority="70" w:semiHidden="0" w:name="Dark List Accent 6"/>
+    <w:lsdException w:unhideWhenUsed="0" w:uiPriority="71" w:semiHidden="0" w:name="Colorful Shading Accent 6"/>
+    <w:lsdException w:unhideWhenUsed="0" w:uiPriority="72" w:semiHidden="0" w:name="Colorful List Accent 6"/>
+    <w:lsdException w:unhideWhenUsed="0" w:uiPriority="73" w:semiHidden="0" w:name="Colorful Grid Accent 6"/>
   </w:latentStyles>
-  <w:style w:type="paragraph" w:default="1" w:styleId="a">
+  <w:style w:type="paragraph" w:default="1" w:styleId="1">
     <w:name w:val="Normal"/>
     <w:qFormat/>
+    <w:uiPriority w:val="0"/>
     <w:pPr>
       <w:widowControl w:val="0"/>
       <w:jc w:val="both"/>
     </w:pPr>
+    <w:rPr>
+      <w:rFonts w:asciiTheme="minorHAnsi" w:hAnsiTheme="minorHAnsi" w:eastAsiaTheme="minorEastAsia" w:cstheme="minorBidi"/>
+      <w:kern w:val="2"/>
+      <w:sz w:val="21"/>
+      <w:szCs w:val="22"/>
+      <w:lang w:val="en-US" w:eastAsia="zh-CN" w:bidi="ar-SA"/>
+    </w:rPr>
   </w:style>
   <w:style w:type="paragraph" w:styleId="2">
     <w:name w:val="heading 2"/>
-    <w:basedOn w:val="a"/>
-    <w:next w:val="a"/>
-    <w:link w:val="20"/>
-    <w:uiPriority w:val="9"/>
+    <w:basedOn w:val="1"/>
+    <w:next w:val="1"/>
+    <w:link w:val="9"/>
     <w:unhideWhenUsed/>
     <w:qFormat/>
-    <w:rsid w:val="00D61125"/>
+    <w:uiPriority w:val="9"/>
     <w:pPr>
       <w:keepNext/>
       <w:keepLines/>
@@ -5676,26 +5742,24 @@
       <w:outlineLvl w:val="1"/>
     </w:pPr>
     <w:rPr>
-      <w:rFonts w:asciiTheme="majorHAnsi" w:eastAsiaTheme="majorEastAsia" w:hAnsiTheme="majorHAnsi" w:cstheme="majorBidi"/>
+      <w:rFonts w:asciiTheme="majorHAnsi" w:hAnsiTheme="majorHAnsi" w:eastAsiaTheme="majorEastAsia" w:cstheme="majorBidi"/>
       <w:b/>
       <w:bCs/>
       <w:sz w:val="32"/>
       <w:szCs w:val="32"/>
     </w:rPr>
   </w:style>
-  <w:style w:type="character" w:default="1" w:styleId="a0">
+  <w:style w:type="character" w:default="1" w:styleId="5">
     <w:name w:val="Default Paragraph Font"/>
+    <w:unhideWhenUsed/>
     <w:uiPriority w:val="1"/>
-    <w:semiHidden/>
+  </w:style>
+  <w:style w:type="table" w:default="1" w:styleId="6">
+    <w:name w:val="Normal Table"/>
     <w:unhideWhenUsed/>
-  </w:style>
-  <w:style w:type="table" w:default="1" w:styleId="a1">
-    <w:name w:val="Normal Table"/>
     <w:uiPriority w:val="99"/>
-    <w:semiHidden/>
-    <w:unhideWhenUsed/>
     <w:tblPr>
-      <w:tblInd w:w="0" w:type="dxa"/>
+      <w:tblLayout w:type="fixed"/>
       <w:tblCellMar>
         <w:top w:w="0" w:type="dxa"/>
         <w:left w:w="108" w:type="dxa"/>
@@ -5704,22 +5768,34 @@
       </w:tblCellMar>
     </w:tblPr>
   </w:style>
-  <w:style w:type="numbering" w:default="1" w:styleId="a2">
-    <w:name w:val="No List"/>
+  <w:style w:type="paragraph" w:styleId="3">
+    <w:name w:val="footer"/>
+    <w:basedOn w:val="1"/>
+    <w:link w:val="8"/>
+    <w:unhideWhenUsed/>
     <w:uiPriority w:val="99"/>
-    <w:semiHidden/>
+    <w:pPr>
+      <w:tabs>
+        <w:tab w:val="center" w:pos="4153"/>
+        <w:tab w:val="right" w:pos="8306"/>
+      </w:tabs>
+      <w:snapToGrid w:val="0"/>
+      <w:jc w:val="left"/>
+    </w:pPr>
+    <w:rPr>
+      <w:sz w:val="18"/>
+      <w:szCs w:val="18"/>
+    </w:rPr>
+  </w:style>
+  <w:style w:type="paragraph" w:styleId="4">
+    <w:name w:val="header"/>
+    <w:basedOn w:val="1"/>
+    <w:link w:val="7"/>
     <w:unhideWhenUsed/>
-  </w:style>
-  <w:style w:type="paragraph" w:styleId="a3">
-    <w:name w:val="header"/>
-    <w:basedOn w:val="a"/>
-    <w:link w:val="a4"/>
     <w:uiPriority w:val="99"/>
-    <w:unhideWhenUsed/>
-    <w:rsid w:val="00D61125"/>
     <w:pPr>
       <w:pBdr>
-        <w:bottom w:val="single" w:sz="6" w:space="1" w:color="auto"/>
+        <w:bottom w:val="single" w:color="auto" w:sz="6" w:space="1"/>
       </w:pBdr>
       <w:tabs>
         <w:tab w:val="center" w:pos="4153"/>
@@ -5733,70 +5809,46 @@
       <w:szCs w:val="18"/>
     </w:rPr>
   </w:style>
-  <w:style w:type="character" w:customStyle="1" w:styleId="a4">
+  <w:style w:type="character" w:customStyle="1" w:styleId="7">
     <w:name w:val="页眉 字符"/>
-    <w:basedOn w:val="a0"/>
-    <w:link w:val="a3"/>
+    <w:basedOn w:val="5"/>
+    <w:link w:val="4"/>
     <w:uiPriority w:val="99"/>
-    <w:rsid w:val="00D61125"/>
     <w:rPr>
       <w:sz w:val="18"/>
       <w:szCs w:val="18"/>
     </w:rPr>
   </w:style>
-  <w:style w:type="paragraph" w:styleId="a5">
-    <w:name w:val="footer"/>
-    <w:basedOn w:val="a"/>
-    <w:link w:val="a6"/>
+  <w:style w:type="character" w:customStyle="1" w:styleId="8">
+    <w:name w:val="页脚 字符"/>
+    <w:basedOn w:val="5"/>
+    <w:link w:val="3"/>
     <w:uiPriority w:val="99"/>
-    <w:unhideWhenUsed/>
-    <w:rsid w:val="00D61125"/>
-    <w:pPr>
-      <w:tabs>
-        <w:tab w:val="center" w:pos="4153"/>
-        <w:tab w:val="right" w:pos="8306"/>
-      </w:tabs>
-      <w:snapToGrid w:val="0"/>
-      <w:jc w:val="left"/>
-    </w:pPr>
     <w:rPr>
       <w:sz w:val="18"/>
       <w:szCs w:val="18"/>
     </w:rPr>
   </w:style>
-  <w:style w:type="character" w:customStyle="1" w:styleId="a6">
-    <w:name w:val="页脚 字符"/>
-    <w:basedOn w:val="a0"/>
-    <w:link w:val="a5"/>
-    <w:uiPriority w:val="99"/>
-    <w:rsid w:val="00D61125"/>
-    <w:rPr>
-      <w:sz w:val="18"/>
-      <w:szCs w:val="18"/>
-    </w:rPr>
-  </w:style>
-  <w:style w:type="character" w:customStyle="1" w:styleId="20">
+  <w:style w:type="character" w:customStyle="1" w:styleId="9">
     <w:name w:val="标题 2 字符"/>
-    <w:basedOn w:val="a0"/>
+    <w:basedOn w:val="5"/>
     <w:link w:val="2"/>
     <w:uiPriority w:val="9"/>
-    <w:rsid w:val="00D61125"/>
     <w:rPr>
-      <w:rFonts w:asciiTheme="majorHAnsi" w:eastAsiaTheme="majorEastAsia" w:hAnsiTheme="majorHAnsi" w:cstheme="majorBidi"/>
+      <w:rFonts w:asciiTheme="majorHAnsi" w:hAnsiTheme="majorHAnsi" w:eastAsiaTheme="majorEastAsia" w:cstheme="majorBidi"/>
       <w:b/>
       <w:bCs/>
       <w:sz w:val="32"/>
       <w:szCs w:val="32"/>
     </w:rPr>
   </w:style>
-  <w:style w:type="paragraph" w:styleId="a7">
+  <w:style w:type="paragraph" w:customStyle="1" w:styleId="10">
     <w:name w:val="List Paragraph"/>
-    <w:basedOn w:val="a"/>
+    <w:basedOn w:val="1"/>
+    <w:qFormat/>
     <w:uiPriority w:val="34"/>
-    <w:qFormat/>
-    <w:rsid w:val="00E9091F"/>
     <w:pPr>
-      <w:ind w:firstLineChars="200" w:firstLine="420"/>
+      <w:ind w:firstLine="420" w:firstLineChars="200"/>
     </w:pPr>
   </w:style>
 </w:styles>
@@ -5845,7 +5897,7 @@
     </a:clrScheme>
     <a:fontScheme name="Office">
       <a:majorFont>
-        <a:latin typeface="等线 Light" panose="020F0302020204030204"/>
+        <a:latin typeface="等线 Light"/>
         <a:ea typeface=""/>
         <a:cs typeface=""/>
         <a:font script="Jpan" typeface="游ゴシック Light"/>
@@ -5878,26 +5930,9 @@
         <a:font script="Viet" typeface="Times New Roman"/>
         <a:font script="Uigh" typeface="Microsoft Uighur"/>
         <a:font script="Geor" typeface="Sylfaen"/>
-        <a:font script="Armn" typeface="Arial"/>
-        <a:font script="Bugi" typeface="Leelawadee UI"/>
-        <a:font script="Bopo" typeface="Microsoft JhengHei"/>
-        <a:font script="Java" typeface="Javanese Text"/>
-        <a:font script="Lisu" typeface="Segoe UI"/>
-        <a:font script="Mymr" typeface="Myanmar Text"/>
-        <a:font script="Nkoo" typeface="Ebrima"/>
-        <a:font script="Olck" typeface="Nirmala UI"/>
-        <a:font script="Osma" typeface="Ebrima"/>
-        <a:font script="Phag" typeface="Phagspa"/>
-        <a:font script="Syrn" typeface="Estrangelo Edessa"/>
-        <a:font script="Syrj" typeface="Estrangelo Edessa"/>
-        <a:font script="Syre" typeface="Estrangelo Edessa"/>
-        <a:font script="Sora" typeface="Nirmala UI"/>
-        <a:font script="Tale" typeface="Microsoft Tai Le"/>
-        <a:font script="Talu" typeface="Microsoft New Tai Lue"/>
-        <a:font script="Tfng" typeface="Ebrima"/>
       </a:majorFont>
       <a:minorFont>
-        <a:latin typeface="等线" panose="020F0502020204030204"/>
+        <a:latin typeface="等线"/>
         <a:ea typeface=""/>
         <a:cs typeface=""/>
         <a:font script="Jpan" typeface="游明朝"/>
@@ -5930,23 +5965,6 @@
         <a:font script="Viet" typeface="Arial"/>
         <a:font script="Uigh" typeface="Microsoft Uighur"/>
         <a:font script="Geor" typeface="Sylfaen"/>
-        <a:font script="Armn" typeface="Arial"/>
-        <a:font script="Bugi" typeface="Leelawadee UI"/>
-        <a:font script="Bopo" typeface="Microsoft JhengHei"/>
-        <a:font script="Java" typeface="Javanese Text"/>
-        <a:font script="Lisu" typeface="Segoe UI"/>
-        <a:font script="Mymr" typeface="Myanmar Text"/>
-        <a:font script="Nkoo" typeface="Ebrima"/>
-        <a:font script="Olck" typeface="Nirmala UI"/>
-        <a:font script="Osma" typeface="Ebrima"/>
-        <a:font script="Phag" typeface="Phagspa"/>
-        <a:font script="Syrn" typeface="Estrangelo Edessa"/>
-        <a:font script="Syrj" typeface="Estrangelo Edessa"/>
-        <a:font script="Syre" typeface="Estrangelo Edessa"/>
-        <a:font script="Sora" typeface="Nirmala UI"/>
-        <a:font script="Tale" typeface="Microsoft Tai Le"/>
-        <a:font script="Talu" typeface="Microsoft New Tai Lue"/>
-        <a:font script="Tfng" typeface="Ebrima"/>
       </a:minorFont>
     </a:fontScheme>
     <a:fmtScheme name="Office">
@@ -6088,11 +6106,21 @@
     </a:fmtScheme>
   </a:themeElements>
   <a:objectDefaults/>
-  <a:extraClrSchemeLst/>
-  <a:extLst>
-    <a:ext uri="{05A4C25C-085E-4340-85A3-A5531E510DB2}">
-      <thm15:themeFamily xmlns:thm15="http://schemas.microsoft.com/office/thememl/2012/main" name="Office Theme" id="{62F939B6-93AF-4DB8-9C6B-D6C7DFDC589F}" vid="{4A3C46E8-61CC-4603-A589-7422A47A8E4A}"/>
-    </a:ext>
-  </a:extLst>
 </a:theme>
+</file>
+
+<file path=customXml/item1.xml><?xml version="1.0" encoding="utf-8"?>
+<s:customData xmlns="http://www.wps.cn/officeDocument/2013/wpsCustomData" xmlns:s="http://www.wps.cn/officeDocument/2013/wpsCustomData">
+  <customSectProps>
+    <customSectPr/>
+  </customSectProps>
+</s:customData>
+</file>
+
+<file path=customXml/itemProps1.xml><?xml version="1.0" encoding="utf-8"?>
+<ds:datastoreItem xmlns:ds="http://schemas.openxmlformats.org/officeDocument/2006/customXml" ds:itemID="{B1977F7D-205B-4081-913C-38D41E755F92}">
+  <ds:schemaRefs>
+    <ds:schemaRef ds:uri="http://www.wps.cn/officeDocument/2013/wpsCustomData"/>
+  </ds:schemaRefs>
+</ds:datastoreItem>
 </file>